--- a/个人简历.docx
+++ b/个人简历.docx
@@ -1032,7 +1032,7 @@
               <w:snapToGrid w:val="0"/>
               <w:jc w:val="left"/>
               <w:rPr>
-                <w:rFonts w:ascii="微软雅黑" w:eastAsia="微软雅黑" w:hAnsi="微软雅黑" w:hint="eastAsia"/>
+                <w:rFonts w:ascii="微软雅黑" w:eastAsia="微软雅黑" w:hAnsi="微软雅黑"/>
                 <w:color w:val="545454"/>
                 <w:szCs w:val="21"/>
               </w:rPr>
@@ -1257,7 +1257,27 @@
                 <w:sz w:val="20"/>
                 <w:szCs w:val="20"/>
               </w:rPr>
-              <w:t>，mysql悲观锁</w:t>
+              <w:t>，</w:t>
+            </w:r>
+            <w:proofErr w:type="spellStart"/>
+            <w:r>
+              <w:rPr>
+                <w:rFonts w:ascii="微软雅黑" w:eastAsia="微软雅黑" w:hAnsi="微软雅黑" w:hint="eastAsia"/>
+                <w:color w:val="545454"/>
+                <w:sz w:val="20"/>
+                <w:szCs w:val="20"/>
+              </w:rPr>
+              <w:t>mysql</w:t>
+            </w:r>
+            <w:proofErr w:type="spellEnd"/>
+            <w:r>
+              <w:rPr>
+                <w:rFonts w:ascii="微软雅黑" w:eastAsia="微软雅黑" w:hAnsi="微软雅黑" w:hint="eastAsia"/>
+                <w:color w:val="545454"/>
+                <w:sz w:val="20"/>
+                <w:szCs w:val="20"/>
+              </w:rPr>
+              <w:t>悲观锁</w:t>
             </w:r>
           </w:p>
           <w:p>
@@ -1272,7 +1292,7 @@
               <w:ind w:firstLineChars="0"/>
               <w:jc w:val="left"/>
               <w:rPr>
-                <w:rFonts w:ascii="微软雅黑" w:eastAsia="微软雅黑" w:hAnsi="微软雅黑" w:hint="eastAsia"/>
+                <w:rFonts w:ascii="微软雅黑" w:eastAsia="微软雅黑" w:hAnsi="微软雅黑"/>
                 <w:color w:val="545454"/>
                 <w:sz w:val="20"/>
                 <w:szCs w:val="20"/>
@@ -1303,7 +1323,7 @@
               <w:snapToGrid w:val="0"/>
               <w:jc w:val="left"/>
               <w:rPr>
-                <w:rFonts w:ascii="微软雅黑" w:eastAsia="微软雅黑" w:hAnsi="微软雅黑" w:hint="eastAsia"/>
+                <w:rFonts w:ascii="微软雅黑" w:eastAsia="微软雅黑" w:hAnsi="微软雅黑"/>
                 <w:color w:val="545454"/>
                 <w:sz w:val="20"/>
                 <w:szCs w:val="20"/>
@@ -1316,7 +1336,7 @@
               <w:snapToGrid w:val="0"/>
               <w:jc w:val="left"/>
               <w:rPr>
-                <w:rFonts w:ascii="微软雅黑" w:eastAsia="微软雅黑" w:hAnsi="微软雅黑" w:hint="eastAsia"/>
+                <w:rFonts w:ascii="微软雅黑" w:eastAsia="微软雅黑" w:hAnsi="微软雅黑"/>
                 <w:color w:val="545454"/>
                 <w:sz w:val="20"/>
                 <w:szCs w:val="20"/>
@@ -1505,7 +1525,27 @@
                 <w:sz w:val="20"/>
                 <w:szCs w:val="20"/>
               </w:rPr>
-              <w:t>主要用到的技术：quartz定时跑批，rabbitmq异步通知</w:t>
+              <w:t>主要用到的技术：quartz定时跑批，</w:t>
+            </w:r>
+            <w:proofErr w:type="spellStart"/>
+            <w:r>
+              <w:rPr>
+                <w:rFonts w:ascii="微软雅黑" w:eastAsia="微软雅黑" w:hAnsi="微软雅黑" w:hint="eastAsia"/>
+                <w:color w:val="545454"/>
+                <w:sz w:val="20"/>
+                <w:szCs w:val="20"/>
+              </w:rPr>
+              <w:t>rabbitmq</w:t>
+            </w:r>
+            <w:proofErr w:type="spellEnd"/>
+            <w:r>
+              <w:rPr>
+                <w:rFonts w:ascii="微软雅黑" w:eastAsia="微软雅黑" w:hAnsi="微软雅黑" w:hint="eastAsia"/>
+                <w:color w:val="545454"/>
+                <w:sz w:val="20"/>
+                <w:szCs w:val="20"/>
+              </w:rPr>
+              <w:t>异步通知</w:t>
             </w:r>
           </w:p>
           <w:p>
@@ -1520,7 +1560,7 @@
               <w:ind w:firstLineChars="0"/>
               <w:jc w:val="left"/>
               <w:rPr>
-                <w:rFonts w:ascii="微软雅黑" w:eastAsia="微软雅黑" w:hAnsi="微软雅黑" w:hint="eastAsia"/>
+                <w:rFonts w:ascii="微软雅黑" w:eastAsia="微软雅黑" w:hAnsi="微软雅黑"/>
                 <w:color w:val="545454"/>
                 <w:sz w:val="20"/>
                 <w:szCs w:val="20"/>
@@ -1542,8 +1582,39 @@
                 <w:sz w:val="20"/>
                 <w:szCs w:val="20"/>
               </w:rPr>
-              <w:t>1).由于账户体系是跨机房，发送不了mq，只能由账户那边提供api</w:t>
-            </w:r>
+              <w:t>1).由于账户体系是跨机房，发送不了</w:t>
+            </w:r>
+            <w:proofErr w:type="spellStart"/>
+            <w:r>
+              <w:rPr>
+                <w:rFonts w:ascii="微软雅黑" w:eastAsia="微软雅黑" w:hAnsi="微软雅黑" w:hint="eastAsia"/>
+                <w:color w:val="545454"/>
+                <w:sz w:val="20"/>
+                <w:szCs w:val="20"/>
+              </w:rPr>
+              <w:t>mq</w:t>
+            </w:r>
+            <w:proofErr w:type="spellEnd"/>
+            <w:r>
+              <w:rPr>
+                <w:rFonts w:ascii="微软雅黑" w:eastAsia="微软雅黑" w:hAnsi="微软雅黑" w:hint="eastAsia"/>
+                <w:color w:val="545454"/>
+                <w:sz w:val="20"/>
+                <w:szCs w:val="20"/>
+              </w:rPr>
+              <w:t>，只能由账户那边提供</w:t>
+            </w:r>
+            <w:proofErr w:type="spellStart"/>
+            <w:r>
+              <w:rPr>
+                <w:rFonts w:ascii="微软雅黑" w:eastAsia="微软雅黑" w:hAnsi="微软雅黑" w:hint="eastAsia"/>
+                <w:color w:val="545454"/>
+                <w:sz w:val="20"/>
+                <w:szCs w:val="20"/>
+              </w:rPr>
+              <w:t>api</w:t>
+            </w:r>
+            <w:proofErr w:type="spellEnd"/>
             <w:r>
               <w:rPr>
                 <w:rFonts w:ascii="微软雅黑" w:eastAsia="微软雅黑" w:hAnsi="微软雅黑" w:hint="eastAsia"/>
@@ -1605,7 +1676,7 @@
               <w:snapToGrid w:val="0"/>
               <w:jc w:val="left"/>
               <w:rPr>
-                <w:rFonts w:ascii="微软雅黑" w:eastAsia="微软雅黑" w:hAnsi="微软雅黑" w:hint="eastAsia"/>
+                <w:rFonts w:ascii="微软雅黑" w:eastAsia="微软雅黑" w:hAnsi="微软雅黑"/>
                 <w:color w:val="545454"/>
                 <w:sz w:val="20"/>
                 <w:szCs w:val="20"/>
@@ -1618,7 +1689,7 @@
               <w:snapToGrid w:val="0"/>
               <w:jc w:val="left"/>
               <w:rPr>
-                <w:rFonts w:ascii="微软雅黑" w:eastAsia="微软雅黑" w:hAnsi="微软雅黑" w:hint="eastAsia"/>
+                <w:rFonts w:ascii="微软雅黑" w:eastAsia="微软雅黑" w:hAnsi="微软雅黑"/>
                 <w:color w:val="545454"/>
                 <w:sz w:val="20"/>
                 <w:szCs w:val="20"/>
@@ -1631,7 +1702,7 @@
               <w:snapToGrid w:val="0"/>
               <w:jc w:val="left"/>
               <w:rPr>
-                <w:rFonts w:ascii="微软雅黑" w:eastAsia="微软雅黑" w:hAnsi="微软雅黑" w:hint="eastAsia"/>
+                <w:rFonts w:ascii="微软雅黑" w:eastAsia="微软雅黑" w:hAnsi="微软雅黑"/>
                 <w:color w:val="545454"/>
                 <w:sz w:val="20"/>
                 <w:szCs w:val="20"/>
@@ -1650,7 +1721,7 @@
               <w:ind w:firstLineChars="0"/>
               <w:jc w:val="left"/>
               <w:rPr>
-                <w:rFonts w:ascii="微软雅黑" w:eastAsia="微软雅黑" w:hAnsi="微软雅黑" w:hint="eastAsia"/>
+                <w:rFonts w:ascii="微软雅黑" w:eastAsia="微软雅黑" w:hAnsi="微软雅黑"/>
                 <w:color w:val="545454"/>
                 <w:sz w:val="20"/>
                 <w:szCs w:val="20"/>
@@ -1678,7 +1749,7 @@
               <w:ind w:firstLineChars="0"/>
               <w:jc w:val="left"/>
               <w:rPr>
-                <w:rFonts w:ascii="微软雅黑" w:eastAsia="微软雅黑" w:hAnsi="微软雅黑" w:hint="eastAsia"/>
+                <w:rFonts w:ascii="微软雅黑" w:eastAsia="微软雅黑" w:hAnsi="微软雅黑"/>
                 <w:color w:val="545454"/>
                 <w:sz w:val="20"/>
                 <w:szCs w:val="20"/>
@@ -1724,29 +1795,20 @@
               <w:ind w:firstLineChars="0"/>
               <w:jc w:val="left"/>
               <w:rPr>
-                <w:rFonts w:ascii="微软雅黑" w:eastAsia="微软雅黑" w:hAnsi="微软雅黑" w:hint="eastAsia"/>
-                <w:color w:val="545454"/>
-                <w:sz w:val="20"/>
-                <w:szCs w:val="20"/>
-              </w:rPr>
-            </w:pPr>
-            <w:r>
-              <w:rPr>
-                <w:rFonts w:ascii="微软雅黑" w:eastAsia="微软雅黑" w:hAnsi="微软雅黑" w:hint="eastAsia"/>
-                <w:color w:val="545454"/>
-                <w:sz w:val="20"/>
-                <w:szCs w:val="20"/>
-              </w:rPr>
-              <w:t>功能描述：</w:t>
-            </w:r>
-            <w:r>
-              <w:rPr>
-                <w:rFonts w:ascii="微软雅黑" w:eastAsia="微软雅黑" w:hAnsi="微软雅黑" w:hint="eastAsia"/>
-                <w:color w:val="545454"/>
-                <w:sz w:val="20"/>
-                <w:szCs w:val="20"/>
-              </w:rPr>
-              <w:t>通过后台配置的方式给app配置菜单，banner位或广告位等，实现移动端不发版的情况下上线或下线功能</w:t>
+                <w:rFonts w:ascii="微软雅黑" w:eastAsia="微软雅黑" w:hAnsi="微软雅黑"/>
+                <w:color w:val="545454"/>
+                <w:sz w:val="20"/>
+                <w:szCs w:val="20"/>
+              </w:rPr>
+            </w:pPr>
+            <w:r>
+              <w:rPr>
+                <w:rFonts w:ascii="微软雅黑" w:eastAsia="微软雅黑" w:hAnsi="微软雅黑" w:hint="eastAsia"/>
+                <w:color w:val="545454"/>
+                <w:sz w:val="20"/>
+                <w:szCs w:val="20"/>
+              </w:rPr>
+              <w:t>功能描述：通过后台配置的方式给app配置菜单，banner位或广告位等，实现移动端不发版的情况下上线或下线功能</w:t>
             </w:r>
           </w:p>
           <w:p>
@@ -1761,7 +1823,7 @@
               <w:ind w:firstLineChars="0"/>
               <w:jc w:val="left"/>
               <w:rPr>
-                <w:rFonts w:ascii="微软雅黑" w:eastAsia="微软雅黑" w:hAnsi="微软雅黑" w:hint="eastAsia"/>
+                <w:rFonts w:ascii="微软雅黑" w:eastAsia="微软雅黑" w:hAnsi="微软雅黑"/>
                 <w:color w:val="545454"/>
                 <w:sz w:val="20"/>
                 <w:szCs w:val="20"/>
@@ -1783,8 +1845,19 @@
                 <w:sz w:val="20"/>
                 <w:szCs w:val="20"/>
               </w:rPr>
-              <w:t>系统设计，后台管理功能实现，给移动端提供api</w:t>
-            </w:r>
+              <w:t>系统设计，后台管理功能实现，给移动端提供</w:t>
+            </w:r>
+            <w:proofErr w:type="spellStart"/>
+            <w:r>
+              <w:rPr>
+                <w:rFonts w:ascii="微软雅黑" w:eastAsia="微软雅黑" w:hAnsi="微软雅黑" w:hint="eastAsia"/>
+                <w:color w:val="545454"/>
+                <w:sz w:val="20"/>
+                <w:szCs w:val="20"/>
+              </w:rPr>
+              <w:t>api</w:t>
+            </w:r>
+            <w:proofErr w:type="spellEnd"/>
           </w:p>
           <w:p>
             <w:pPr>
@@ -1798,7 +1871,7 @@
               <w:ind w:firstLineChars="0"/>
               <w:jc w:val="left"/>
               <w:rPr>
-                <w:rFonts w:ascii="微软雅黑" w:eastAsia="微软雅黑" w:hAnsi="微软雅黑" w:hint="eastAsia"/>
+                <w:rFonts w:ascii="微软雅黑" w:eastAsia="微软雅黑" w:hAnsi="微软雅黑"/>
                 <w:color w:val="545454"/>
                 <w:sz w:val="20"/>
                 <w:szCs w:val="20"/>
@@ -1826,7 +1899,7 @@
               <w:ind w:firstLineChars="0"/>
               <w:jc w:val="left"/>
               <w:rPr>
-                <w:rFonts w:ascii="微软雅黑" w:eastAsia="微软雅黑" w:hAnsi="微软雅黑" w:hint="eastAsia"/>
+                <w:rFonts w:ascii="微软雅黑" w:eastAsia="微软雅黑" w:hAnsi="微软雅黑"/>
                 <w:color w:val="545454"/>
                 <w:sz w:val="20"/>
                 <w:szCs w:val="20"/>
@@ -1848,7 +1921,7 @@
               <w:snapToGrid w:val="0"/>
               <w:jc w:val="left"/>
               <w:rPr>
-                <w:rFonts w:ascii="微软雅黑" w:eastAsia="微软雅黑" w:hAnsi="微软雅黑" w:hint="eastAsia"/>
+                <w:rFonts w:ascii="微软雅黑" w:eastAsia="微软雅黑" w:hAnsi="微软雅黑"/>
                 <w:color w:val="545454"/>
                 <w:sz w:val="20"/>
                 <w:szCs w:val="20"/>
@@ -1867,20 +1940,60 @@
               <w:ind w:firstLineChars="0"/>
               <w:jc w:val="left"/>
               <w:rPr>
-                <w:rFonts w:ascii="微软雅黑" w:eastAsia="微软雅黑" w:hAnsi="微软雅黑" w:hint="eastAsia"/>
-                <w:color w:val="545454"/>
-                <w:sz w:val="20"/>
-                <w:szCs w:val="20"/>
-              </w:rPr>
-            </w:pPr>
-            <w:r>
-              <w:rPr>
-                <w:rFonts w:ascii="微软雅黑" w:eastAsia="微软雅黑" w:hAnsi="微软雅黑" w:hint="eastAsia"/>
-                <w:color w:val="545454"/>
-                <w:sz w:val="20"/>
-                <w:szCs w:val="20"/>
-              </w:rPr>
-              <w:t>与aboss柜台交互，业务层逻辑处理，给移动端提供api调用</w:t>
+                <w:rFonts w:ascii="微软雅黑" w:eastAsia="微软雅黑" w:hAnsi="微软雅黑"/>
+                <w:color w:val="545454"/>
+                <w:sz w:val="20"/>
+                <w:szCs w:val="20"/>
+              </w:rPr>
+            </w:pPr>
+            <w:r>
+              <w:rPr>
+                <w:rFonts w:ascii="微软雅黑" w:eastAsia="微软雅黑" w:hAnsi="微软雅黑" w:hint="eastAsia"/>
+                <w:color w:val="545454"/>
+                <w:sz w:val="20"/>
+                <w:szCs w:val="20"/>
+              </w:rPr>
+              <w:t>与</w:t>
+            </w:r>
+            <w:proofErr w:type="spellStart"/>
+            <w:r>
+              <w:rPr>
+                <w:rFonts w:ascii="微软雅黑" w:eastAsia="微软雅黑" w:hAnsi="微软雅黑" w:hint="eastAsia"/>
+                <w:color w:val="545454"/>
+                <w:sz w:val="20"/>
+                <w:szCs w:val="20"/>
+              </w:rPr>
+              <w:t>aboss</w:t>
+            </w:r>
+            <w:proofErr w:type="spellEnd"/>
+            <w:r>
+              <w:rPr>
+                <w:rFonts w:ascii="微软雅黑" w:eastAsia="微软雅黑" w:hAnsi="微软雅黑" w:hint="eastAsia"/>
+                <w:color w:val="545454"/>
+                <w:sz w:val="20"/>
+                <w:szCs w:val="20"/>
+              </w:rPr>
+              <w:t>柜台交互，业务层逻辑处理，给移动端提供</w:t>
+            </w:r>
+            <w:proofErr w:type="spellStart"/>
+            <w:r>
+              <w:rPr>
+                <w:rFonts w:ascii="微软雅黑" w:eastAsia="微软雅黑" w:hAnsi="微软雅黑" w:hint="eastAsia"/>
+                <w:color w:val="545454"/>
+                <w:sz w:val="20"/>
+                <w:szCs w:val="20"/>
+              </w:rPr>
+              <w:t>api</w:t>
+            </w:r>
+            <w:proofErr w:type="spellEnd"/>
+            <w:r>
+              <w:rPr>
+                <w:rFonts w:ascii="微软雅黑" w:eastAsia="微软雅黑" w:hAnsi="微软雅黑" w:hint="eastAsia"/>
+                <w:color w:val="545454"/>
+                <w:sz w:val="20"/>
+                <w:szCs w:val="20"/>
+              </w:rPr>
+              <w:t>调用</w:t>
             </w:r>
           </w:p>
           <w:p>
@@ -1889,7 +2002,7 @@
               <w:snapToGrid w:val="0"/>
               <w:jc w:val="left"/>
               <w:rPr>
-                <w:rFonts w:ascii="微软雅黑" w:eastAsia="微软雅黑" w:hAnsi="微软雅黑" w:hint="eastAsia"/>
+                <w:rFonts w:ascii="微软雅黑" w:eastAsia="微软雅黑" w:hAnsi="微软雅黑"/>
                 <w:color w:val="545454"/>
                 <w:sz w:val="20"/>
                 <w:szCs w:val="20"/>
@@ -1972,7 +2085,7 @@
               <w:ind w:left="480" w:firstLineChars="0" w:firstLine="0"/>
               <w:jc w:val="left"/>
               <w:rPr>
-                <w:rFonts w:ascii="微软雅黑" w:eastAsia="微软雅黑" w:hAnsi="微软雅黑" w:hint="eastAsia"/>
+                <w:rFonts w:ascii="微软雅黑" w:eastAsia="微软雅黑" w:hAnsi="微软雅黑"/>
                 <w:color w:val="545454"/>
                 <w:sz w:val="20"/>
                 <w:szCs w:val="20"/>
@@ -2022,8 +2135,39 @@
                 <w:sz w:val="20"/>
                 <w:szCs w:val="20"/>
               </w:rPr>
-              <w:t>JavaScript，Ajax，freemarker，linux</w:t>
-            </w:r>
+              <w:t>JavaScript，Ajax，</w:t>
+            </w:r>
+            <w:proofErr w:type="spellStart"/>
+            <w:r>
+              <w:rPr>
+                <w:rFonts w:ascii="微软雅黑" w:eastAsia="微软雅黑" w:hAnsi="微软雅黑" w:hint="eastAsia"/>
+                <w:color w:val="545454"/>
+                <w:sz w:val="20"/>
+                <w:szCs w:val="20"/>
+              </w:rPr>
+              <w:t>freemarker</w:t>
+            </w:r>
+            <w:proofErr w:type="spellEnd"/>
+            <w:r>
+              <w:rPr>
+                <w:rFonts w:ascii="微软雅黑" w:eastAsia="微软雅黑" w:hAnsi="微软雅黑" w:hint="eastAsia"/>
+                <w:color w:val="545454"/>
+                <w:sz w:val="20"/>
+                <w:szCs w:val="20"/>
+              </w:rPr>
+              <w:t>，</w:t>
+            </w:r>
+            <w:proofErr w:type="spellStart"/>
+            <w:r>
+              <w:rPr>
+                <w:rFonts w:ascii="微软雅黑" w:eastAsia="微软雅黑" w:hAnsi="微软雅黑" w:hint="eastAsia"/>
+                <w:color w:val="545454"/>
+                <w:sz w:val="20"/>
+                <w:szCs w:val="20"/>
+              </w:rPr>
+              <w:t>linux</w:t>
+            </w:r>
+            <w:proofErr w:type="spellEnd"/>
             <w:r>
               <w:rPr>
                 <w:rFonts w:ascii="微软雅黑" w:eastAsia="微软雅黑" w:hAnsi="微软雅黑" w:hint="eastAsia"/>
@@ -2059,7 +2203,27 @@
                 <w:sz w:val="20"/>
                 <w:szCs w:val="20"/>
               </w:rPr>
-              <w:t>数据库：  熟悉：mysql; 了解：Oracle</w:t>
+              <w:t>数据库：  熟悉：</w:t>
+            </w:r>
+            <w:proofErr w:type="spellStart"/>
+            <w:r>
+              <w:rPr>
+                <w:rFonts w:ascii="微软雅黑" w:eastAsia="微软雅黑" w:hAnsi="微软雅黑" w:hint="eastAsia"/>
+                <w:color w:val="545454"/>
+                <w:sz w:val="20"/>
+                <w:szCs w:val="20"/>
+              </w:rPr>
+              <w:t>mysql</w:t>
+            </w:r>
+            <w:proofErr w:type="spellEnd"/>
+            <w:r>
+              <w:rPr>
+                <w:rFonts w:ascii="微软雅黑" w:eastAsia="微软雅黑" w:hAnsi="微软雅黑" w:hint="eastAsia"/>
+                <w:color w:val="545454"/>
+                <w:sz w:val="20"/>
+                <w:szCs w:val="20"/>
+              </w:rPr>
+              <w:t>; 了解：Oracle</w:t>
             </w:r>
           </w:p>
           <w:p>
@@ -2087,7 +2251,47 @@
                 <w:sz w:val="20"/>
                 <w:szCs w:val="20"/>
               </w:rPr>
-              <w:t>开发工具：熟练运用Idea，eclipse，git，svn等开发工具，熟练使用tomcat容器部署</w:t>
+              <w:t>开发工具：熟练运用Idea，eclipse，</w:t>
+            </w:r>
+            <w:proofErr w:type="spellStart"/>
+            <w:r>
+              <w:rPr>
+                <w:rFonts w:ascii="微软雅黑" w:eastAsia="微软雅黑" w:hAnsi="微软雅黑" w:hint="eastAsia"/>
+                <w:color w:val="545454"/>
+                <w:sz w:val="20"/>
+                <w:szCs w:val="20"/>
+              </w:rPr>
+              <w:t>git</w:t>
+            </w:r>
+            <w:proofErr w:type="spellEnd"/>
+            <w:r>
+              <w:rPr>
+                <w:rFonts w:ascii="微软雅黑" w:eastAsia="微软雅黑" w:hAnsi="微软雅黑" w:hint="eastAsia"/>
+                <w:color w:val="545454"/>
+                <w:sz w:val="20"/>
+                <w:szCs w:val="20"/>
+              </w:rPr>
+              <w:t>，</w:t>
+            </w:r>
+            <w:proofErr w:type="spellStart"/>
+            <w:r>
+              <w:rPr>
+                <w:rFonts w:ascii="微软雅黑" w:eastAsia="微软雅黑" w:hAnsi="微软雅黑" w:hint="eastAsia"/>
+                <w:color w:val="545454"/>
+                <w:sz w:val="20"/>
+                <w:szCs w:val="20"/>
+              </w:rPr>
+              <w:t>svn</w:t>
+            </w:r>
+            <w:proofErr w:type="spellEnd"/>
+            <w:r>
+              <w:rPr>
+                <w:rFonts w:ascii="微软雅黑" w:eastAsia="微软雅黑" w:hAnsi="微软雅黑" w:hint="eastAsia"/>
+                <w:color w:val="545454"/>
+                <w:sz w:val="20"/>
+                <w:szCs w:val="20"/>
+              </w:rPr>
+              <w:t>等开发工具，熟练使用tomcat容器部署</w:t>
             </w:r>
           </w:p>
           <w:p>
@@ -2143,7 +2347,38 @@
                 <w:sz w:val="20"/>
                 <w:szCs w:val="20"/>
               </w:rPr>
-              <w:t>熟悉spring+springMVC+mybatis联合开发</w:t>
+              <w:t>熟悉</w:t>
+            </w:r>
+            <w:proofErr w:type="spellStart"/>
+            <w:r>
+              <w:rPr>
+                <w:rFonts w:ascii="微软雅黑" w:eastAsia="微软雅黑" w:hAnsi="微软雅黑" w:hint="eastAsia"/>
+                <w:color w:val="545454"/>
+                <w:sz w:val="20"/>
+                <w:szCs w:val="20"/>
+              </w:rPr>
+              <w:t>spring+springMVC+mybatis</w:t>
+            </w:r>
+            <w:proofErr w:type="spellEnd"/>
+            <w:r>
+              <w:rPr>
+                <w:rFonts w:ascii="微软雅黑" w:eastAsia="微软雅黑" w:hAnsi="微软雅黑" w:hint="eastAsia"/>
+                <w:color w:val="545454"/>
+                <w:sz w:val="20"/>
+                <w:szCs w:val="20"/>
+              </w:rPr>
+              <w:t>联</w:t>
+            </w:r>
+            <w:bookmarkStart w:id="0" w:name="_GoBack"/>
+            <w:bookmarkEnd w:id="0"/>
+            <w:r>
+              <w:rPr>
+                <w:rFonts w:ascii="微软雅黑" w:eastAsia="微软雅黑" w:hAnsi="微软雅黑" w:hint="eastAsia"/>
+                <w:color w:val="545454"/>
+                <w:sz w:val="20"/>
+                <w:szCs w:val="20"/>
+              </w:rPr>
+              <w:t>合开发</w:t>
             </w:r>
             <w:r>
               <w:rPr>
@@ -2180,8 +2415,19 @@
                 <w:sz w:val="20"/>
                 <w:szCs w:val="20"/>
               </w:rPr>
-              <w:t>熟悉dubbo</w:t>
-            </w:r>
+              <w:t>熟悉</w:t>
+            </w:r>
+            <w:proofErr w:type="spellStart"/>
+            <w:r>
+              <w:rPr>
+                <w:rFonts w:ascii="微软雅黑" w:eastAsia="微软雅黑" w:hAnsi="微软雅黑" w:hint="eastAsia"/>
+                <w:color w:val="545454"/>
+                <w:sz w:val="20"/>
+                <w:szCs w:val="20"/>
+              </w:rPr>
+              <w:t>dubbo</w:t>
+            </w:r>
+            <w:proofErr w:type="spellEnd"/>
             <w:r>
               <w:rPr>
                 <w:rFonts w:ascii="微软雅黑" w:eastAsia="微软雅黑" w:hAnsi="微软雅黑" w:hint="eastAsia"/>
@@ -2198,7 +2444,37 @@
                 <w:sz w:val="20"/>
                 <w:szCs w:val="20"/>
               </w:rPr>
-              <w:t>，redis，rabbitm</w:t>
+              <w:t>，</w:t>
+            </w:r>
+            <w:proofErr w:type="spellStart"/>
+            <w:r>
+              <w:rPr>
+                <w:rFonts w:ascii="微软雅黑" w:eastAsia="微软雅黑" w:hAnsi="微软雅黑" w:hint="eastAsia"/>
+                <w:color w:val="545454"/>
+                <w:sz w:val="20"/>
+                <w:szCs w:val="20"/>
+              </w:rPr>
+              <w:t>redis</w:t>
+            </w:r>
+            <w:proofErr w:type="spellEnd"/>
+            <w:r>
+              <w:rPr>
+                <w:rFonts w:ascii="微软雅黑" w:eastAsia="微软雅黑" w:hAnsi="微软雅黑" w:hint="eastAsia"/>
+                <w:color w:val="545454"/>
+                <w:sz w:val="20"/>
+                <w:szCs w:val="20"/>
+              </w:rPr>
+              <w:t>，</w:t>
+            </w:r>
+            <w:proofErr w:type="spellStart"/>
+            <w:r>
+              <w:rPr>
+                <w:rFonts w:ascii="微软雅黑" w:eastAsia="微软雅黑" w:hAnsi="微软雅黑" w:hint="eastAsia"/>
+                <w:color w:val="545454"/>
+                <w:sz w:val="20"/>
+                <w:szCs w:val="20"/>
+              </w:rPr>
+              <w:t>rabbitm</w:t>
             </w:r>
             <w:r>
               <w:rPr>
@@ -2209,6 +2485,7 @@
               </w:rPr>
               <w:t>q</w:t>
             </w:r>
+            <w:proofErr w:type="spellEnd"/>
             <w:r>
               <w:rPr>
                 <w:rFonts w:ascii="微软雅黑" w:eastAsia="微软雅黑" w:hAnsi="微软雅黑" w:hint="eastAsia"/>
@@ -2268,20 +2545,40 @@
               <w:ind w:firstLineChars="0"/>
               <w:jc w:val="left"/>
               <w:rPr>
-                <w:rFonts w:ascii="微软雅黑" w:eastAsia="微软雅黑" w:hAnsi="微软雅黑" w:hint="eastAsia"/>
-                <w:color w:val="545454"/>
-                <w:sz w:val="20"/>
-                <w:szCs w:val="20"/>
-              </w:rPr>
-            </w:pPr>
-            <w:r>
-              <w:rPr>
-                <w:rFonts w:ascii="微软雅黑" w:eastAsia="微软雅黑" w:hAnsi="微软雅黑" w:hint="eastAsia"/>
-                <w:color w:val="545454"/>
-                <w:sz w:val="20"/>
-                <w:szCs w:val="20"/>
-              </w:rPr>
-              <w:t>后台管理系统熟悉easyUI的使用</w:t>
+                <w:rFonts w:ascii="微软雅黑" w:eastAsia="微软雅黑" w:hAnsi="微软雅黑"/>
+                <w:color w:val="545454"/>
+                <w:sz w:val="20"/>
+                <w:szCs w:val="20"/>
+              </w:rPr>
+            </w:pPr>
+            <w:r>
+              <w:rPr>
+                <w:rFonts w:ascii="微软雅黑" w:eastAsia="微软雅黑" w:hAnsi="微软雅黑" w:hint="eastAsia"/>
+                <w:color w:val="545454"/>
+                <w:sz w:val="20"/>
+                <w:szCs w:val="20"/>
+              </w:rPr>
+              <w:t>后台管理系统熟悉</w:t>
+            </w:r>
+            <w:proofErr w:type="spellStart"/>
+            <w:r>
+              <w:rPr>
+                <w:rFonts w:ascii="微软雅黑" w:eastAsia="微软雅黑" w:hAnsi="微软雅黑" w:hint="eastAsia"/>
+                <w:color w:val="545454"/>
+                <w:sz w:val="20"/>
+                <w:szCs w:val="20"/>
+              </w:rPr>
+              <w:t>easyUI</w:t>
+            </w:r>
+            <w:proofErr w:type="spellEnd"/>
+            <w:r>
+              <w:rPr>
+                <w:rFonts w:ascii="微软雅黑" w:eastAsia="微软雅黑" w:hAnsi="微软雅黑" w:hint="eastAsia"/>
+                <w:color w:val="545454"/>
+                <w:sz w:val="20"/>
+                <w:szCs w:val="20"/>
+              </w:rPr>
+              <w:t>的使用</w:t>
             </w:r>
           </w:p>
           <w:p>
@@ -2296,7 +2593,7 @@
               <w:ind w:firstLineChars="0"/>
               <w:jc w:val="left"/>
               <w:rPr>
-                <w:rFonts w:ascii="微软雅黑" w:eastAsia="微软雅黑" w:hAnsi="微软雅黑" w:hint="eastAsia"/>
+                <w:rFonts w:ascii="微软雅黑" w:eastAsia="微软雅黑" w:hAnsi="微软雅黑"/>
                 <w:color w:val="545454"/>
                 <w:sz w:val="20"/>
                 <w:szCs w:val="20"/>
@@ -2324,7 +2621,7 @@
               <w:ind w:firstLineChars="0"/>
               <w:jc w:val="left"/>
               <w:rPr>
-                <w:rFonts w:ascii="微软雅黑" w:eastAsia="微软雅黑" w:hAnsi="微软雅黑" w:hint="eastAsia"/>
+                <w:rFonts w:ascii="微软雅黑" w:eastAsia="微软雅黑" w:hAnsi="微软雅黑"/>
                 <w:color w:val="545454"/>
                 <w:sz w:val="20"/>
                 <w:szCs w:val="20"/>
@@ -2348,8 +2645,6 @@
               </w:rPr>
               <w:t>文档的编写</w:t>
             </w:r>
-            <w:bookmarkStart w:id="0" w:name="_GoBack"/>
-            <w:bookmarkEnd w:id="0"/>
           </w:p>
           <w:p>
             <w:pPr>
@@ -2434,18 +2729,27 @@
               <w:snapToGrid w:val="0"/>
               <w:ind w:firstLineChars="0"/>
               <w:rPr>
-                <w:rFonts w:ascii="微软雅黑" w:eastAsia="微软雅黑" w:hAnsi="微软雅黑" w:hint="eastAsia"/>
-              </w:rPr>
-            </w:pPr>
-            <w:r>
-              <w:rPr>
-                <w:rFonts w:ascii="微软雅黑" w:eastAsia="微软雅黑" w:hAnsi="微软雅黑" w:hint="eastAsia"/>
+                <w:rFonts w:ascii="微软雅黑" w:eastAsia="微软雅黑" w:hAnsi="微软雅黑"/>
+                <w:color w:val="545454"/>
+                <w:sz w:val="20"/>
+                <w:szCs w:val="20"/>
+              </w:rPr>
+            </w:pPr>
+            <w:r>
+              <w:rPr>
+                <w:rFonts w:ascii="微软雅黑" w:eastAsia="微软雅黑" w:hAnsi="微软雅黑" w:hint="eastAsia"/>
+                <w:color w:val="545454"/>
+                <w:sz w:val="20"/>
+                <w:szCs w:val="20"/>
               </w:rPr>
               <w:t>本人勤奋踏实，工作认真负责</w:t>
             </w:r>
             <w:r>
               <w:rPr>
                 <w:rFonts w:ascii="微软雅黑" w:eastAsia="微软雅黑" w:hAnsi="微软雅黑" w:hint="eastAsia"/>
+                <w:color w:val="545454"/>
+                <w:sz w:val="20"/>
+                <w:szCs w:val="20"/>
               </w:rPr>
               <w:t>，容易与人相处，注重团队协作精神</w:t>
             </w:r>
@@ -2461,20 +2765,20 @@
               <w:snapToGrid w:val="0"/>
               <w:ind w:firstLineChars="0"/>
               <w:rPr>
-                <w:rFonts w:ascii="微软雅黑" w:eastAsia="微软雅黑" w:hAnsi="微软雅黑" w:hint="eastAsia"/>
-              </w:rPr>
-            </w:pPr>
-            <w:r>
-              <w:rPr>
-                <w:rFonts w:ascii="微软雅黑" w:eastAsia="微软雅黑" w:hAnsi="微软雅黑" w:hint="eastAsia"/>
-              </w:rPr>
-              <w:t>有良好的</w:t>
-            </w:r>
-            <w:r>
-              <w:rPr>
-                <w:rFonts w:ascii="微软雅黑" w:eastAsia="微软雅黑" w:hAnsi="微软雅黑" w:hint="eastAsia"/>
-              </w:rPr>
-              <w:t>自学及解决问题的能力</w:t>
+                <w:rFonts w:ascii="微软雅黑" w:eastAsia="微软雅黑" w:hAnsi="微软雅黑"/>
+                <w:color w:val="545454"/>
+                <w:sz w:val="20"/>
+                <w:szCs w:val="20"/>
+              </w:rPr>
+            </w:pPr>
+            <w:r>
+              <w:rPr>
+                <w:rFonts w:ascii="微软雅黑" w:eastAsia="微软雅黑" w:hAnsi="微软雅黑" w:hint="eastAsia"/>
+                <w:color w:val="545454"/>
+                <w:sz w:val="20"/>
+                <w:szCs w:val="20"/>
+              </w:rPr>
+              <w:t>有良好的自学及解决问题的能力</w:t>
             </w:r>
           </w:p>
           <w:p>
@@ -2494,6 +2798,9 @@
             <w:r>
               <w:rPr>
                 <w:rFonts w:ascii="微软雅黑" w:eastAsia="微软雅黑" w:hAnsi="微软雅黑" w:hint="eastAsia"/>
+                <w:color w:val="545454"/>
+                <w:sz w:val="20"/>
+                <w:szCs w:val="20"/>
               </w:rPr>
               <w:t>有将平时学习的技术及解决的问题记录在博客的习惯</w:t>
             </w:r>
@@ -2540,7 +2847,7 @@
         <v:path o:extrusionok="f" gradientshapeok="t" o:connecttype="rect"/>
         <o:lock v:ext="edit" aspectratio="t"/>
       </v:shapetype>
-      <v:shape id="_x0000_i1041" type="#_x0000_t75" style="width:11pt;height:11pt" o:bullet="t">
+      <v:shape id="_x0000_i1057" type="#_x0000_t75" style="width:11pt;height:11pt" o:bullet="t">
         <v:imagedata r:id="rId1" o:title="mso8D05"/>
       </v:shape>
     </w:pict>
@@ -5860,7 +6167,7 @@
 </file>
 
 <file path=customXml/itemProps1.xml><?xml version="1.0" encoding="utf-8"?>
-<ds:datastoreItem xmlns:ds="http://schemas.openxmlformats.org/officeDocument/2006/customXml" ds:itemID="{E5A9D6F3-C57F-8D4A-AE92-4DBF0D283503}">
+<ds:datastoreItem xmlns:ds="http://schemas.openxmlformats.org/officeDocument/2006/customXml" ds:itemID="{19D293CF-28A5-4D40-8066-5261F54BF7C6}">
   <ds:schemaRefs>
     <ds:schemaRef ds:uri="http://schemas.openxmlformats.org/officeDocument/2006/bibliography"/>
   </ds:schemaRefs>

--- a/个人简历.docx
+++ b/个人简历.docx
@@ -596,7 +596,7 @@
                 <w:sz w:val="20"/>
                 <w:szCs w:val="20"/>
               </w:rPr>
-              <w:t>上海市闵行区浦江镇2159弄2号楼</w:t>
+              <w:t>上海市闵行区浦江镇</w:t>
             </w:r>
           </w:p>
         </w:tc>
@@ -930,7 +930,7 @@
                 <w:color w:val="545454"/>
                 <w:szCs w:val="21"/>
               </w:rPr>
-              <w:t>2016-04</w:t>
+              <w:t>2016-07</w:t>
             </w:r>
             <w:r>
               <w:rPr>
@@ -1119,7 +1119,16 @@
                 <w:sz w:val="20"/>
                 <w:szCs w:val="20"/>
               </w:rPr>
-              <w:t>项目背景：实现level2行情购买服务及满足后续其他产品的而出售，微信支付被驳回，后面决定对接第三方支付平台实现支付宝支付方式</w:t>
+              <w:t>项目背景：实现level2行情购买服务及满足后续其他产品的而出售，微信支付被驳回，后面决定对接第三方支付平台实现</w:t>
+            </w:r>
+            <w:r>
+              <w:rPr>
+                <w:rFonts w:ascii="微软雅黑" w:eastAsia="微软雅黑" w:hAnsi="微软雅黑" w:hint="eastAsia"/>
+                <w:color w:val="545454"/>
+                <w:sz w:val="20"/>
+                <w:szCs w:val="20"/>
+              </w:rPr>
+              <w:t>App内支付宝支付</w:t>
             </w:r>
           </w:p>
           <w:p>
@@ -1248,16 +1257,16 @@
                 <w:sz w:val="20"/>
                 <w:szCs w:val="20"/>
               </w:rPr>
-              <w:t>用到的技术：https请求接口，证书加解密，RSA加解密算法</w:t>
-            </w:r>
-            <w:r>
-              <w:rPr>
-                <w:rFonts w:ascii="微软雅黑" w:eastAsia="微软雅黑" w:hAnsi="微软雅黑" w:hint="eastAsia"/>
-                <w:color w:val="545454"/>
-                <w:sz w:val="20"/>
-                <w:szCs w:val="20"/>
-              </w:rPr>
-              <w:t>，</w:t>
+              <w:t>用到的技术：</w:t>
+            </w:r>
+            <w:r>
+              <w:rPr>
+                <w:rFonts w:ascii="微软雅黑" w:eastAsia="微软雅黑" w:hAnsi="微软雅黑" w:hint="eastAsia"/>
+                <w:color w:val="545454"/>
+                <w:sz w:val="20"/>
+                <w:szCs w:val="20"/>
+              </w:rPr>
+              <w:t>数据加密验签，</w:t>
             </w:r>
             <w:proofErr w:type="spellStart"/>
             <w:r>
@@ -1267,7 +1276,7 @@
                 <w:sz w:val="20"/>
                 <w:szCs w:val="20"/>
               </w:rPr>
-              <w:t>mysql</w:t>
+              <w:t>redis</w:t>
             </w:r>
             <w:proofErr w:type="spellEnd"/>
             <w:r>
@@ -1277,7 +1286,25 @@
                 <w:sz w:val="20"/>
                 <w:szCs w:val="20"/>
               </w:rPr>
-              <w:t>悲观锁</w:t>
+              <w:t>（</w:t>
+            </w:r>
+            <w:r>
+              <w:rPr>
+                <w:rFonts w:ascii="微软雅黑" w:eastAsia="微软雅黑" w:hAnsi="微软雅黑" w:hint="eastAsia"/>
+                <w:color w:val="545454"/>
+                <w:sz w:val="20"/>
+                <w:szCs w:val="20"/>
+              </w:rPr>
+              <w:t>回调通知处理</w:t>
+            </w:r>
+            <w:r>
+              <w:rPr>
+                <w:rFonts w:ascii="微软雅黑" w:eastAsia="微软雅黑" w:hAnsi="微软雅黑" w:hint="eastAsia"/>
+                <w:color w:val="545454"/>
+                <w:sz w:val="20"/>
+                <w:szCs w:val="20"/>
+              </w:rPr>
+              <w:t>），并发处理</w:t>
             </w:r>
           </w:p>
           <w:p>
@@ -1305,16 +1332,27 @@
                 <w:sz w:val="20"/>
                 <w:szCs w:val="20"/>
               </w:rPr>
-              <w:t>项目总结：让我对支付流程更加清晰，</w:t>
-            </w:r>
-            <w:r>
-              <w:rPr>
-                <w:rFonts w:ascii="微软雅黑" w:eastAsia="微软雅黑" w:hAnsi="微软雅黑" w:hint="eastAsia"/>
-                <w:color w:val="545454"/>
-                <w:sz w:val="20"/>
-                <w:szCs w:val="20"/>
-              </w:rPr>
-              <w:t>期间也踩过很多坑，但是一切都还算顺利</w:t>
+              <w:t>项目总结：让我对支付流程更加清晰</w:t>
+            </w:r>
+            <w:r>
+              <w:rPr>
+                <w:rFonts w:ascii="微软雅黑" w:eastAsia="微软雅黑" w:hAnsi="微软雅黑" w:hint="eastAsia"/>
+                <w:color w:val="545454"/>
+                <w:sz w:val="20"/>
+                <w:szCs w:val="20"/>
+              </w:rPr>
+              <w:t>，同时，在分布式系统中，要保证支付流程</w:t>
+            </w:r>
+            <w:bookmarkStart w:id="0" w:name="_GoBack"/>
+            <w:bookmarkEnd w:id="0"/>
+            <w:r>
+              <w:rPr>
+                <w:rFonts w:ascii="微软雅黑" w:eastAsia="微软雅黑" w:hAnsi="微软雅黑" w:hint="eastAsia"/>
+                <w:color w:val="545454"/>
+                <w:sz w:val="20"/>
+                <w:szCs w:val="20"/>
+              </w:rPr>
+              <w:t>的幂等性</w:t>
             </w:r>
           </w:p>
           <w:p>
@@ -1525,7 +1563,7 @@
                 <w:sz w:val="20"/>
                 <w:szCs w:val="20"/>
               </w:rPr>
-              <w:t>主要用到的技术：quartz定时跑批，</w:t>
+              <w:t>主要用到的技术：定时跑批，</w:t>
             </w:r>
             <w:proofErr w:type="spellStart"/>
             <w:r>
@@ -1545,7 +1583,27 @@
                 <w:sz w:val="20"/>
                 <w:szCs w:val="20"/>
               </w:rPr>
-              <w:t>异步通知</w:t>
+              <w:t>，</w:t>
+            </w:r>
+            <w:proofErr w:type="spellStart"/>
+            <w:r>
+              <w:rPr>
+                <w:rFonts w:ascii="微软雅黑" w:eastAsia="微软雅黑" w:hAnsi="微软雅黑" w:hint="eastAsia"/>
+                <w:color w:val="545454"/>
+                <w:sz w:val="20"/>
+                <w:szCs w:val="20"/>
+              </w:rPr>
+              <w:t>freemarker</w:t>
+            </w:r>
+            <w:proofErr w:type="spellEnd"/>
+            <w:r>
+              <w:rPr>
+                <w:rFonts w:ascii="微软雅黑" w:eastAsia="微软雅黑" w:hAnsi="微软雅黑" w:hint="eastAsia"/>
+                <w:color w:val="545454"/>
+                <w:sz w:val="20"/>
+                <w:szCs w:val="20"/>
+              </w:rPr>
+              <w:t>语法</w:t>
             </w:r>
           </w:p>
           <w:p>
@@ -1994,6 +2052,15 @@
                 <w:szCs w:val="20"/>
               </w:rPr>
               <w:t>调用</w:t>
+            </w:r>
+            <w:r>
+              <w:rPr>
+                <w:rFonts w:ascii="微软雅黑" w:eastAsia="微软雅黑" w:hAnsi="微软雅黑" w:hint="eastAsia"/>
+                <w:color w:val="545454"/>
+                <w:sz w:val="20"/>
+                <w:szCs w:val="20"/>
+              </w:rPr>
+              <w:t>；同时做一些h5页面功能</w:t>
             </w:r>
           </w:p>
           <w:p>
@@ -2367,18 +2434,7 @@
                 <w:sz w:val="20"/>
                 <w:szCs w:val="20"/>
               </w:rPr>
-              <w:t>联</w:t>
-            </w:r>
-            <w:bookmarkStart w:id="0" w:name="_GoBack"/>
-            <w:bookmarkEnd w:id="0"/>
-            <w:r>
-              <w:rPr>
-                <w:rFonts w:ascii="微软雅黑" w:eastAsia="微软雅黑" w:hAnsi="微软雅黑" w:hint="eastAsia"/>
-                <w:color w:val="545454"/>
-                <w:sz w:val="20"/>
-                <w:szCs w:val="20"/>
-              </w:rPr>
-              <w:t>合开发</w:t>
+              <w:t>联合开发</w:t>
             </w:r>
             <w:r>
               <w:rPr>
@@ -2847,7 +2903,7 @@
         <v:path o:extrusionok="f" gradientshapeok="t" o:connecttype="rect"/>
         <o:lock v:ext="edit" aspectratio="t"/>
       </v:shapetype>
-      <v:shape id="_x0000_i1057" type="#_x0000_t75" style="width:11pt;height:11pt" o:bullet="t">
+      <v:shape id="_x0000_i1029" type="#_x0000_t75" style="width:11pt;height:11pt" o:bullet="t">
         <v:imagedata r:id="rId1" o:title="mso8D05"/>
       </v:shape>
     </w:pict>
@@ -6167,7 +6223,7 @@
 </file>
 
 <file path=customXml/itemProps1.xml><?xml version="1.0" encoding="utf-8"?>
-<ds:datastoreItem xmlns:ds="http://schemas.openxmlformats.org/officeDocument/2006/customXml" ds:itemID="{19D293CF-28A5-4D40-8066-5261F54BF7C6}">
+<ds:datastoreItem xmlns:ds="http://schemas.openxmlformats.org/officeDocument/2006/customXml" ds:itemID="{A9ED3AD7-D592-F54A-9DDE-29E6A7AC825B}">
   <ds:schemaRefs>
     <ds:schemaRef ds:uri="http://schemas.openxmlformats.org/officeDocument/2006/bibliography"/>
   </ds:schemaRefs>

--- a/个人简历.docx
+++ b/个人简历.docx
@@ -1266,27 +1266,7 @@
                 <w:sz w:val="20"/>
                 <w:szCs w:val="20"/>
               </w:rPr>
-              <w:t>数据加密验签，</w:t>
-            </w:r>
-            <w:proofErr w:type="spellStart"/>
-            <w:r>
-              <w:rPr>
-                <w:rFonts w:ascii="微软雅黑" w:eastAsia="微软雅黑" w:hAnsi="微软雅黑" w:hint="eastAsia"/>
-                <w:color w:val="545454"/>
-                <w:sz w:val="20"/>
-                <w:szCs w:val="20"/>
-              </w:rPr>
-              <w:t>redis</w:t>
-            </w:r>
-            <w:proofErr w:type="spellEnd"/>
-            <w:r>
-              <w:rPr>
-                <w:rFonts w:ascii="微软雅黑" w:eastAsia="微软雅黑" w:hAnsi="微软雅黑" w:hint="eastAsia"/>
-                <w:color w:val="545454"/>
-                <w:sz w:val="20"/>
-                <w:szCs w:val="20"/>
-              </w:rPr>
-              <w:t>（</w:t>
+              <w:t>数据加密验签，redis（</w:t>
             </w:r>
             <w:r>
               <w:rPr>
@@ -1341,18 +1321,7 @@
                 <w:sz w:val="20"/>
                 <w:szCs w:val="20"/>
               </w:rPr>
-              <w:t>，同时，在分布式系统中，要保证支付流程</w:t>
-            </w:r>
-            <w:bookmarkStart w:id="0" w:name="_GoBack"/>
-            <w:bookmarkEnd w:id="0"/>
-            <w:r>
-              <w:rPr>
-                <w:rFonts w:ascii="微软雅黑" w:eastAsia="微软雅黑" w:hAnsi="微软雅黑" w:hint="eastAsia"/>
-                <w:color w:val="545454"/>
-                <w:sz w:val="20"/>
-                <w:szCs w:val="20"/>
-              </w:rPr>
-              <w:t>的幂等性</w:t>
+              <w:t>，同时，在分布式系统中，要保证支付流程的幂等性</w:t>
             </w:r>
           </w:p>
           <w:p>
@@ -1461,7 +1430,16 @@
                 <w:sz w:val="20"/>
                 <w:szCs w:val="20"/>
               </w:rPr>
-              <w:t>为适应运营的拉新及提升用户活跃度，推出免费赠送level2使用权限活动</w:t>
+              <w:t>为适应运营推广活动</w:t>
+            </w:r>
+            <w:r>
+              <w:rPr>
+                <w:rFonts w:ascii="微软雅黑" w:eastAsia="微软雅黑" w:hAnsi="微软雅黑" w:hint="eastAsia"/>
+                <w:color w:val="545454"/>
+                <w:sz w:val="20"/>
+                <w:szCs w:val="20"/>
+              </w:rPr>
+              <w:t>，推出免费赠送level2使用权限活动</w:t>
             </w:r>
           </w:p>
           <w:p>
@@ -1563,47 +1541,16 @@
                 <w:sz w:val="20"/>
                 <w:szCs w:val="20"/>
               </w:rPr>
-              <w:t>主要用到的技术：定时跑批，</w:t>
-            </w:r>
-            <w:proofErr w:type="spellStart"/>
-            <w:r>
-              <w:rPr>
-                <w:rFonts w:ascii="微软雅黑" w:eastAsia="微软雅黑" w:hAnsi="微软雅黑" w:hint="eastAsia"/>
-                <w:color w:val="545454"/>
-                <w:sz w:val="20"/>
-                <w:szCs w:val="20"/>
-              </w:rPr>
-              <w:t>rabbitmq</w:t>
-            </w:r>
-            <w:proofErr w:type="spellEnd"/>
-            <w:r>
-              <w:rPr>
-                <w:rFonts w:ascii="微软雅黑" w:eastAsia="微软雅黑" w:hAnsi="微软雅黑" w:hint="eastAsia"/>
-                <w:color w:val="545454"/>
-                <w:sz w:val="20"/>
-                <w:szCs w:val="20"/>
-              </w:rPr>
-              <w:t>，</w:t>
-            </w:r>
-            <w:proofErr w:type="spellStart"/>
-            <w:r>
-              <w:rPr>
-                <w:rFonts w:ascii="微软雅黑" w:eastAsia="微软雅黑" w:hAnsi="微软雅黑" w:hint="eastAsia"/>
-                <w:color w:val="545454"/>
-                <w:sz w:val="20"/>
-                <w:szCs w:val="20"/>
-              </w:rPr>
-              <w:t>freemarker</w:t>
-            </w:r>
-            <w:proofErr w:type="spellEnd"/>
-            <w:r>
-              <w:rPr>
-                <w:rFonts w:ascii="微软雅黑" w:eastAsia="微软雅黑" w:hAnsi="微软雅黑" w:hint="eastAsia"/>
-                <w:color w:val="545454"/>
-                <w:sz w:val="20"/>
-                <w:szCs w:val="20"/>
-              </w:rPr>
-              <w:t>语法</w:t>
+              <w:t>主要用到的技术：定时跑批，rabbitmq</w:t>
+            </w:r>
+            <w:r>
+              <w:rPr>
+                <w:rFonts w:ascii="微软雅黑" w:eastAsia="微软雅黑" w:hAnsi="微软雅黑" w:hint="eastAsia"/>
+                <w:color w:val="545454"/>
+                <w:sz w:val="20"/>
+                <w:szCs w:val="20"/>
+              </w:rPr>
+              <w:t>，freemarker语法</w:t>
             </w:r>
           </w:p>
           <w:p>
@@ -1640,39 +1587,8 @@
                 <w:sz w:val="20"/>
                 <w:szCs w:val="20"/>
               </w:rPr>
-              <w:t>1).由于账户体系是跨机房，发送不了</w:t>
-            </w:r>
-            <w:proofErr w:type="spellStart"/>
-            <w:r>
-              <w:rPr>
-                <w:rFonts w:ascii="微软雅黑" w:eastAsia="微软雅黑" w:hAnsi="微软雅黑" w:hint="eastAsia"/>
-                <w:color w:val="545454"/>
-                <w:sz w:val="20"/>
-                <w:szCs w:val="20"/>
-              </w:rPr>
-              <w:t>mq</w:t>
-            </w:r>
-            <w:proofErr w:type="spellEnd"/>
-            <w:r>
-              <w:rPr>
-                <w:rFonts w:ascii="微软雅黑" w:eastAsia="微软雅黑" w:hAnsi="微软雅黑" w:hint="eastAsia"/>
-                <w:color w:val="545454"/>
-                <w:sz w:val="20"/>
-                <w:szCs w:val="20"/>
-              </w:rPr>
-              <w:t>，只能由账户那边提供</w:t>
-            </w:r>
-            <w:proofErr w:type="spellStart"/>
-            <w:r>
-              <w:rPr>
-                <w:rFonts w:ascii="微软雅黑" w:eastAsia="微软雅黑" w:hAnsi="微软雅黑" w:hint="eastAsia"/>
-                <w:color w:val="545454"/>
-                <w:sz w:val="20"/>
-                <w:szCs w:val="20"/>
-              </w:rPr>
-              <w:t>api</w:t>
-            </w:r>
-            <w:proofErr w:type="spellEnd"/>
+              <w:t>1).由于账户体系是跨机房，发送不了mq，只能由账户那边提供api</w:t>
+            </w:r>
             <w:r>
               <w:rPr>
                 <w:rFonts w:ascii="微软雅黑" w:eastAsia="微软雅黑" w:hAnsi="微软雅黑" w:hint="eastAsia"/>
@@ -1903,19 +1819,8 @@
                 <w:sz w:val="20"/>
                 <w:szCs w:val="20"/>
               </w:rPr>
-              <w:t>系统设计，后台管理功能实现，给移动端提供</w:t>
-            </w:r>
-            <w:proofErr w:type="spellStart"/>
-            <w:r>
-              <w:rPr>
-                <w:rFonts w:ascii="微软雅黑" w:eastAsia="微软雅黑" w:hAnsi="微软雅黑" w:hint="eastAsia"/>
-                <w:color w:val="545454"/>
-                <w:sz w:val="20"/>
-                <w:szCs w:val="20"/>
-              </w:rPr>
-              <w:t>api</w:t>
-            </w:r>
-            <w:proofErr w:type="spellEnd"/>
+              <w:t>系统设计，后台管理功能实现，给移动端提供api</w:t>
+            </w:r>
           </w:p>
           <w:p>
             <w:pPr>
@@ -2011,56 +1916,54 @@
                 <w:sz w:val="20"/>
                 <w:szCs w:val="20"/>
               </w:rPr>
-              <w:t>与</w:t>
-            </w:r>
-            <w:proofErr w:type="spellStart"/>
-            <w:r>
-              <w:rPr>
-                <w:rFonts w:ascii="微软雅黑" w:eastAsia="微软雅黑" w:hAnsi="微软雅黑" w:hint="eastAsia"/>
-                <w:color w:val="545454"/>
-                <w:sz w:val="20"/>
-                <w:szCs w:val="20"/>
-              </w:rPr>
-              <w:t>aboss</w:t>
-            </w:r>
-            <w:proofErr w:type="spellEnd"/>
-            <w:r>
-              <w:rPr>
-                <w:rFonts w:ascii="微软雅黑" w:eastAsia="微软雅黑" w:hAnsi="微软雅黑" w:hint="eastAsia"/>
-                <w:color w:val="545454"/>
-                <w:sz w:val="20"/>
-                <w:szCs w:val="20"/>
-              </w:rPr>
-              <w:t>柜台交互，业务层逻辑处理，给移动端提供</w:t>
-            </w:r>
-            <w:proofErr w:type="spellStart"/>
-            <w:r>
-              <w:rPr>
-                <w:rFonts w:ascii="微软雅黑" w:eastAsia="微软雅黑" w:hAnsi="微软雅黑" w:hint="eastAsia"/>
-                <w:color w:val="545454"/>
-                <w:sz w:val="20"/>
-                <w:szCs w:val="20"/>
-              </w:rPr>
-              <w:t>api</w:t>
-            </w:r>
-            <w:proofErr w:type="spellEnd"/>
-            <w:r>
-              <w:rPr>
-                <w:rFonts w:ascii="微软雅黑" w:eastAsia="微软雅黑" w:hAnsi="微软雅黑" w:hint="eastAsia"/>
-                <w:color w:val="545454"/>
-                <w:sz w:val="20"/>
-                <w:szCs w:val="20"/>
-              </w:rPr>
-              <w:t>调用</w:t>
-            </w:r>
-            <w:r>
-              <w:rPr>
-                <w:rFonts w:ascii="微软雅黑" w:eastAsia="微软雅黑" w:hAnsi="微软雅黑" w:hint="eastAsia"/>
-                <w:color w:val="545454"/>
-                <w:sz w:val="20"/>
-                <w:szCs w:val="20"/>
-              </w:rPr>
-              <w:t>；同时做一些h5页面功能</w:t>
+              <w:t>与aboss</w:t>
+            </w:r>
+            <w:r>
+              <w:rPr>
+                <w:rFonts w:ascii="微软雅黑" w:eastAsia="微软雅黑" w:hAnsi="微软雅黑" w:hint="eastAsia"/>
+                <w:color w:val="545454"/>
+                <w:sz w:val="20"/>
+                <w:szCs w:val="20"/>
+              </w:rPr>
+              <w:t>柜台交互，业务</w:t>
+            </w:r>
+            <w:r>
+              <w:rPr>
+                <w:rFonts w:ascii="微软雅黑" w:eastAsia="微软雅黑" w:hAnsi="微软雅黑" w:hint="eastAsia"/>
+                <w:color w:val="545454"/>
+                <w:sz w:val="20"/>
+                <w:szCs w:val="20"/>
+              </w:rPr>
+              <w:t>逻辑处理，给移动端提供api调用</w:t>
+            </w:r>
+            <w:r>
+              <w:rPr>
+                <w:rFonts w:ascii="微软雅黑" w:eastAsia="微软雅黑" w:hAnsi="微软雅黑" w:hint="eastAsia"/>
+                <w:color w:val="545454"/>
+                <w:sz w:val="20"/>
+                <w:szCs w:val="20"/>
+              </w:rPr>
+              <w:t>；同时实现</w:t>
+            </w:r>
+            <w:bookmarkStart w:id="0" w:name="_GoBack"/>
+            <w:bookmarkEnd w:id="0"/>
+            <w:r>
+              <w:rPr>
+                <w:rFonts w:ascii="微软雅黑" w:eastAsia="微软雅黑" w:hAnsi="微软雅黑" w:hint="eastAsia"/>
+                <w:color w:val="545454"/>
+                <w:sz w:val="20"/>
+                <w:szCs w:val="20"/>
+              </w:rPr>
+              <w:t>有关</w:t>
+            </w:r>
+            <w:r>
+              <w:rPr>
+                <w:rFonts w:ascii="微软雅黑" w:eastAsia="微软雅黑" w:hAnsi="微软雅黑" w:hint="eastAsia"/>
+                <w:color w:val="545454"/>
+                <w:sz w:val="20"/>
+                <w:szCs w:val="20"/>
+              </w:rPr>
+              <w:t>h5页面功能</w:t>
             </w:r>
           </w:p>
           <w:p>
@@ -2202,19 +2105,8 @@
                 <w:sz w:val="20"/>
                 <w:szCs w:val="20"/>
               </w:rPr>
-              <w:t>JavaScript，Ajax，</w:t>
-            </w:r>
-            <w:proofErr w:type="spellStart"/>
-            <w:r>
-              <w:rPr>
-                <w:rFonts w:ascii="微软雅黑" w:eastAsia="微软雅黑" w:hAnsi="微软雅黑" w:hint="eastAsia"/>
-                <w:color w:val="545454"/>
-                <w:sz w:val="20"/>
-                <w:szCs w:val="20"/>
-              </w:rPr>
-              <w:t>freemarker</w:t>
-            </w:r>
-            <w:proofErr w:type="spellEnd"/>
+              <w:t>JavaScript，Ajax，freemarker，linux</w:t>
+            </w:r>
             <w:r>
               <w:rPr>
                 <w:rFonts w:ascii="微软雅黑" w:eastAsia="微软雅黑" w:hAnsi="微软雅黑" w:hint="eastAsia"/>
@@ -2224,25 +2116,23 @@
               </w:rPr>
               <w:t>，</w:t>
             </w:r>
-            <w:proofErr w:type="spellStart"/>
-            <w:r>
-              <w:rPr>
-                <w:rFonts w:ascii="微软雅黑" w:eastAsia="微软雅黑" w:hAnsi="微软雅黑" w:hint="eastAsia"/>
-                <w:color w:val="545454"/>
-                <w:sz w:val="20"/>
-                <w:szCs w:val="20"/>
-              </w:rPr>
-              <w:t>linux</w:t>
-            </w:r>
-            <w:proofErr w:type="spellEnd"/>
-            <w:r>
-              <w:rPr>
-                <w:rFonts w:ascii="微软雅黑" w:eastAsia="微软雅黑" w:hAnsi="微软雅黑" w:hint="eastAsia"/>
-                <w:color w:val="545454"/>
-                <w:sz w:val="20"/>
-                <w:szCs w:val="20"/>
-              </w:rPr>
-              <w:t>，html5，markdown</w:t>
+            <w:r>
+              <w:rPr>
+                <w:rFonts w:ascii="微软雅黑" w:eastAsia="微软雅黑" w:hAnsi="微软雅黑" w:hint="eastAsia"/>
+                <w:color w:val="545454"/>
+                <w:sz w:val="20"/>
+                <w:szCs w:val="20"/>
+              </w:rPr>
+              <w:t>h</w:t>
+            </w:r>
+            <w:r>
+              <w:rPr>
+                <w:rFonts w:ascii="微软雅黑" w:eastAsia="微软雅黑" w:hAnsi="微软雅黑" w:hint="eastAsia"/>
+                <w:color w:val="545454"/>
+                <w:sz w:val="20"/>
+                <w:szCs w:val="20"/>
+              </w:rPr>
+              <w:t>5，markdown</w:t>
             </w:r>
           </w:p>
           <w:p>
@@ -2270,27 +2160,7 @@
                 <w:sz w:val="20"/>
                 <w:szCs w:val="20"/>
               </w:rPr>
-              <w:t>数据库：  熟悉：</w:t>
-            </w:r>
-            <w:proofErr w:type="spellStart"/>
-            <w:r>
-              <w:rPr>
-                <w:rFonts w:ascii="微软雅黑" w:eastAsia="微软雅黑" w:hAnsi="微软雅黑" w:hint="eastAsia"/>
-                <w:color w:val="545454"/>
-                <w:sz w:val="20"/>
-                <w:szCs w:val="20"/>
-              </w:rPr>
-              <w:t>mysql</w:t>
-            </w:r>
-            <w:proofErr w:type="spellEnd"/>
-            <w:r>
-              <w:rPr>
-                <w:rFonts w:ascii="微软雅黑" w:eastAsia="微软雅黑" w:hAnsi="微软雅黑" w:hint="eastAsia"/>
-                <w:color w:val="545454"/>
-                <w:sz w:val="20"/>
-                <w:szCs w:val="20"/>
-              </w:rPr>
-              <w:t>; 了解：Oracle</w:t>
+              <w:t>数据库：  熟悉：mysql; 了解：Oracle</w:t>
             </w:r>
           </w:p>
           <w:p>
@@ -2318,47 +2188,25 @@
                 <w:sz w:val="20"/>
                 <w:szCs w:val="20"/>
               </w:rPr>
-              <w:t>开发工具：熟练运用Idea，eclipse，</w:t>
-            </w:r>
-            <w:proofErr w:type="spellStart"/>
-            <w:r>
-              <w:rPr>
-                <w:rFonts w:ascii="微软雅黑" w:eastAsia="微软雅黑" w:hAnsi="微软雅黑" w:hint="eastAsia"/>
-                <w:color w:val="545454"/>
-                <w:sz w:val="20"/>
-                <w:szCs w:val="20"/>
-              </w:rPr>
-              <w:t>git</w:t>
-            </w:r>
-            <w:proofErr w:type="spellEnd"/>
-            <w:r>
-              <w:rPr>
-                <w:rFonts w:ascii="微软雅黑" w:eastAsia="微软雅黑" w:hAnsi="微软雅黑" w:hint="eastAsia"/>
-                <w:color w:val="545454"/>
-                <w:sz w:val="20"/>
-                <w:szCs w:val="20"/>
-              </w:rPr>
-              <w:t>，</w:t>
-            </w:r>
-            <w:proofErr w:type="spellStart"/>
-            <w:r>
-              <w:rPr>
-                <w:rFonts w:ascii="微软雅黑" w:eastAsia="微软雅黑" w:hAnsi="微软雅黑" w:hint="eastAsia"/>
-                <w:color w:val="545454"/>
-                <w:sz w:val="20"/>
-                <w:szCs w:val="20"/>
-              </w:rPr>
-              <w:t>svn</w:t>
-            </w:r>
-            <w:proofErr w:type="spellEnd"/>
-            <w:r>
-              <w:rPr>
-                <w:rFonts w:ascii="微软雅黑" w:eastAsia="微软雅黑" w:hAnsi="微软雅黑" w:hint="eastAsia"/>
-                <w:color w:val="545454"/>
-                <w:sz w:val="20"/>
-                <w:szCs w:val="20"/>
-              </w:rPr>
-              <w:t>等开发工具，熟练使用tomcat容器部署</w:t>
+              <w:t>开发工具：熟练运用</w:t>
+            </w:r>
+            <w:r>
+              <w:rPr>
+                <w:rFonts w:ascii="微软雅黑" w:eastAsia="微软雅黑" w:hAnsi="微软雅黑" w:hint="eastAsia"/>
+                <w:color w:val="545454"/>
+                <w:sz w:val="20"/>
+                <w:szCs w:val="20"/>
+              </w:rPr>
+              <w:t>i</w:t>
+            </w:r>
+            <w:r>
+              <w:rPr>
+                <w:rFonts w:ascii="微软雅黑" w:eastAsia="微软雅黑" w:hAnsi="微软雅黑" w:hint="eastAsia"/>
+                <w:color w:val="545454"/>
+                <w:sz w:val="20"/>
+                <w:szCs w:val="20"/>
+              </w:rPr>
+              <w:t>dea，eclipse，git，svn等开发工具，熟练使用tomcat容器部署</w:t>
             </w:r>
           </w:p>
           <w:p>
@@ -2414,27 +2262,7 @@
                 <w:sz w:val="20"/>
                 <w:szCs w:val="20"/>
               </w:rPr>
-              <w:t>熟悉</w:t>
-            </w:r>
-            <w:proofErr w:type="spellStart"/>
-            <w:r>
-              <w:rPr>
-                <w:rFonts w:ascii="微软雅黑" w:eastAsia="微软雅黑" w:hAnsi="微软雅黑" w:hint="eastAsia"/>
-                <w:color w:val="545454"/>
-                <w:sz w:val="20"/>
-                <w:szCs w:val="20"/>
-              </w:rPr>
-              <w:t>spring+springMVC+mybatis</w:t>
-            </w:r>
-            <w:proofErr w:type="spellEnd"/>
-            <w:r>
-              <w:rPr>
-                <w:rFonts w:ascii="微软雅黑" w:eastAsia="微软雅黑" w:hAnsi="微软雅黑" w:hint="eastAsia"/>
-                <w:color w:val="545454"/>
-                <w:sz w:val="20"/>
-                <w:szCs w:val="20"/>
-              </w:rPr>
-              <w:t>联合开发</w:t>
+              <w:t>熟悉spring+springMVC+mybatis联合开发</w:t>
             </w:r>
             <w:r>
               <w:rPr>
@@ -2471,19 +2299,8 @@
                 <w:sz w:val="20"/>
                 <w:szCs w:val="20"/>
               </w:rPr>
-              <w:t>熟悉</w:t>
-            </w:r>
-            <w:proofErr w:type="spellStart"/>
-            <w:r>
-              <w:rPr>
-                <w:rFonts w:ascii="微软雅黑" w:eastAsia="微软雅黑" w:hAnsi="微软雅黑" w:hint="eastAsia"/>
-                <w:color w:val="545454"/>
-                <w:sz w:val="20"/>
-                <w:szCs w:val="20"/>
-              </w:rPr>
-              <w:t>dubbo</w:t>
-            </w:r>
-            <w:proofErr w:type="spellEnd"/>
+              <w:t>熟悉dubbo</w:t>
+            </w:r>
             <w:r>
               <w:rPr>
                 <w:rFonts w:ascii="微软雅黑" w:eastAsia="微软雅黑" w:hAnsi="微软雅黑" w:hint="eastAsia"/>
@@ -2500,37 +2317,7 @@
                 <w:sz w:val="20"/>
                 <w:szCs w:val="20"/>
               </w:rPr>
-              <w:t>，</w:t>
-            </w:r>
-            <w:proofErr w:type="spellStart"/>
-            <w:r>
-              <w:rPr>
-                <w:rFonts w:ascii="微软雅黑" w:eastAsia="微软雅黑" w:hAnsi="微软雅黑" w:hint="eastAsia"/>
-                <w:color w:val="545454"/>
-                <w:sz w:val="20"/>
-                <w:szCs w:val="20"/>
-              </w:rPr>
-              <w:t>redis</w:t>
-            </w:r>
-            <w:proofErr w:type="spellEnd"/>
-            <w:r>
-              <w:rPr>
-                <w:rFonts w:ascii="微软雅黑" w:eastAsia="微软雅黑" w:hAnsi="微软雅黑" w:hint="eastAsia"/>
-                <w:color w:val="545454"/>
-                <w:sz w:val="20"/>
-                <w:szCs w:val="20"/>
-              </w:rPr>
-              <w:t>，</w:t>
-            </w:r>
-            <w:proofErr w:type="spellStart"/>
-            <w:r>
-              <w:rPr>
-                <w:rFonts w:ascii="微软雅黑" w:eastAsia="微软雅黑" w:hAnsi="微软雅黑" w:hint="eastAsia"/>
-                <w:color w:val="545454"/>
-                <w:sz w:val="20"/>
-                <w:szCs w:val="20"/>
-              </w:rPr>
-              <w:t>rabbitm</w:t>
+              <w:t>，redis，rabbitm</w:t>
             </w:r>
             <w:r>
               <w:rPr>
@@ -2541,7 +2328,6 @@
               </w:rPr>
               <w:t>q</w:t>
             </w:r>
-            <w:proofErr w:type="spellEnd"/>
             <w:r>
               <w:rPr>
                 <w:rFonts w:ascii="微软雅黑" w:eastAsia="微软雅黑" w:hAnsi="微软雅黑" w:hint="eastAsia"/>
@@ -2614,27 +2400,7 @@
                 <w:sz w:val="20"/>
                 <w:szCs w:val="20"/>
               </w:rPr>
-              <w:t>后台管理系统熟悉</w:t>
-            </w:r>
-            <w:proofErr w:type="spellStart"/>
-            <w:r>
-              <w:rPr>
-                <w:rFonts w:ascii="微软雅黑" w:eastAsia="微软雅黑" w:hAnsi="微软雅黑" w:hint="eastAsia"/>
-                <w:color w:val="545454"/>
-                <w:sz w:val="20"/>
-                <w:szCs w:val="20"/>
-              </w:rPr>
-              <w:t>easyUI</w:t>
-            </w:r>
-            <w:proofErr w:type="spellEnd"/>
-            <w:r>
-              <w:rPr>
-                <w:rFonts w:ascii="微软雅黑" w:eastAsia="微软雅黑" w:hAnsi="微软雅黑" w:hint="eastAsia"/>
-                <w:color w:val="545454"/>
-                <w:sz w:val="20"/>
-                <w:szCs w:val="20"/>
-              </w:rPr>
-              <w:t>的使用</w:t>
+              <w:t>后台管理系统熟悉easyUI的使用</w:t>
             </w:r>
           </w:p>
           <w:p>
@@ -2662,7 +2428,25 @@
                 <w:sz w:val="20"/>
                 <w:szCs w:val="20"/>
               </w:rPr>
-              <w:t>了解设计模式</w:t>
+              <w:t>了解</w:t>
+            </w:r>
+            <w:r>
+              <w:rPr>
+                <w:rFonts w:ascii="微软雅黑" w:eastAsia="微软雅黑" w:hAnsi="微软雅黑" w:hint="eastAsia"/>
+                <w:color w:val="545454"/>
+                <w:sz w:val="20"/>
+                <w:szCs w:val="20"/>
+              </w:rPr>
+              <w:t>常见的</w:t>
+            </w:r>
+            <w:r>
+              <w:rPr>
+                <w:rFonts w:ascii="微软雅黑" w:eastAsia="微软雅黑" w:hAnsi="微软雅黑" w:hint="eastAsia"/>
+                <w:color w:val="545454"/>
+                <w:sz w:val="20"/>
+                <w:szCs w:val="20"/>
+              </w:rPr>
+              <w:t>设计模式</w:t>
             </w:r>
           </w:p>
           <w:p>
@@ -2858,7 +2642,16 @@
                 <w:sz w:val="20"/>
                 <w:szCs w:val="20"/>
               </w:rPr>
-              <w:t>有将平时学习的技术及解决的问题记录在博客的习惯</w:t>
+              <w:t>有将平时学习的技术及解决的问题记录在博客</w:t>
+            </w:r>
+            <w:r>
+              <w:rPr>
+                <w:rFonts w:ascii="微软雅黑" w:eastAsia="微软雅黑" w:hAnsi="微软雅黑" w:hint="eastAsia"/>
+                <w:color w:val="545454"/>
+                <w:sz w:val="20"/>
+                <w:szCs w:val="20"/>
+              </w:rPr>
+              <w:t>的习惯</w:t>
             </w:r>
           </w:p>
         </w:tc>
@@ -6223,7 +6016,7 @@
 </file>
 
 <file path=customXml/itemProps1.xml><?xml version="1.0" encoding="utf-8"?>
-<ds:datastoreItem xmlns:ds="http://schemas.openxmlformats.org/officeDocument/2006/customXml" ds:itemID="{A9ED3AD7-D592-F54A-9DDE-29E6A7AC825B}">
+<ds:datastoreItem xmlns:ds="http://schemas.openxmlformats.org/officeDocument/2006/customXml" ds:itemID="{9A4964E4-780B-4241-B887-312025CADE6B}">
   <ds:schemaRefs>
     <ds:schemaRef ds:uri="http://schemas.openxmlformats.org/officeDocument/2006/bibliography"/>
   </ds:schemaRefs>

--- a/个人简历.docx
+++ b/个人简历.docx
@@ -547,6 +547,63 @@
               <w:jc w:val="center"/>
               <w:rPr>
                 <w:rFonts w:ascii="微软雅黑" w:eastAsia="微软雅黑" w:hAnsi="微软雅黑"/>
+                <w:b/>
+              </w:rPr>
+            </w:pPr>
+            <w:r>
+              <w:rPr>
+                <w:rFonts w:ascii="微软雅黑" w:eastAsia="微软雅黑" w:hAnsi="微软雅黑" w:hint="eastAsia"/>
+                <w:b/>
+              </w:rPr>
+              <w:t>期望薪资</w:t>
+            </w:r>
+          </w:p>
+        </w:tc>
+        <w:tc>
+          <w:tcPr>
+            <w:tcW w:w="9043" w:type="dxa"/>
+            <w:gridSpan w:val="3"/>
+            <w:shd w:val="clear" w:color="auto" w:fill="auto"/>
+          </w:tcPr>
+          <w:p>
+            <w:pPr>
+              <w:adjustRightInd w:val="0"/>
+              <w:jc w:val="left"/>
+              <w:rPr>
+                <w:rFonts w:ascii="微软雅黑" w:eastAsia="微软雅黑" w:hAnsi="微软雅黑"/>
+                <w:color w:val="545454"/>
+                <w:sz w:val="20"/>
+                <w:szCs w:val="20"/>
+              </w:rPr>
+            </w:pPr>
+            <w:r>
+              <w:rPr>
+                <w:rFonts w:ascii="微软雅黑" w:eastAsia="微软雅黑" w:hAnsi="微软雅黑" w:hint="eastAsia"/>
+                <w:color w:val="545454"/>
+                <w:sz w:val="20"/>
+                <w:szCs w:val="20"/>
+              </w:rPr>
+              <w:t>面议</w:t>
+            </w:r>
+          </w:p>
+        </w:tc>
+      </w:tr>
+      <w:tr>
+        <w:trPr>
+          <w:trHeight w:val="639"/>
+          <w:jc w:val="center"/>
+        </w:trPr>
+        <w:tc>
+          <w:tcPr>
+            <w:tcW w:w="1413" w:type="dxa"/>
+            <w:shd w:val="clear" w:color="auto" w:fill="FFFFFF" w:themeFill="background1"/>
+          </w:tcPr>
+          <w:p>
+            <w:pPr>
+              <w:adjustRightInd w:val="0"/>
+              <w:jc w:val="center"/>
+              <w:rPr>
+                <w:rFonts w:ascii="微软雅黑" w:eastAsia="微软雅黑" w:hAnsi="微软雅黑"/>
               </w:rPr>
             </w:pPr>
             <w:r>
@@ -737,54 +794,6 @@
                 <w:szCs w:val="21"/>
               </w:rPr>
             </w:pPr>
-            <w:r>
-              <w:rPr>
-                <w:rFonts w:ascii="微软雅黑" w:eastAsia="微软雅黑" w:hAnsi="微软雅黑" w:hint="eastAsia"/>
-                <w:color w:val="545454"/>
-                <w:szCs w:val="21"/>
-              </w:rPr>
-              <w:t>2013.09-2017.06</w:t>
-            </w:r>
-            <w:r>
-              <w:rPr>
-                <w:rFonts w:ascii="微软雅黑" w:eastAsia="微软雅黑" w:hAnsi="微软雅黑"/>
-                <w:color w:val="545454"/>
-                <w:szCs w:val="21"/>
-              </w:rPr>
-              <w:t xml:space="preserve">         </w:t>
-            </w:r>
-            <w:r>
-              <w:rPr>
-                <w:rFonts w:ascii="微软雅黑" w:eastAsia="微软雅黑" w:hAnsi="微软雅黑" w:hint="eastAsia"/>
-                <w:color w:val="545454"/>
-                <w:szCs w:val="21"/>
-              </w:rPr>
-              <w:t>东华理工</w:t>
-            </w:r>
-            <w:r>
-              <w:rPr>
-                <w:rFonts w:ascii="微软雅黑" w:eastAsia="微软雅黑" w:hAnsi="微软雅黑" w:hint="eastAsia"/>
-                <w:color w:val="545454"/>
-                <w:szCs w:val="21"/>
-              </w:rPr>
-              <w:t xml:space="preserve">大学          </w:t>
-            </w:r>
-            <w:r>
-              <w:rPr>
-                <w:rFonts w:ascii="微软雅黑" w:eastAsia="微软雅黑" w:hAnsi="微软雅黑" w:hint="eastAsia"/>
-                <w:color w:val="545454"/>
-                <w:szCs w:val="21"/>
-              </w:rPr>
-              <w:t>信息工程</w:t>
-            </w:r>
-            <w:r>
-              <w:rPr>
-                <w:rFonts w:ascii="微软雅黑" w:eastAsia="微软雅黑" w:hAnsi="微软雅黑" w:hint="eastAsia"/>
-                <w:color w:val="545454"/>
-                <w:szCs w:val="21"/>
-              </w:rPr>
-              <w:t>（本科）</w:t>
-            </w:r>
           </w:p>
           <w:p>
             <w:pPr>
@@ -794,18 +803,56 @@
               <w:rPr>
                 <w:rFonts w:ascii="微软雅黑" w:eastAsia="微软雅黑" w:hAnsi="微软雅黑"/>
                 <w:color w:val="545454"/>
-                <w:sz w:val="20"/>
-                <w:szCs w:val="20"/>
-              </w:rPr>
-            </w:pPr>
-            <w:r>
-              <w:rPr>
-                <w:rFonts w:ascii="微软雅黑" w:eastAsia="微软雅黑" w:hAnsi="微软雅黑" w:hint="eastAsia"/>
-                <w:color w:val="545454"/>
-                <w:sz w:val="20"/>
-                <w:szCs w:val="20"/>
-              </w:rPr>
-              <w:t>主修课程：</w:t>
+                <w:szCs w:val="21"/>
+              </w:rPr>
+            </w:pPr>
+            <w:r>
+              <w:rPr>
+                <w:rFonts w:ascii="微软雅黑" w:eastAsia="微软雅黑" w:hAnsi="微软雅黑" w:hint="eastAsia"/>
+                <w:color w:val="545454"/>
+                <w:szCs w:val="21"/>
+              </w:rPr>
+              <w:t>2013.09-2017.06</w:t>
+            </w:r>
+            <w:r>
+              <w:rPr>
+                <w:rFonts w:ascii="微软雅黑" w:eastAsia="微软雅黑" w:hAnsi="微软雅黑"/>
+                <w:color w:val="545454"/>
+                <w:szCs w:val="21"/>
+              </w:rPr>
+              <w:t xml:space="preserve">         </w:t>
+            </w:r>
+            <w:r>
+              <w:rPr>
+                <w:rFonts w:ascii="微软雅黑" w:eastAsia="微软雅黑" w:hAnsi="微软雅黑" w:hint="eastAsia"/>
+                <w:color w:val="545454"/>
+                <w:szCs w:val="21"/>
+              </w:rPr>
+              <w:t>东华理工</w:t>
+            </w:r>
+            <w:r>
+              <w:rPr>
+                <w:rFonts w:ascii="微软雅黑" w:eastAsia="微软雅黑" w:hAnsi="微软雅黑" w:hint="eastAsia"/>
+                <w:color w:val="545454"/>
+                <w:szCs w:val="21"/>
+              </w:rPr>
+              <w:t xml:space="preserve">大学          </w:t>
+            </w:r>
+            <w:r>
+              <w:rPr>
+                <w:rFonts w:ascii="微软雅黑" w:eastAsia="微软雅黑" w:hAnsi="微软雅黑" w:hint="eastAsia"/>
+                <w:color w:val="545454"/>
+                <w:szCs w:val="21"/>
+              </w:rPr>
+              <w:t>信息工程</w:t>
+            </w:r>
+            <w:r>
+              <w:rPr>
+                <w:rFonts w:ascii="微软雅黑" w:eastAsia="微软雅黑" w:hAnsi="微软雅黑" w:hint="eastAsia"/>
+                <w:color w:val="545454"/>
+                <w:szCs w:val="21"/>
+              </w:rPr>
+              <w:t>（本科）</w:t>
             </w:r>
           </w:p>
           <w:p>
@@ -816,6 +863,40 @@
               <w:rPr>
                 <w:rFonts w:ascii="微软雅黑" w:eastAsia="微软雅黑" w:hAnsi="微软雅黑"/>
                 <w:color w:val="545454"/>
+                <w:szCs w:val="21"/>
+              </w:rPr>
+            </w:pPr>
+          </w:p>
+          <w:p>
+            <w:pPr>
+              <w:adjustRightInd w:val="0"/>
+              <w:snapToGrid w:val="0"/>
+              <w:jc w:val="left"/>
+              <w:rPr>
+                <w:rFonts w:ascii="微软雅黑" w:eastAsia="微软雅黑" w:hAnsi="微软雅黑"/>
+                <w:color w:val="545454"/>
+                <w:sz w:val="20"/>
+                <w:szCs w:val="20"/>
+              </w:rPr>
+            </w:pPr>
+            <w:r>
+              <w:rPr>
+                <w:rFonts w:ascii="微软雅黑" w:eastAsia="微软雅黑" w:hAnsi="微软雅黑" w:hint="eastAsia"/>
+                <w:color w:val="545454"/>
+                <w:sz w:val="20"/>
+                <w:szCs w:val="20"/>
+              </w:rPr>
+              <w:t>主修课程：</w:t>
+            </w:r>
+          </w:p>
+          <w:p>
+            <w:pPr>
+              <w:adjustRightInd w:val="0"/>
+              <w:snapToGrid w:val="0"/>
+              <w:jc w:val="left"/>
+              <w:rPr>
+                <w:rFonts w:ascii="微软雅黑" w:eastAsia="微软雅黑" w:hAnsi="微软雅黑"/>
+                <w:color w:val="545454"/>
                 <w:sz w:val="20"/>
                 <w:szCs w:val="20"/>
               </w:rPr>
@@ -845,7 +926,25 @@
                 <w:sz w:val="20"/>
                 <w:szCs w:val="20"/>
               </w:rPr>
-              <w:t>系统，C/C++语言，数据结构与算法设计，计算机网络，离散数学等</w:t>
+              <w:t>系统，C/C++语言，数据结构与算法设计，计算机网络，离散数学</w:t>
+            </w:r>
+            <w:r>
+              <w:rPr>
+                <w:rFonts w:ascii="微软雅黑" w:eastAsia="微软雅黑" w:hAnsi="微软雅黑" w:hint="eastAsia"/>
+                <w:color w:val="545454"/>
+                <w:sz w:val="20"/>
+                <w:szCs w:val="20"/>
+              </w:rPr>
+              <w:t>，汇编语言</w:t>
+            </w:r>
+            <w:r>
+              <w:rPr>
+                <w:rFonts w:ascii="微软雅黑" w:eastAsia="微软雅黑" w:hAnsi="微软雅黑" w:hint="eastAsia"/>
+                <w:color w:val="545454"/>
+                <w:sz w:val="20"/>
+                <w:szCs w:val="20"/>
+              </w:rPr>
+              <w:t>等</w:t>
             </w:r>
           </w:p>
         </w:tc>
@@ -1030,68 +1129,171 @@
             <w:pPr>
               <w:adjustRightInd w:val="0"/>
               <w:snapToGrid w:val="0"/>
-              <w:jc w:val="left"/>
-              <w:rPr>
-                <w:rFonts w:ascii="微软雅黑" w:eastAsia="微软雅黑" w:hAnsi="微软雅黑"/>
-                <w:color w:val="545454"/>
-                <w:szCs w:val="21"/>
-              </w:rPr>
-            </w:pPr>
-            <w:r>
-              <w:rPr>
-                <w:rFonts w:ascii="微软雅黑" w:eastAsia="微软雅黑" w:hAnsi="微软雅黑" w:hint="eastAsia"/>
-                <w:color w:val="545454"/>
-                <w:szCs w:val="21"/>
-              </w:rPr>
-              <w:t xml:space="preserve">    </w:t>
+              <w:rPr>
+                <w:rFonts w:ascii="微软雅黑" w:eastAsia="微软雅黑" w:hAnsi="微软雅黑" w:hint="eastAsia"/>
+                <w:color w:val="545454"/>
+                <w:sz w:val="20"/>
+                <w:szCs w:val="20"/>
+              </w:rPr>
+            </w:pPr>
+            <w:r>
+              <w:rPr>
+                <w:rFonts w:ascii="微软雅黑" w:eastAsia="微软雅黑" w:hAnsi="微软雅黑" w:hint="eastAsia"/>
+                <w:color w:val="545454"/>
+                <w:sz w:val="20"/>
+                <w:szCs w:val="20"/>
+              </w:rPr>
+              <w:t xml:space="preserve">   </w:t>
+            </w:r>
+            <w:r>
+              <w:rPr>
+                <w:rFonts w:ascii="微软雅黑" w:eastAsia="微软雅黑" w:hAnsi="微软雅黑" w:hint="eastAsia"/>
+                <w:color w:val="545454"/>
+                <w:sz w:val="20"/>
+                <w:szCs w:val="20"/>
+              </w:rPr>
+              <w:t xml:space="preserve">                        </w:t>
+            </w:r>
+            <w:r>
+              <w:rPr>
+                <w:rFonts w:ascii="微软雅黑" w:eastAsia="微软雅黑" w:hAnsi="微软雅黑" w:hint="eastAsia"/>
+                <w:color w:val="545454"/>
+                <w:sz w:val="20"/>
+                <w:szCs w:val="20"/>
+              </w:rPr>
+              <w:t xml:space="preserve">  </w:t>
+            </w:r>
+            <w:r>
+              <w:rPr>
+                <w:rFonts w:ascii="微软雅黑" w:eastAsia="微软雅黑" w:hAnsi="微软雅黑" w:hint="eastAsia"/>
+                <w:color w:val="545454"/>
+                <w:sz w:val="20"/>
+                <w:szCs w:val="20"/>
+              </w:rPr>
+              <w:t xml:space="preserve">     </w:t>
+            </w:r>
+            <w:r>
+              <w:rPr>
+                <w:rFonts w:ascii="微软雅黑" w:eastAsia="微软雅黑" w:hAnsi="微软雅黑" w:hint="eastAsia"/>
+                <w:color w:val="545454"/>
+                <w:sz w:val="20"/>
+                <w:szCs w:val="20"/>
+              </w:rPr>
+              <w:t xml:space="preserve"> </w:t>
+            </w:r>
+            <w:bookmarkStart w:id="0" w:name="_GoBack"/>
+            <w:bookmarkEnd w:id="0"/>
+            <w:r>
+              <w:rPr>
+                <w:rFonts w:ascii="微软雅黑" w:eastAsia="微软雅黑" w:hAnsi="微软雅黑" w:hint="eastAsia"/>
+                <w:color w:val="545454"/>
+                <w:sz w:val="20"/>
+                <w:szCs w:val="20"/>
+              </w:rPr>
+              <w:t xml:space="preserve"> </w:t>
+            </w:r>
+            <w:r>
+              <w:rPr>
+                <w:rFonts w:ascii="微软雅黑" w:eastAsia="微软雅黑" w:hAnsi="微软雅黑" w:hint="eastAsia"/>
+                <w:color w:val="545454"/>
+                <w:sz w:val="20"/>
+                <w:szCs w:val="20"/>
+              </w:rPr>
+              <w:t>华宝智投项目</w:t>
             </w:r>
           </w:p>
           <w:p>
             <w:pPr>
               <w:adjustRightInd w:val="0"/>
               <w:snapToGrid w:val="0"/>
-              <w:jc w:val="left"/>
-              <w:rPr>
-                <w:rFonts w:ascii="微软雅黑" w:eastAsia="微软雅黑" w:hAnsi="微软雅黑"/>
-                <w:color w:val="545454"/>
-                <w:szCs w:val="21"/>
-              </w:rPr>
-            </w:pPr>
-            <w:r>
-              <w:rPr>
-                <w:rFonts w:ascii="微软雅黑" w:eastAsia="微软雅黑" w:hAnsi="微软雅黑" w:hint="eastAsia"/>
-                <w:color w:val="545454"/>
-                <w:szCs w:val="21"/>
-              </w:rPr>
-              <w:t xml:space="preserve">    </w:t>
-            </w:r>
+              <w:ind w:firstLine="2900"/>
+              <w:rPr>
+                <w:rFonts w:ascii="微软雅黑" w:eastAsia="微软雅黑" w:hAnsi="微软雅黑" w:hint="eastAsia"/>
+                <w:color w:val="545454"/>
+                <w:sz w:val="20"/>
+                <w:szCs w:val="20"/>
+              </w:rPr>
+            </w:pPr>
           </w:p>
           <w:p>
             <w:pPr>
               <w:pStyle w:val="a4"/>
               <w:numPr>
                 <w:ilvl w:val="0"/>
-                <w:numId w:val="17"/>
+                <w:numId w:val="20"/>
               </w:numPr>
               <w:adjustRightInd w:val="0"/>
               <w:snapToGrid w:val="0"/>
               <w:ind w:firstLineChars="0"/>
-              <w:jc w:val="left"/>
-              <w:rPr>
-                <w:rFonts w:ascii="微软雅黑" w:eastAsia="微软雅黑" w:hAnsi="微软雅黑"/>
-                <w:color w:val="545454"/>
-                <w:sz w:val="20"/>
-                <w:szCs w:val="20"/>
-              </w:rPr>
-            </w:pPr>
-            <w:r>
-              <w:rPr>
-                <w:rFonts w:ascii="微软雅黑" w:eastAsia="微软雅黑" w:hAnsi="微软雅黑" w:hint="eastAsia"/>
-                <w:color w:val="545454"/>
-                <w:sz w:val="20"/>
-                <w:szCs w:val="20"/>
-              </w:rPr>
-              <w:t>支付网关系统设计与开发：</w:t>
+              <w:rPr>
+                <w:rFonts w:ascii="微软雅黑" w:eastAsia="微软雅黑" w:hAnsi="微软雅黑"/>
+                <w:color w:val="545454"/>
+                <w:sz w:val="20"/>
+                <w:szCs w:val="20"/>
+              </w:rPr>
+            </w:pPr>
+            <w:r>
+              <w:rPr>
+                <w:rFonts w:ascii="微软雅黑" w:eastAsia="微软雅黑" w:hAnsi="微软雅黑" w:hint="eastAsia"/>
+                <w:color w:val="545454"/>
+                <w:sz w:val="20"/>
+                <w:szCs w:val="20"/>
+              </w:rPr>
+              <w:t>项目介绍</w:t>
+            </w:r>
+            <w:r>
+              <w:rPr>
+                <w:rFonts w:ascii="微软雅黑" w:eastAsia="微软雅黑" w:hAnsi="微软雅黑" w:hint="eastAsia"/>
+                <w:color w:val="545454"/>
+                <w:sz w:val="20"/>
+                <w:szCs w:val="20"/>
+              </w:rPr>
+              <w:t>：华宝智投是一款专注于智能交易的股票交易软件，涵盖了</w:t>
+            </w:r>
+            <w:r>
+              <w:rPr>
+                <w:rFonts w:ascii="微软雅黑" w:eastAsia="微软雅黑" w:hAnsi="微软雅黑" w:hint="eastAsia"/>
+                <w:color w:val="545454"/>
+                <w:sz w:val="20"/>
+                <w:szCs w:val="20"/>
+              </w:rPr>
+              <w:t>场内</w:t>
+            </w:r>
+            <w:r>
+              <w:rPr>
+                <w:rFonts w:ascii="微软雅黑" w:eastAsia="微软雅黑" w:hAnsi="微软雅黑" w:hint="eastAsia"/>
+                <w:color w:val="545454"/>
+                <w:sz w:val="20"/>
+                <w:szCs w:val="20"/>
+              </w:rPr>
+              <w:t>行情、资讯、</w:t>
+            </w:r>
+            <w:r>
+              <w:rPr>
+                <w:rFonts w:ascii="微软雅黑" w:eastAsia="微软雅黑" w:hAnsi="微软雅黑" w:hint="eastAsia"/>
+                <w:color w:val="545454"/>
+                <w:sz w:val="20"/>
+                <w:szCs w:val="20"/>
+              </w:rPr>
+              <w:t>手机开户、基础交易、智能条件单交易及</w:t>
+            </w:r>
+            <w:r>
+              <w:rPr>
+                <w:rFonts w:ascii="微软雅黑" w:eastAsia="微软雅黑" w:hAnsi="微软雅黑" w:hint="eastAsia"/>
+                <w:color w:val="545454"/>
+                <w:sz w:val="20"/>
+                <w:szCs w:val="20"/>
+              </w:rPr>
+              <w:t>场外</w:t>
+            </w:r>
+            <w:r>
+              <w:rPr>
+                <w:rFonts w:ascii="微软雅黑" w:eastAsia="微软雅黑" w:hAnsi="微软雅黑" w:hint="eastAsia"/>
+                <w:color w:val="545454"/>
+                <w:sz w:val="20"/>
+                <w:szCs w:val="20"/>
+              </w:rPr>
+              <w:t>理财等服务</w:t>
             </w:r>
           </w:p>
           <w:p>
@@ -1099,36 +1301,53 @@
               <w:pStyle w:val="a4"/>
               <w:numPr>
                 <w:ilvl w:val="0"/>
-                <w:numId w:val="21"/>
+                <w:numId w:val="20"/>
               </w:numPr>
               <w:adjustRightInd w:val="0"/>
               <w:snapToGrid w:val="0"/>
               <w:ind w:firstLineChars="0"/>
-              <w:jc w:val="left"/>
-              <w:rPr>
-                <w:rFonts w:ascii="微软雅黑" w:eastAsia="微软雅黑" w:hAnsi="微软雅黑"/>
-                <w:color w:val="545454"/>
-                <w:sz w:val="20"/>
-                <w:szCs w:val="20"/>
-              </w:rPr>
-            </w:pPr>
-            <w:r>
-              <w:rPr>
-                <w:rFonts w:ascii="微软雅黑" w:eastAsia="微软雅黑" w:hAnsi="微软雅黑" w:hint="eastAsia"/>
-                <w:color w:val="545454"/>
-                <w:sz w:val="20"/>
-                <w:szCs w:val="20"/>
-              </w:rPr>
-              <w:t>项目背景：实现level2行情购买服务及满足后续其他产品的而出售，微信支付被驳回，后面决定对接第三方支付平台实现</w:t>
-            </w:r>
-            <w:r>
-              <w:rPr>
-                <w:rFonts w:ascii="微软雅黑" w:eastAsia="微软雅黑" w:hAnsi="微软雅黑" w:hint="eastAsia"/>
-                <w:color w:val="545454"/>
-                <w:sz w:val="20"/>
-                <w:szCs w:val="20"/>
-              </w:rPr>
-              <w:t>App内支付宝支付</w:t>
+              <w:rPr>
+                <w:rFonts w:ascii="微软雅黑" w:eastAsia="微软雅黑" w:hAnsi="微软雅黑"/>
+                <w:color w:val="545454"/>
+                <w:sz w:val="20"/>
+                <w:szCs w:val="20"/>
+              </w:rPr>
+            </w:pPr>
+            <w:r>
+              <w:rPr>
+                <w:rFonts w:ascii="微软雅黑" w:eastAsia="微软雅黑" w:hAnsi="微软雅黑" w:hint="eastAsia"/>
+                <w:color w:val="545454"/>
+                <w:sz w:val="20"/>
+                <w:szCs w:val="20"/>
+              </w:rPr>
+              <w:t>开发环境</w:t>
+            </w:r>
+            <w:r>
+              <w:rPr>
+                <w:rFonts w:ascii="微软雅黑" w:eastAsia="微软雅黑" w:hAnsi="微软雅黑" w:hint="eastAsia"/>
+                <w:color w:val="545454"/>
+                <w:sz w:val="20"/>
+                <w:szCs w:val="20"/>
+              </w:rPr>
+              <w:t>及工具</w:t>
+            </w:r>
+            <w:r>
+              <w:rPr>
+                <w:rFonts w:ascii="微软雅黑" w:eastAsia="微软雅黑" w:hAnsi="微软雅黑" w:hint="eastAsia"/>
+                <w:color w:val="545454"/>
+                <w:sz w:val="20"/>
+                <w:szCs w:val="20"/>
+              </w:rPr>
+              <w:t>：Apeach tomcat7.0/Mysql/jdk1.7</w:t>
+            </w:r>
+            <w:r>
+              <w:rPr>
+                <w:rFonts w:ascii="微软雅黑" w:eastAsia="微软雅黑" w:hAnsi="微软雅黑" w:hint="eastAsia"/>
+                <w:color w:val="545454"/>
+                <w:sz w:val="20"/>
+                <w:szCs w:val="20"/>
+              </w:rPr>
+              <w:t>；Intelli IDEA，eclipse，git，svn</w:t>
             </w:r>
           </w:p>
           <w:p>
@@ -1136,36 +1355,62 @@
               <w:pStyle w:val="a4"/>
               <w:numPr>
                 <w:ilvl w:val="0"/>
-                <w:numId w:val="21"/>
+                <w:numId w:val="20"/>
               </w:numPr>
               <w:adjustRightInd w:val="0"/>
               <w:snapToGrid w:val="0"/>
               <w:ind w:firstLineChars="0"/>
-              <w:jc w:val="left"/>
-              <w:rPr>
-                <w:rFonts w:ascii="微软雅黑" w:eastAsia="微软雅黑" w:hAnsi="微软雅黑"/>
-                <w:color w:val="545454"/>
-                <w:sz w:val="20"/>
-                <w:szCs w:val="20"/>
-              </w:rPr>
-            </w:pPr>
-            <w:r>
-              <w:rPr>
-                <w:rFonts w:ascii="微软雅黑" w:eastAsia="微软雅黑" w:hAnsi="微软雅黑" w:hint="eastAsia"/>
-                <w:color w:val="545454"/>
-                <w:sz w:val="20"/>
-                <w:szCs w:val="20"/>
-              </w:rPr>
-              <w:t>项目描述：</w:t>
-            </w:r>
-            <w:r>
-              <w:rPr>
-                <w:rFonts w:ascii="微软雅黑" w:eastAsia="微软雅黑" w:hAnsi="微软雅黑" w:hint="eastAsia"/>
-                <w:color w:val="545454"/>
-                <w:sz w:val="20"/>
-                <w:szCs w:val="20"/>
-              </w:rPr>
-              <w:t>整个支付系统包含商品管理系统，支付网关，订单管理系统以及后续的对账功能</w:t>
+              <w:rPr>
+                <w:rFonts w:ascii="微软雅黑" w:eastAsia="微软雅黑" w:hAnsi="微软雅黑"/>
+                <w:color w:val="545454"/>
+                <w:sz w:val="20"/>
+                <w:szCs w:val="20"/>
+              </w:rPr>
+            </w:pPr>
+            <w:r>
+              <w:rPr>
+                <w:rFonts w:ascii="微软雅黑" w:eastAsia="微软雅黑" w:hAnsi="微软雅黑" w:hint="eastAsia"/>
+                <w:color w:val="545454"/>
+                <w:sz w:val="20"/>
+                <w:szCs w:val="20"/>
+              </w:rPr>
+              <w:t>使用技术</w:t>
+            </w:r>
+            <w:r>
+              <w:rPr>
+                <w:rFonts w:ascii="微软雅黑" w:eastAsia="微软雅黑" w:hAnsi="微软雅黑" w:hint="eastAsia"/>
+                <w:color w:val="545454"/>
+                <w:sz w:val="20"/>
+                <w:szCs w:val="20"/>
+              </w:rPr>
+              <w:t>：dubbo、redis</w:t>
+            </w:r>
+            <w:r>
+              <w:rPr>
+                <w:rFonts w:ascii="微软雅黑" w:eastAsia="微软雅黑" w:hAnsi="微软雅黑" w:hint="eastAsia"/>
+                <w:color w:val="545454"/>
+                <w:sz w:val="20"/>
+                <w:szCs w:val="20"/>
+              </w:rPr>
+              <w:t>、</w:t>
+            </w:r>
+            <w:r>
+              <w:rPr>
+                <w:rFonts w:ascii="微软雅黑" w:eastAsia="微软雅黑" w:hAnsi="微软雅黑" w:hint="eastAsia"/>
+                <w:color w:val="545454"/>
+                <w:sz w:val="20"/>
+                <w:szCs w:val="20"/>
+              </w:rPr>
+              <w:t>rabbitmq、quartz</w:t>
+            </w:r>
+            <w:r>
+              <w:rPr>
+                <w:rFonts w:ascii="微软雅黑" w:eastAsia="微软雅黑" w:hAnsi="微软雅黑" w:hint="eastAsia"/>
+                <w:color w:val="545454"/>
+                <w:sz w:val="20"/>
+                <w:szCs w:val="20"/>
+              </w:rPr>
+              <w:t>、ssm框架等</w:t>
             </w:r>
           </w:p>
           <w:p>
@@ -1173,54 +1418,134 @@
               <w:pStyle w:val="a4"/>
               <w:numPr>
                 <w:ilvl w:val="0"/>
-                <w:numId w:val="21"/>
+                <w:numId w:val="20"/>
               </w:numPr>
               <w:adjustRightInd w:val="0"/>
               <w:snapToGrid w:val="0"/>
               <w:ind w:firstLineChars="0"/>
-              <w:jc w:val="left"/>
-              <w:rPr>
-                <w:rFonts w:ascii="微软雅黑" w:eastAsia="微软雅黑" w:hAnsi="微软雅黑"/>
-                <w:color w:val="545454"/>
-                <w:sz w:val="20"/>
-                <w:szCs w:val="20"/>
-              </w:rPr>
-            </w:pPr>
-            <w:r>
-              <w:rPr>
-                <w:rFonts w:ascii="微软雅黑" w:eastAsia="微软雅黑" w:hAnsi="微软雅黑" w:hint="eastAsia"/>
-                <w:color w:val="545454"/>
-                <w:sz w:val="20"/>
-                <w:szCs w:val="20"/>
-              </w:rPr>
-              <w:t>责任描述：主要负责同第三方支付及移动端进行对接，支付流水的生成及状态变更，</w:t>
-            </w:r>
-            <w:r>
-              <w:rPr>
-                <w:rFonts w:ascii="微软雅黑" w:eastAsia="微软雅黑" w:hAnsi="微软雅黑" w:hint="eastAsia"/>
-                <w:color w:val="545454"/>
-                <w:sz w:val="20"/>
-                <w:szCs w:val="20"/>
-              </w:rPr>
-              <w:t>将最终的购买结果</w:t>
-            </w:r>
-            <w:r>
-              <w:rPr>
-                <w:rFonts w:ascii="微软雅黑" w:eastAsia="微软雅黑" w:hAnsi="微软雅黑" w:hint="eastAsia"/>
-                <w:color w:val="545454"/>
-                <w:sz w:val="20"/>
-                <w:szCs w:val="20"/>
-              </w:rPr>
-              <w:t>通知</w:t>
-            </w:r>
-            <w:r>
-              <w:rPr>
-                <w:rFonts w:ascii="微软雅黑" w:eastAsia="微软雅黑" w:hAnsi="微软雅黑" w:hint="eastAsia"/>
-                <w:color w:val="545454"/>
-                <w:sz w:val="20"/>
-                <w:szCs w:val="20"/>
-              </w:rPr>
-              <w:t>商品系统及订单系统</w:t>
+              <w:rPr>
+                <w:rFonts w:ascii="微软雅黑" w:eastAsia="微软雅黑" w:hAnsi="微软雅黑"/>
+                <w:color w:val="545454"/>
+                <w:sz w:val="20"/>
+                <w:szCs w:val="20"/>
+              </w:rPr>
+            </w:pPr>
+            <w:r>
+              <w:rPr>
+                <w:rFonts w:ascii="微软雅黑" w:eastAsia="微软雅黑" w:hAnsi="微软雅黑" w:hint="eastAsia"/>
+                <w:color w:val="545454"/>
+                <w:sz w:val="20"/>
+                <w:szCs w:val="20"/>
+              </w:rPr>
+              <w:t>负责模块</w:t>
+            </w:r>
+            <w:r>
+              <w:rPr>
+                <w:rFonts w:ascii="微软雅黑" w:eastAsia="微软雅黑" w:hAnsi="微软雅黑" w:hint="eastAsia"/>
+                <w:color w:val="545454"/>
+                <w:sz w:val="20"/>
+                <w:szCs w:val="20"/>
+              </w:rPr>
+              <w:t>：基础交易</w:t>
+            </w:r>
+            <w:r>
+              <w:rPr>
+                <w:rFonts w:ascii="微软雅黑" w:eastAsia="微软雅黑" w:hAnsi="微软雅黑" w:hint="eastAsia"/>
+                <w:color w:val="545454"/>
+                <w:sz w:val="20"/>
+                <w:szCs w:val="20"/>
+              </w:rPr>
+              <w:t>、</w:t>
+            </w:r>
+            <w:r>
+              <w:rPr>
+                <w:rFonts w:ascii="微软雅黑" w:eastAsia="微软雅黑" w:hAnsi="微软雅黑" w:hint="eastAsia"/>
+                <w:color w:val="545454"/>
+                <w:sz w:val="20"/>
+                <w:szCs w:val="20"/>
+              </w:rPr>
+              <w:t>支付网关项目</w:t>
+            </w:r>
+            <w:r>
+              <w:rPr>
+                <w:rFonts w:ascii="微软雅黑" w:eastAsia="微软雅黑" w:hAnsi="微软雅黑" w:hint="eastAsia"/>
+                <w:color w:val="545454"/>
+                <w:sz w:val="20"/>
+                <w:szCs w:val="20"/>
+              </w:rPr>
+              <w:t>、</w:t>
+            </w:r>
+            <w:r>
+              <w:rPr>
+                <w:rFonts w:ascii="微软雅黑" w:eastAsia="微软雅黑" w:hAnsi="微软雅黑" w:hint="eastAsia"/>
+                <w:color w:val="545454"/>
+                <w:sz w:val="20"/>
+                <w:szCs w:val="20"/>
+              </w:rPr>
+              <w:t>Level-2项目</w:t>
+            </w:r>
+            <w:r>
+              <w:rPr>
+                <w:rFonts w:ascii="微软雅黑" w:eastAsia="微软雅黑" w:hAnsi="微软雅黑" w:hint="eastAsia"/>
+                <w:color w:val="545454"/>
+                <w:sz w:val="20"/>
+                <w:szCs w:val="20"/>
+              </w:rPr>
+              <w:t>、</w:t>
+            </w:r>
+            <w:r>
+              <w:rPr>
+                <w:rFonts w:ascii="微软雅黑" w:eastAsia="微软雅黑" w:hAnsi="微软雅黑" w:hint="eastAsia"/>
+                <w:color w:val="545454"/>
+                <w:sz w:val="20"/>
+                <w:szCs w:val="20"/>
+              </w:rPr>
+              <w:t>条件单大数据</w:t>
+            </w:r>
+            <w:r>
+              <w:rPr>
+                <w:rFonts w:ascii="微软雅黑" w:eastAsia="微软雅黑" w:hAnsi="微软雅黑" w:hint="eastAsia"/>
+                <w:color w:val="545454"/>
+                <w:sz w:val="20"/>
+                <w:szCs w:val="20"/>
+              </w:rPr>
+              <w:t>、</w:t>
+            </w:r>
+            <w:r>
+              <w:rPr>
+                <w:rFonts w:ascii="微软雅黑" w:eastAsia="微软雅黑" w:hAnsi="微软雅黑" w:hint="eastAsia"/>
+                <w:color w:val="545454"/>
+                <w:sz w:val="20"/>
+                <w:szCs w:val="20"/>
+              </w:rPr>
+              <w:t>投顾条件单</w:t>
+            </w:r>
+            <w:r>
+              <w:rPr>
+                <w:rFonts w:ascii="微软雅黑" w:eastAsia="微软雅黑" w:hAnsi="微软雅黑" w:hint="eastAsia"/>
+                <w:color w:val="545454"/>
+                <w:sz w:val="20"/>
+                <w:szCs w:val="20"/>
+              </w:rPr>
+              <w:t>、</w:t>
+            </w:r>
+            <w:r>
+              <w:rPr>
+                <w:rFonts w:ascii="微软雅黑" w:eastAsia="微软雅黑" w:hAnsi="微软雅黑" w:hint="eastAsia"/>
+                <w:color w:val="545454"/>
+                <w:sz w:val="20"/>
+                <w:szCs w:val="20"/>
+              </w:rPr>
+              <w:t>动态配置模块</w:t>
+            </w:r>
+            <w:r>
+              <w:rPr>
+                <w:rFonts w:ascii="微软雅黑" w:eastAsia="微软雅黑" w:hAnsi="微软雅黑" w:hint="eastAsia"/>
+                <w:color w:val="545454"/>
+                <w:sz w:val="20"/>
+                <w:szCs w:val="20"/>
+              </w:rPr>
+              <w:t>、h5模块、mgt后台管理</w:t>
             </w:r>
           </w:p>
           <w:p>
@@ -1228,63 +1553,35 @@
               <w:pStyle w:val="a4"/>
               <w:numPr>
                 <w:ilvl w:val="0"/>
-                <w:numId w:val="21"/>
+                <w:numId w:val="20"/>
               </w:numPr>
               <w:adjustRightInd w:val="0"/>
               <w:snapToGrid w:val="0"/>
               <w:ind w:firstLineChars="0"/>
-              <w:jc w:val="left"/>
-              <w:rPr>
-                <w:rFonts w:ascii="微软雅黑" w:eastAsia="微软雅黑" w:hAnsi="微软雅黑"/>
-                <w:color w:val="545454"/>
-                <w:sz w:val="20"/>
-                <w:szCs w:val="20"/>
-              </w:rPr>
-            </w:pPr>
-            <w:r>
-              <w:rPr>
-                <w:rFonts w:ascii="微软雅黑" w:eastAsia="微软雅黑" w:hAnsi="微软雅黑" w:hint="eastAsia"/>
-                <w:color w:val="545454"/>
-                <w:sz w:val="20"/>
-                <w:szCs w:val="20"/>
-              </w:rPr>
-              <w:t>主要</w:t>
-            </w:r>
-            <w:r>
-              <w:rPr>
-                <w:rFonts w:ascii="微软雅黑" w:eastAsia="微软雅黑" w:hAnsi="微软雅黑" w:hint="eastAsia"/>
-                <w:color w:val="545454"/>
-                <w:sz w:val="20"/>
-                <w:szCs w:val="20"/>
-              </w:rPr>
-              <w:t>用到的技术：</w:t>
-            </w:r>
-            <w:r>
-              <w:rPr>
-                <w:rFonts w:ascii="微软雅黑" w:eastAsia="微软雅黑" w:hAnsi="微软雅黑" w:hint="eastAsia"/>
-                <w:color w:val="545454"/>
-                <w:sz w:val="20"/>
-                <w:szCs w:val="20"/>
-              </w:rPr>
-              <w:t>数据加密验签，redis（</w:t>
-            </w:r>
-            <w:r>
-              <w:rPr>
-                <w:rFonts w:ascii="微软雅黑" w:eastAsia="微软雅黑" w:hAnsi="微软雅黑" w:hint="eastAsia"/>
-                <w:color w:val="545454"/>
-                <w:sz w:val="20"/>
-                <w:szCs w:val="20"/>
-              </w:rPr>
-              <w:t>回调通知处理</w:t>
-            </w:r>
-            <w:r>
-              <w:rPr>
-                <w:rFonts w:ascii="微软雅黑" w:eastAsia="微软雅黑" w:hAnsi="微软雅黑" w:hint="eastAsia"/>
-                <w:color w:val="545454"/>
-                <w:sz w:val="20"/>
-                <w:szCs w:val="20"/>
-              </w:rPr>
-              <w:t>），并发处理</w:t>
+              <w:rPr>
+                <w:rFonts w:ascii="微软雅黑" w:eastAsia="微软雅黑" w:hAnsi="微软雅黑"/>
+                <w:color w:val="545454"/>
+                <w:sz w:val="20"/>
+                <w:szCs w:val="20"/>
+              </w:rPr>
+            </w:pPr>
+            <w:r>
+              <w:rPr>
+                <w:rFonts w:ascii="微软雅黑" w:eastAsia="微软雅黑" w:hAnsi="微软雅黑" w:hint="eastAsia"/>
+                <w:color w:val="545454"/>
+                <w:sz w:val="20"/>
+                <w:szCs w:val="20"/>
+              </w:rPr>
+              <w:t>主要职责</w:t>
+            </w:r>
+            <w:r>
+              <w:rPr>
+                <w:rFonts w:ascii="微软雅黑" w:eastAsia="微软雅黑" w:hAnsi="微软雅黑" w:hint="eastAsia"/>
+                <w:color w:val="545454"/>
+                <w:sz w:val="20"/>
+                <w:szCs w:val="20"/>
+              </w:rPr>
+              <w:t>：</w:t>
             </w:r>
           </w:p>
           <w:p>
@@ -1292,108 +1589,233 @@
               <w:pStyle w:val="a4"/>
               <w:numPr>
                 <w:ilvl w:val="0"/>
-                <w:numId w:val="21"/>
+                <w:numId w:val="28"/>
               </w:numPr>
               <w:adjustRightInd w:val="0"/>
               <w:snapToGrid w:val="0"/>
               <w:ind w:firstLineChars="0"/>
-              <w:jc w:val="left"/>
-              <w:rPr>
-                <w:rFonts w:ascii="微软雅黑" w:eastAsia="微软雅黑" w:hAnsi="微软雅黑"/>
-                <w:color w:val="545454"/>
-                <w:sz w:val="20"/>
-                <w:szCs w:val="20"/>
-              </w:rPr>
-            </w:pPr>
-            <w:r>
-              <w:rPr>
-                <w:rFonts w:ascii="微软雅黑" w:eastAsia="微软雅黑" w:hAnsi="微软雅黑" w:hint="eastAsia"/>
-                <w:color w:val="545454"/>
-                <w:sz w:val="20"/>
-                <w:szCs w:val="20"/>
-              </w:rPr>
-              <w:t>项目总结：让我对支付流程更加清晰</w:t>
-            </w:r>
-            <w:r>
-              <w:rPr>
-                <w:rFonts w:ascii="微软雅黑" w:eastAsia="微软雅黑" w:hAnsi="微软雅黑" w:hint="eastAsia"/>
-                <w:color w:val="545454"/>
-                <w:sz w:val="20"/>
-                <w:szCs w:val="20"/>
-              </w:rPr>
-              <w:t>，同时，在分布式系统中，要保证支付流程的幂等性</w:t>
-            </w:r>
-          </w:p>
-          <w:p>
-            <w:pPr>
-              <w:adjustRightInd w:val="0"/>
-              <w:snapToGrid w:val="0"/>
-              <w:jc w:val="left"/>
-              <w:rPr>
-                <w:rFonts w:ascii="微软雅黑" w:eastAsia="微软雅黑" w:hAnsi="微软雅黑"/>
-                <w:color w:val="545454"/>
-                <w:sz w:val="20"/>
-                <w:szCs w:val="20"/>
-              </w:rPr>
-            </w:pPr>
-          </w:p>
-          <w:p>
-            <w:pPr>
-              <w:adjustRightInd w:val="0"/>
-              <w:snapToGrid w:val="0"/>
-              <w:jc w:val="left"/>
-              <w:rPr>
-                <w:rFonts w:ascii="微软雅黑" w:eastAsia="微软雅黑" w:hAnsi="微软雅黑"/>
-                <w:color w:val="545454"/>
-                <w:sz w:val="20"/>
-                <w:szCs w:val="20"/>
-              </w:rPr>
-            </w:pPr>
+              <w:rPr>
+                <w:rFonts w:ascii="微软雅黑" w:eastAsia="微软雅黑" w:hAnsi="微软雅黑"/>
+                <w:color w:val="545454"/>
+                <w:sz w:val="20"/>
+                <w:szCs w:val="20"/>
+              </w:rPr>
+            </w:pPr>
+            <w:r>
+              <w:rPr>
+                <w:rFonts w:ascii="微软雅黑" w:eastAsia="微软雅黑" w:hAnsi="微软雅黑" w:hint="eastAsia"/>
+                <w:color w:val="545454"/>
+                <w:sz w:val="20"/>
+                <w:szCs w:val="20"/>
+              </w:rPr>
+              <w:t>基础交易主要负责：</w:t>
+            </w:r>
+            <w:r>
+              <w:rPr>
+                <w:rFonts w:ascii="微软雅黑" w:eastAsia="微软雅黑" w:hAnsi="微软雅黑" w:hint="eastAsia"/>
+                <w:color w:val="545454"/>
+                <w:sz w:val="20"/>
+                <w:szCs w:val="20"/>
+              </w:rPr>
+              <w:t>与aboss</w:t>
+            </w:r>
+            <w:r>
+              <w:rPr>
+                <w:rFonts w:ascii="微软雅黑" w:eastAsia="微软雅黑" w:hAnsi="微软雅黑" w:hint="eastAsia"/>
+                <w:color w:val="545454"/>
+                <w:sz w:val="20"/>
+                <w:szCs w:val="20"/>
+              </w:rPr>
+              <w:t>系统交互，给移动端提供</w:t>
+            </w:r>
+            <w:r>
+              <w:rPr>
+                <w:rFonts w:ascii="微软雅黑" w:eastAsia="微软雅黑" w:hAnsi="微软雅黑" w:hint="eastAsia"/>
+                <w:color w:val="545454"/>
+                <w:sz w:val="20"/>
+                <w:szCs w:val="20"/>
+              </w:rPr>
+              <w:t>行情及交易数据查询统计、资金划转及归集</w:t>
+            </w:r>
+            <w:r>
+              <w:rPr>
+                <w:rFonts w:ascii="微软雅黑" w:eastAsia="微软雅黑" w:hAnsi="微软雅黑" w:hint="eastAsia"/>
+                <w:color w:val="545454"/>
+                <w:sz w:val="20"/>
+                <w:szCs w:val="20"/>
+              </w:rPr>
+              <w:t>模块</w:t>
+            </w:r>
+            <w:r>
+              <w:rPr>
+                <w:rFonts w:ascii="微软雅黑" w:eastAsia="微软雅黑" w:hAnsi="微软雅黑" w:hint="eastAsia"/>
+                <w:color w:val="545454"/>
+                <w:sz w:val="20"/>
+                <w:szCs w:val="20"/>
+              </w:rPr>
+              <w:t>、国债逆回购</w:t>
+            </w:r>
+            <w:r>
+              <w:rPr>
+                <w:rFonts w:ascii="微软雅黑" w:eastAsia="微软雅黑" w:hAnsi="微软雅黑" w:hint="eastAsia"/>
+                <w:color w:val="545454"/>
+                <w:sz w:val="20"/>
+                <w:szCs w:val="20"/>
+              </w:rPr>
+              <w:t>模块</w:t>
+            </w:r>
+            <w:r>
+              <w:rPr>
+                <w:rFonts w:ascii="微软雅黑" w:eastAsia="微软雅黑" w:hAnsi="微软雅黑" w:hint="eastAsia"/>
+                <w:color w:val="545454"/>
+                <w:sz w:val="20"/>
+                <w:szCs w:val="20"/>
+              </w:rPr>
+              <w:t>、批量委托及轮询委托结果</w:t>
+            </w:r>
+            <w:r>
+              <w:rPr>
+                <w:rFonts w:ascii="微软雅黑" w:eastAsia="微软雅黑" w:hAnsi="微软雅黑" w:hint="eastAsia"/>
+                <w:color w:val="545454"/>
+                <w:sz w:val="20"/>
+                <w:szCs w:val="20"/>
+              </w:rPr>
+              <w:t>等</w:t>
+            </w:r>
+            <w:r>
+              <w:rPr>
+                <w:rFonts w:ascii="微软雅黑" w:eastAsia="微软雅黑" w:hAnsi="微软雅黑" w:hint="eastAsia"/>
+                <w:color w:val="545454"/>
+                <w:sz w:val="20"/>
+                <w:szCs w:val="20"/>
+              </w:rPr>
+              <w:t>相关api接口；</w:t>
+            </w:r>
           </w:p>
           <w:p>
             <w:pPr>
               <w:pStyle w:val="a4"/>
               <w:numPr>
                 <w:ilvl w:val="0"/>
-                <w:numId w:val="17"/>
+                <w:numId w:val="28"/>
               </w:numPr>
               <w:adjustRightInd w:val="0"/>
               <w:snapToGrid w:val="0"/>
               <w:ind w:firstLineChars="0"/>
-              <w:jc w:val="left"/>
-              <w:rPr>
-                <w:rFonts w:ascii="微软雅黑" w:eastAsia="微软雅黑" w:hAnsi="微软雅黑"/>
-                <w:color w:val="545454"/>
-                <w:sz w:val="20"/>
-                <w:szCs w:val="20"/>
-              </w:rPr>
-            </w:pPr>
-            <w:r>
-              <w:rPr>
-                <w:rFonts w:ascii="微软雅黑" w:eastAsia="微软雅黑" w:hAnsi="微软雅黑" w:hint="eastAsia"/>
-                <w:color w:val="545454"/>
-                <w:sz w:val="20"/>
-                <w:szCs w:val="20"/>
-              </w:rPr>
-              <w:t>活动赠送level2</w:t>
-            </w:r>
-            <w:r>
-              <w:rPr>
-                <w:rFonts w:ascii="微软雅黑" w:eastAsia="微软雅黑" w:hAnsi="微软雅黑" w:hint="eastAsia"/>
-                <w:color w:val="545454"/>
-                <w:sz w:val="20"/>
-                <w:szCs w:val="20"/>
-              </w:rPr>
-              <w:t>行情</w:t>
-            </w:r>
-            <w:r>
-              <w:rPr>
-                <w:rFonts w:ascii="微软雅黑" w:eastAsia="微软雅黑" w:hAnsi="微软雅黑" w:hint="eastAsia"/>
-                <w:color w:val="545454"/>
-                <w:sz w:val="20"/>
-                <w:szCs w:val="20"/>
-              </w:rPr>
-              <w:t>权限模块设计与开发</w:t>
+              <w:rPr>
+                <w:rFonts w:ascii="微软雅黑" w:eastAsia="微软雅黑" w:hAnsi="微软雅黑"/>
+                <w:color w:val="545454"/>
+                <w:sz w:val="20"/>
+                <w:szCs w:val="20"/>
+              </w:rPr>
+            </w:pPr>
+            <w:r>
+              <w:rPr>
+                <w:rFonts w:ascii="微软雅黑" w:eastAsia="微软雅黑" w:hAnsi="微软雅黑" w:hint="eastAsia"/>
+                <w:color w:val="545454"/>
+                <w:sz w:val="20"/>
+                <w:szCs w:val="20"/>
+              </w:rPr>
+              <w:t>支付网关项目</w:t>
+            </w:r>
+            <w:r>
+              <w:rPr>
+                <w:rFonts w:ascii="微软雅黑" w:eastAsia="微软雅黑" w:hAnsi="微软雅黑" w:hint="eastAsia"/>
+                <w:color w:val="545454"/>
+                <w:sz w:val="20"/>
+                <w:szCs w:val="20"/>
+              </w:rPr>
+              <w:t>：对接第三方支付App内实现</w:t>
+            </w:r>
+            <w:r>
+              <w:rPr>
+                <w:rFonts w:ascii="微软雅黑" w:eastAsia="微软雅黑" w:hAnsi="微软雅黑" w:hint="eastAsia"/>
+                <w:color w:val="545454"/>
+                <w:sz w:val="20"/>
+                <w:szCs w:val="20"/>
+              </w:rPr>
+              <w:t>支付宝支付，与商品订单系统交互、</w:t>
+            </w:r>
+            <w:r>
+              <w:rPr>
+                <w:rFonts w:ascii="微软雅黑" w:eastAsia="微软雅黑" w:hAnsi="微软雅黑" w:hint="eastAsia"/>
+                <w:color w:val="545454"/>
+                <w:sz w:val="20"/>
+                <w:szCs w:val="20"/>
+              </w:rPr>
+              <w:t>支付流水</w:t>
+            </w:r>
+            <w:r>
+              <w:rPr>
+                <w:rFonts w:ascii="微软雅黑" w:eastAsia="微软雅黑" w:hAnsi="微软雅黑" w:hint="eastAsia"/>
+                <w:color w:val="545454"/>
+                <w:sz w:val="20"/>
+                <w:szCs w:val="20"/>
+              </w:rPr>
+              <w:t>的生成及状态变更</w:t>
+            </w:r>
+            <w:r>
+              <w:rPr>
+                <w:rFonts w:ascii="微软雅黑" w:eastAsia="微软雅黑" w:hAnsi="微软雅黑" w:hint="eastAsia"/>
+                <w:color w:val="545454"/>
+                <w:sz w:val="20"/>
+                <w:szCs w:val="20"/>
+              </w:rPr>
+              <w:t>、</w:t>
+            </w:r>
+            <w:r>
+              <w:rPr>
+                <w:rFonts w:ascii="微软雅黑" w:eastAsia="微软雅黑" w:hAnsi="微软雅黑" w:hint="eastAsia"/>
+                <w:color w:val="545454"/>
+                <w:sz w:val="20"/>
+                <w:szCs w:val="20"/>
+              </w:rPr>
+              <w:t>生成</w:t>
+            </w:r>
+            <w:r>
+              <w:rPr>
+                <w:rFonts w:ascii="微软雅黑" w:eastAsia="微软雅黑" w:hAnsi="微软雅黑" w:hint="eastAsia"/>
+                <w:color w:val="545454"/>
+                <w:sz w:val="20"/>
+                <w:szCs w:val="20"/>
+              </w:rPr>
+              <w:t>支付tokenId及回调通知处理；</w:t>
+            </w:r>
+            <w:r>
+              <w:rPr>
+                <w:rFonts w:ascii="微软雅黑" w:eastAsia="微软雅黑" w:hAnsi="微软雅黑" w:hint="eastAsia"/>
+                <w:color w:val="545454"/>
+                <w:sz w:val="20"/>
+                <w:szCs w:val="20"/>
+              </w:rPr>
+              <w:t>根据第三方规则对支付和回调信息</w:t>
+            </w:r>
+            <w:r>
+              <w:rPr>
+                <w:rFonts w:ascii="微软雅黑" w:eastAsia="微软雅黑" w:hAnsi="微软雅黑" w:hint="eastAsia"/>
+                <w:color w:val="545454"/>
+                <w:sz w:val="20"/>
+                <w:szCs w:val="20"/>
+              </w:rPr>
+              <w:t>进行加解密处理</w:t>
+            </w:r>
+            <w:r>
+              <w:rPr>
+                <w:rFonts w:ascii="微软雅黑" w:eastAsia="微软雅黑" w:hAnsi="微软雅黑" w:hint="eastAsia"/>
+                <w:color w:val="545454"/>
+                <w:sz w:val="20"/>
+                <w:szCs w:val="20"/>
+              </w:rPr>
+              <w:t>，</w:t>
+            </w:r>
+            <w:r>
+              <w:rPr>
+                <w:rFonts w:ascii="微软雅黑" w:eastAsia="微软雅黑" w:hAnsi="微软雅黑" w:hint="eastAsia"/>
+                <w:color w:val="545454"/>
+                <w:sz w:val="20"/>
+                <w:szCs w:val="20"/>
+              </w:rPr>
+              <w:t>同时要考虑并发场景；</w:t>
             </w:r>
           </w:p>
           <w:p>
@@ -1401,45 +1823,98 @@
               <w:pStyle w:val="a4"/>
               <w:numPr>
                 <w:ilvl w:val="0"/>
-                <w:numId w:val="23"/>
+                <w:numId w:val="28"/>
               </w:numPr>
               <w:adjustRightInd w:val="0"/>
               <w:snapToGrid w:val="0"/>
               <w:ind w:firstLineChars="0"/>
-              <w:jc w:val="left"/>
-              <w:rPr>
-                <w:rFonts w:ascii="微软雅黑" w:eastAsia="微软雅黑" w:hAnsi="微软雅黑"/>
-                <w:color w:val="545454"/>
-                <w:sz w:val="20"/>
-                <w:szCs w:val="20"/>
-              </w:rPr>
-            </w:pPr>
-            <w:r>
-              <w:rPr>
-                <w:rFonts w:ascii="微软雅黑" w:eastAsia="微软雅黑" w:hAnsi="微软雅黑" w:hint="eastAsia"/>
-                <w:color w:val="545454"/>
-                <w:sz w:val="20"/>
-                <w:szCs w:val="20"/>
-              </w:rPr>
-              <w:t>项目背景：</w:t>
-            </w:r>
-            <w:r>
-              <w:rPr>
-                <w:rFonts w:ascii="微软雅黑" w:eastAsia="微软雅黑" w:hAnsi="微软雅黑" w:hint="eastAsia"/>
-                <w:color w:val="545454"/>
-                <w:sz w:val="20"/>
-                <w:szCs w:val="20"/>
-              </w:rPr>
-              <w:t>为适应运营推广活动</w:t>
-            </w:r>
-            <w:r>
-              <w:rPr>
-                <w:rFonts w:ascii="微软雅黑" w:eastAsia="微软雅黑" w:hAnsi="微软雅黑" w:hint="eastAsia"/>
-                <w:color w:val="545454"/>
-                <w:sz w:val="20"/>
-                <w:szCs w:val="20"/>
-              </w:rPr>
-              <w:t>，推出免费赠送level2使用权限活动</w:t>
+              <w:rPr>
+                <w:rFonts w:ascii="微软雅黑" w:eastAsia="微软雅黑" w:hAnsi="微软雅黑"/>
+                <w:color w:val="545454"/>
+                <w:sz w:val="20"/>
+                <w:szCs w:val="20"/>
+              </w:rPr>
+            </w:pPr>
+            <w:r>
+              <w:rPr>
+                <w:rFonts w:ascii="微软雅黑" w:eastAsia="微软雅黑" w:hAnsi="微软雅黑" w:hint="eastAsia"/>
+                <w:color w:val="545454"/>
+                <w:sz w:val="20"/>
+                <w:szCs w:val="20"/>
+              </w:rPr>
+              <w:t>Level-2项目</w:t>
+            </w:r>
+            <w:r>
+              <w:rPr>
+                <w:rFonts w:ascii="微软雅黑" w:eastAsia="微软雅黑" w:hAnsi="微软雅黑" w:hint="eastAsia"/>
+                <w:color w:val="545454"/>
+                <w:sz w:val="20"/>
+                <w:szCs w:val="20"/>
+              </w:rPr>
+              <w:t>：h5实现Level-2服务</w:t>
+            </w:r>
+            <w:r>
+              <w:rPr>
+                <w:rFonts w:ascii="微软雅黑" w:eastAsia="微软雅黑" w:hAnsi="微软雅黑" w:hint="eastAsia"/>
+                <w:color w:val="545454"/>
+                <w:sz w:val="20"/>
+                <w:szCs w:val="20"/>
+              </w:rPr>
+              <w:t>购买；</w:t>
+            </w:r>
+            <w:r>
+              <w:rPr>
+                <w:rFonts w:ascii="微软雅黑" w:eastAsia="微软雅黑" w:hAnsi="微软雅黑" w:hint="eastAsia"/>
+                <w:color w:val="545454"/>
+                <w:sz w:val="20"/>
+                <w:szCs w:val="20"/>
+              </w:rPr>
+              <w:t>活动期间开户</w:t>
+            </w:r>
+            <w:r>
+              <w:rPr>
+                <w:rFonts w:ascii="微软雅黑" w:eastAsia="微软雅黑" w:hAnsi="微软雅黑" w:hint="eastAsia"/>
+                <w:color w:val="545454"/>
+                <w:sz w:val="20"/>
+                <w:szCs w:val="20"/>
+              </w:rPr>
+              <w:t>（跨机房发送不了mq，账户提供开户用户查询api，定时跑批）</w:t>
+            </w:r>
+            <w:r>
+              <w:rPr>
+                <w:rFonts w:ascii="微软雅黑" w:eastAsia="微软雅黑" w:hAnsi="微软雅黑" w:hint="eastAsia"/>
+                <w:color w:val="545454"/>
+                <w:sz w:val="20"/>
+                <w:szCs w:val="20"/>
+              </w:rPr>
+              <w:t>、首次创建条件单、首次分享</w:t>
+            </w:r>
+            <w:r>
+              <w:rPr>
+                <w:rFonts w:ascii="微软雅黑" w:eastAsia="微软雅黑" w:hAnsi="微软雅黑" w:hint="eastAsia"/>
+                <w:color w:val="545454"/>
+                <w:sz w:val="20"/>
+                <w:szCs w:val="20"/>
+              </w:rPr>
+              <w:t>（发布/订阅mq）</w:t>
+            </w:r>
+            <w:r>
+              <w:rPr>
+                <w:rFonts w:ascii="微软雅黑" w:eastAsia="微软雅黑" w:hAnsi="微软雅黑" w:hint="eastAsia"/>
+                <w:color w:val="545454"/>
+                <w:sz w:val="20"/>
+                <w:szCs w:val="20"/>
+              </w:rPr>
+              <w:t>赠送不同时长Level-2服务；</w:t>
+            </w:r>
+            <w:r>
+              <w:rPr>
+                <w:rFonts w:ascii="微软雅黑" w:eastAsia="微软雅黑" w:hAnsi="微软雅黑" w:hint="eastAsia"/>
+                <w:color w:val="545454"/>
+                <w:sz w:val="20"/>
+                <w:szCs w:val="20"/>
+              </w:rPr>
+              <w:t>客户Level-2服务查询及展示；</w:t>
             </w:r>
           </w:p>
           <w:p>
@@ -1447,73 +1922,221 @@
               <w:pStyle w:val="a4"/>
               <w:numPr>
                 <w:ilvl w:val="0"/>
-                <w:numId w:val="23"/>
+                <w:numId w:val="28"/>
               </w:numPr>
               <w:adjustRightInd w:val="0"/>
               <w:snapToGrid w:val="0"/>
               <w:ind w:firstLineChars="0"/>
-              <w:jc w:val="left"/>
-              <w:rPr>
-                <w:rFonts w:ascii="微软雅黑" w:eastAsia="微软雅黑" w:hAnsi="微软雅黑"/>
-                <w:color w:val="545454"/>
-                <w:sz w:val="20"/>
-                <w:szCs w:val="20"/>
-              </w:rPr>
-            </w:pPr>
-            <w:r>
-              <w:rPr>
-                <w:rFonts w:ascii="微软雅黑" w:eastAsia="微软雅黑" w:hAnsi="微软雅黑" w:hint="eastAsia"/>
-                <w:color w:val="545454"/>
-                <w:sz w:val="20"/>
-                <w:szCs w:val="20"/>
-              </w:rPr>
-              <w:t>项目描述：</w:t>
-            </w:r>
-            <w:r>
-              <w:rPr>
-                <w:rFonts w:ascii="微软雅黑" w:eastAsia="微软雅黑" w:hAnsi="微软雅黑" w:hint="eastAsia"/>
-                <w:color w:val="545454"/>
-                <w:sz w:val="20"/>
-                <w:szCs w:val="20"/>
-              </w:rPr>
-              <w:t>活动期间</w:t>
-            </w:r>
-            <w:r>
-              <w:rPr>
-                <w:rFonts w:ascii="微软雅黑" w:eastAsia="微软雅黑" w:hAnsi="微软雅黑" w:hint="eastAsia"/>
-                <w:color w:val="545454"/>
-                <w:sz w:val="20"/>
-                <w:szCs w:val="20"/>
-              </w:rPr>
-              <w:t>新用户完成开户，已开户用户首次分享，首次创建条件单均可获得对应时长level2使用权限</w:t>
-            </w:r>
+              <w:rPr>
+                <w:rFonts w:ascii="微软雅黑" w:eastAsia="微软雅黑" w:hAnsi="微软雅黑"/>
+                <w:color w:val="545454"/>
+                <w:sz w:val="20"/>
+                <w:szCs w:val="20"/>
+              </w:rPr>
+            </w:pPr>
+            <w:r>
+              <w:rPr>
+                <w:rFonts w:ascii="微软雅黑" w:eastAsia="微软雅黑" w:hAnsi="微软雅黑" w:hint="eastAsia"/>
+                <w:color w:val="545454"/>
+                <w:sz w:val="20"/>
+                <w:szCs w:val="20"/>
+              </w:rPr>
+              <w:t>条件单大数据：统计条件单+模拟条件单累计触发次数、累计触发金额；分组统计十大条件单监控中占比；</w:t>
+            </w:r>
+            <w:r>
+              <w:rPr>
+                <w:rFonts w:ascii="微软雅黑" w:eastAsia="微软雅黑" w:hAnsi="微软雅黑" w:hint="eastAsia"/>
+                <w:color w:val="545454"/>
+                <w:sz w:val="20"/>
+                <w:szCs w:val="20"/>
+              </w:rPr>
+              <w:t xml:space="preserve"> </w:t>
+            </w:r>
+            <w:r>
+              <w:rPr>
+                <w:rFonts w:ascii="微软雅黑" w:eastAsia="微软雅黑" w:hAnsi="微软雅黑" w:hint="eastAsia"/>
+                <w:color w:val="545454"/>
+                <w:sz w:val="20"/>
+                <w:szCs w:val="20"/>
+              </w:rPr>
+              <w:t>分组统计各个条件单累计触发次数及金额</w:t>
+            </w:r>
+            <w:r>
+              <w:rPr>
+                <w:rFonts w:ascii="微软雅黑" w:eastAsia="微软雅黑" w:hAnsi="微软雅黑" w:hint="eastAsia"/>
+                <w:color w:val="545454"/>
+                <w:sz w:val="20"/>
+                <w:szCs w:val="20"/>
+              </w:rPr>
+              <w:t>；h5页面集成；</w:t>
+            </w:r>
+            <w:r>
+              <w:rPr>
+                <w:rFonts w:ascii="微软雅黑" w:eastAsia="微软雅黑" w:hAnsi="微软雅黑" w:hint="eastAsia"/>
+                <w:color w:val="545454"/>
+                <w:sz w:val="20"/>
+                <w:szCs w:val="20"/>
+              </w:rPr>
+              <w:t>由于后期条件单迁移至上证云，而模拟条件单还处于阿里云，数据同步问题处理；</w:t>
+            </w:r>
+          </w:p>
+          <w:p>
+            <w:pPr>
+              <w:pStyle w:val="a4"/>
+              <w:adjustRightInd w:val="0"/>
+              <w:snapToGrid w:val="0"/>
+              <w:ind w:left="1460" w:firstLineChars="0" w:firstLine="0"/>
+              <w:rPr>
+                <w:rFonts w:ascii="微软雅黑" w:eastAsia="微软雅黑" w:hAnsi="微软雅黑"/>
+                <w:color w:val="545454"/>
+                <w:sz w:val="20"/>
+                <w:szCs w:val="20"/>
+              </w:rPr>
+            </w:pPr>
           </w:p>
           <w:p>
             <w:pPr>
               <w:pStyle w:val="a4"/>
               <w:numPr>
                 <w:ilvl w:val="0"/>
-                <w:numId w:val="23"/>
+                <w:numId w:val="28"/>
               </w:numPr>
               <w:adjustRightInd w:val="0"/>
               <w:snapToGrid w:val="0"/>
               <w:ind w:firstLineChars="0"/>
-              <w:jc w:val="left"/>
-              <w:rPr>
-                <w:rFonts w:ascii="微软雅黑" w:eastAsia="微软雅黑" w:hAnsi="微软雅黑"/>
-                <w:color w:val="545454"/>
-                <w:sz w:val="20"/>
-                <w:szCs w:val="20"/>
-              </w:rPr>
-            </w:pPr>
-            <w:r>
-              <w:rPr>
-                <w:rFonts w:ascii="微软雅黑" w:eastAsia="微软雅黑" w:hAnsi="微软雅黑" w:hint="eastAsia"/>
-                <w:color w:val="545454"/>
-                <w:sz w:val="20"/>
-                <w:szCs w:val="20"/>
-              </w:rPr>
-              <w:t>责任描述：独立完成该项目模块，生成相关活动记录并更新参与活动状态，并与订单管理系统交互</w:t>
+              <w:rPr>
+                <w:rFonts w:ascii="微软雅黑" w:eastAsia="微软雅黑" w:hAnsi="微软雅黑"/>
+                <w:color w:val="545454"/>
+                <w:sz w:val="20"/>
+                <w:szCs w:val="20"/>
+              </w:rPr>
+            </w:pPr>
+            <w:r>
+              <w:rPr>
+                <w:rFonts w:ascii="微软雅黑" w:eastAsia="微软雅黑" w:hAnsi="微软雅黑" w:hint="eastAsia"/>
+                <w:color w:val="545454"/>
+                <w:sz w:val="20"/>
+                <w:szCs w:val="20"/>
+              </w:rPr>
+              <w:lastRenderedPageBreak/>
+              <w:t>投顾条件单</w:t>
+            </w:r>
+            <w:r>
+              <w:rPr>
+                <w:rFonts w:ascii="微软雅黑" w:eastAsia="微软雅黑" w:hAnsi="微软雅黑" w:hint="eastAsia"/>
+                <w:color w:val="545454"/>
+                <w:sz w:val="20"/>
+                <w:szCs w:val="20"/>
+              </w:rPr>
+              <w:t>：</w:t>
+            </w:r>
+            <w:r>
+              <w:rPr>
+                <w:rFonts w:ascii="微软雅黑" w:eastAsia="微软雅黑" w:hAnsi="微软雅黑" w:hint="eastAsia"/>
+                <w:color w:val="545454"/>
+                <w:sz w:val="20"/>
+                <w:szCs w:val="20"/>
+              </w:rPr>
+              <w:t>投顾服务购买及开通，</w:t>
+            </w:r>
+            <w:r>
+              <w:rPr>
+                <w:rFonts w:ascii="微软雅黑" w:eastAsia="微软雅黑" w:hAnsi="微软雅黑" w:hint="eastAsia"/>
+                <w:color w:val="545454"/>
+                <w:sz w:val="20"/>
+                <w:szCs w:val="20"/>
+              </w:rPr>
+              <w:t>投顾模拟盘调仓</w:t>
+            </w:r>
+            <w:r>
+              <w:rPr>
+                <w:rFonts w:ascii="微软雅黑" w:eastAsia="微软雅黑" w:hAnsi="微软雅黑" w:hint="eastAsia"/>
+                <w:color w:val="545454"/>
+                <w:sz w:val="20"/>
+                <w:szCs w:val="20"/>
+              </w:rPr>
+              <w:t>/持仓</w:t>
+            </w:r>
+            <w:r>
+              <w:rPr>
+                <w:rFonts w:ascii="微软雅黑" w:eastAsia="微软雅黑" w:hAnsi="微软雅黑" w:hint="eastAsia"/>
+                <w:color w:val="545454"/>
+                <w:sz w:val="20"/>
+                <w:szCs w:val="20"/>
+              </w:rPr>
+              <w:t>数据</w:t>
+            </w:r>
+            <w:r>
+              <w:rPr>
+                <w:rFonts w:ascii="微软雅黑" w:eastAsia="微软雅黑" w:hAnsi="微软雅黑" w:hint="eastAsia"/>
+                <w:color w:val="545454"/>
+                <w:sz w:val="20"/>
+                <w:szCs w:val="20"/>
+              </w:rPr>
+              <w:t>展示及支持手动调仓，</w:t>
+            </w:r>
+            <w:r>
+              <w:rPr>
+                <w:rFonts w:ascii="微软雅黑" w:eastAsia="微软雅黑" w:hAnsi="微软雅黑" w:hint="eastAsia"/>
+                <w:color w:val="545454"/>
+                <w:sz w:val="20"/>
+                <w:szCs w:val="20"/>
+              </w:rPr>
+              <w:t>批量跟单委托及通过委托号批量查询委托结果；</w:t>
+            </w:r>
+            <w:r>
+              <w:rPr>
+                <w:rFonts w:ascii="微软雅黑" w:eastAsia="微软雅黑" w:hAnsi="微软雅黑" w:hint="eastAsia"/>
+                <w:color w:val="545454"/>
+                <w:sz w:val="20"/>
+                <w:szCs w:val="20"/>
+              </w:rPr>
+              <w:t>日志打点</w:t>
+            </w:r>
+            <w:r>
+              <w:rPr>
+                <w:rFonts w:ascii="微软雅黑" w:eastAsia="微软雅黑" w:hAnsi="微软雅黑" w:hint="eastAsia"/>
+                <w:color w:val="545454"/>
+                <w:sz w:val="20"/>
+                <w:szCs w:val="20"/>
+              </w:rPr>
+              <w:t>，用于分析客户</w:t>
+            </w:r>
+            <w:r>
+              <w:rPr>
+                <w:rFonts w:ascii="微软雅黑" w:eastAsia="微软雅黑" w:hAnsi="微软雅黑" w:hint="eastAsia"/>
+                <w:color w:val="545454"/>
+                <w:sz w:val="20"/>
+                <w:szCs w:val="20"/>
+              </w:rPr>
+              <w:t>使用</w:t>
+            </w:r>
+            <w:r>
+              <w:rPr>
+                <w:rFonts w:ascii="微软雅黑" w:eastAsia="微软雅黑" w:hAnsi="微软雅黑" w:hint="eastAsia"/>
+                <w:color w:val="545454"/>
+                <w:sz w:val="20"/>
+                <w:szCs w:val="20"/>
+              </w:rPr>
+              <w:t>该功能情况</w:t>
+            </w:r>
+            <w:r>
+              <w:rPr>
+                <w:rFonts w:ascii="微软雅黑" w:eastAsia="微软雅黑" w:hAnsi="微软雅黑" w:hint="eastAsia"/>
+                <w:color w:val="545454"/>
+                <w:sz w:val="20"/>
+                <w:szCs w:val="20"/>
+              </w:rPr>
+              <w:t>；</w:t>
+            </w:r>
+            <w:r>
+              <w:rPr>
+                <w:rFonts w:ascii="微软雅黑" w:eastAsia="微软雅黑" w:hAnsi="微软雅黑" w:hint="eastAsia"/>
+                <w:color w:val="545454"/>
+                <w:sz w:val="20"/>
+                <w:szCs w:val="20"/>
+              </w:rPr>
+              <w:t>h5页面集成；</w:t>
             </w:r>
           </w:p>
           <w:p>
@@ -1521,36 +2144,105 @@
               <w:pStyle w:val="a4"/>
               <w:numPr>
                 <w:ilvl w:val="0"/>
-                <w:numId w:val="23"/>
+                <w:numId w:val="28"/>
               </w:numPr>
               <w:adjustRightInd w:val="0"/>
               <w:snapToGrid w:val="0"/>
               <w:ind w:firstLineChars="0"/>
-              <w:jc w:val="left"/>
-              <w:rPr>
-                <w:rFonts w:ascii="微软雅黑" w:eastAsia="微软雅黑" w:hAnsi="微软雅黑"/>
-                <w:color w:val="545454"/>
-                <w:sz w:val="20"/>
-                <w:szCs w:val="20"/>
-              </w:rPr>
-            </w:pPr>
-            <w:r>
-              <w:rPr>
-                <w:rFonts w:ascii="微软雅黑" w:eastAsia="微软雅黑" w:hAnsi="微软雅黑" w:hint="eastAsia"/>
-                <w:color w:val="545454"/>
-                <w:sz w:val="20"/>
-                <w:szCs w:val="20"/>
-              </w:rPr>
-              <w:t>主要用到的技术：定时跑批，rabbitmq</w:t>
-            </w:r>
-            <w:r>
-              <w:rPr>
-                <w:rFonts w:ascii="微软雅黑" w:eastAsia="微软雅黑" w:hAnsi="微软雅黑" w:hint="eastAsia"/>
-                <w:color w:val="545454"/>
-                <w:sz w:val="20"/>
-                <w:szCs w:val="20"/>
-              </w:rPr>
-              <w:t>，freemarker语法</w:t>
+              <w:rPr>
+                <w:rFonts w:ascii="微软雅黑" w:eastAsia="微软雅黑" w:hAnsi="微软雅黑"/>
+                <w:color w:val="545454"/>
+                <w:sz w:val="20"/>
+                <w:szCs w:val="20"/>
+              </w:rPr>
+            </w:pPr>
+            <w:r>
+              <w:rPr>
+                <w:rFonts w:ascii="微软雅黑" w:eastAsia="微软雅黑" w:hAnsi="微软雅黑" w:hint="eastAsia"/>
+                <w:color w:val="545454"/>
+                <w:sz w:val="20"/>
+                <w:szCs w:val="20"/>
+              </w:rPr>
+              <w:t>动态配置模块</w:t>
+            </w:r>
+            <w:r>
+              <w:rPr>
+                <w:rFonts w:ascii="微软雅黑" w:eastAsia="微软雅黑" w:hAnsi="微软雅黑" w:hint="eastAsia"/>
+                <w:color w:val="545454"/>
+                <w:sz w:val="20"/>
+                <w:szCs w:val="20"/>
+              </w:rPr>
+              <w:t>：</w:t>
+            </w:r>
+            <w:r>
+              <w:rPr>
+                <w:rFonts w:ascii="PingFang SC" w:eastAsia="PingFang SC" w:cs="PingFang SC" w:hint="eastAsia"/>
+                <w:color w:val="545454"/>
+                <w:kern w:val="0"/>
+                <w:sz w:val="20"/>
+                <w:szCs w:val="20"/>
+              </w:rPr>
+              <w:t>通过后台配置的方式给</w:t>
+            </w:r>
+            <w:r>
+              <w:rPr>
+                <w:rFonts w:ascii="Helvetica" w:eastAsia="PingFang SC" w:hAnsi="Helvetica" w:cs="Helvetica" w:hint="eastAsia"/>
+                <w:color w:val="545454"/>
+                <w:kern w:val="0"/>
+                <w:sz w:val="20"/>
+                <w:szCs w:val="20"/>
+              </w:rPr>
+              <w:t>客户端</w:t>
+            </w:r>
+            <w:r>
+              <w:rPr>
+                <w:rFonts w:ascii="PingFang SC" w:eastAsia="PingFang SC" w:hAnsi="Helvetica" w:cs="PingFang SC" w:hint="eastAsia"/>
+                <w:color w:val="545454"/>
+                <w:kern w:val="0"/>
+                <w:sz w:val="20"/>
+                <w:szCs w:val="20"/>
+              </w:rPr>
+              <w:t>配置菜单，</w:t>
+            </w:r>
+            <w:r>
+              <w:rPr>
+                <w:rFonts w:ascii="Helvetica" w:eastAsia="PingFang SC" w:hAnsi="Helvetica" w:cs="Helvetica"/>
+                <w:color w:val="545454"/>
+                <w:kern w:val="0"/>
+                <w:sz w:val="20"/>
+                <w:szCs w:val="20"/>
+              </w:rPr>
+              <w:t>banner</w:t>
+            </w:r>
+            <w:r>
+              <w:rPr>
+                <w:rFonts w:ascii="PingFang SC" w:eastAsia="PingFang SC" w:hAnsi="Helvetica" w:cs="PingFang SC" w:hint="eastAsia"/>
+                <w:color w:val="545454"/>
+                <w:kern w:val="0"/>
+                <w:sz w:val="20"/>
+                <w:szCs w:val="20"/>
+              </w:rPr>
+              <w:t>位或广告位等，支持上下线</w:t>
+            </w:r>
+            <w:r>
+              <w:rPr>
+                <w:rFonts w:ascii="PingFang SC" w:eastAsia="PingFang SC" w:hAnsi="Helvetica" w:cs="PingFang SC" w:hint="eastAsia"/>
+                <w:color w:val="545454"/>
+                <w:kern w:val="0"/>
+                <w:sz w:val="20"/>
+                <w:szCs w:val="20"/>
+              </w:rPr>
+              <w:t>等</w:t>
+            </w:r>
+            <w:r>
+              <w:rPr>
+                <w:rFonts w:ascii="PingFang SC" w:eastAsia="PingFang SC" w:hAnsi="Helvetica" w:cs="PingFang SC" w:hint="eastAsia"/>
+                <w:color w:val="545454"/>
+                <w:kern w:val="0"/>
+                <w:sz w:val="20"/>
+                <w:szCs w:val="20"/>
+              </w:rPr>
+              <w:t>功能；数据字典与动态配置关联逻辑处理；</w:t>
             </w:r>
           </w:p>
           <w:p>
@@ -1558,426 +2250,287 @@
               <w:pStyle w:val="a4"/>
               <w:numPr>
                 <w:ilvl w:val="0"/>
-                <w:numId w:val="23"/>
+                <w:numId w:val="28"/>
               </w:numPr>
               <w:adjustRightInd w:val="0"/>
               <w:snapToGrid w:val="0"/>
               <w:ind w:firstLineChars="0"/>
-              <w:jc w:val="left"/>
-              <w:rPr>
-                <w:rFonts w:ascii="微软雅黑" w:eastAsia="微软雅黑" w:hAnsi="微软雅黑"/>
-                <w:color w:val="545454"/>
-                <w:sz w:val="20"/>
-                <w:szCs w:val="20"/>
-              </w:rPr>
-            </w:pPr>
-            <w:r>
-              <w:rPr>
-                <w:rFonts w:ascii="微软雅黑" w:eastAsia="微软雅黑" w:hAnsi="微软雅黑" w:hint="eastAsia"/>
-                <w:color w:val="545454"/>
-                <w:sz w:val="20"/>
-                <w:szCs w:val="20"/>
-              </w:rPr>
-              <w:t>项目总结：</w:t>
-            </w:r>
-            <w:r>
-              <w:rPr>
-                <w:rFonts w:ascii="微软雅黑" w:eastAsia="微软雅黑" w:hAnsi="微软雅黑" w:hint="eastAsia"/>
-                <w:color w:val="545454"/>
-                <w:sz w:val="20"/>
-                <w:szCs w:val="20"/>
-              </w:rPr>
-              <w:t>1).由于账户体系是跨机房，发送不了mq，只能由账户那边提供api</w:t>
-            </w:r>
-            <w:r>
-              <w:rPr>
-                <w:rFonts w:ascii="微软雅黑" w:eastAsia="微软雅黑" w:hAnsi="微软雅黑" w:hint="eastAsia"/>
-                <w:color w:val="545454"/>
-                <w:sz w:val="20"/>
-                <w:szCs w:val="20"/>
-              </w:rPr>
-              <w:t>批量</w:t>
-            </w:r>
-            <w:r>
-              <w:rPr>
-                <w:rFonts w:ascii="微软雅黑" w:eastAsia="微软雅黑" w:hAnsi="微软雅黑" w:hint="eastAsia"/>
-                <w:color w:val="545454"/>
-                <w:sz w:val="20"/>
-                <w:szCs w:val="20"/>
-              </w:rPr>
-              <w:t>查询</w:t>
-            </w:r>
-            <w:r>
-              <w:rPr>
-                <w:rFonts w:ascii="微软雅黑" w:eastAsia="微软雅黑" w:hAnsi="微软雅黑" w:hint="eastAsia"/>
-                <w:color w:val="545454"/>
-                <w:sz w:val="20"/>
-                <w:szCs w:val="20"/>
-              </w:rPr>
-              <w:t>某一时间段</w:t>
-            </w:r>
-            <w:r>
-              <w:rPr>
-                <w:rFonts w:ascii="微软雅黑" w:eastAsia="微软雅黑" w:hAnsi="微软雅黑" w:hint="eastAsia"/>
-                <w:color w:val="545454"/>
-                <w:sz w:val="20"/>
-                <w:szCs w:val="20"/>
-              </w:rPr>
-              <w:t>开户情况，并定时跑批</w:t>
-            </w:r>
-            <w:r>
-              <w:rPr>
-                <w:rFonts w:ascii="微软雅黑" w:eastAsia="微软雅黑" w:hAnsi="微软雅黑" w:hint="eastAsia"/>
-                <w:color w:val="545454"/>
-                <w:sz w:val="20"/>
-                <w:szCs w:val="20"/>
-              </w:rPr>
-              <w:t>给新开户用户赠送使用</w:t>
-            </w:r>
-            <w:r>
-              <w:rPr>
-                <w:rFonts w:ascii="微软雅黑" w:eastAsia="微软雅黑" w:hAnsi="微软雅黑" w:hint="eastAsia"/>
-                <w:color w:val="545454"/>
-                <w:sz w:val="20"/>
-                <w:szCs w:val="20"/>
-              </w:rPr>
-              <w:t>奖品</w:t>
-            </w:r>
-          </w:p>
-          <w:p>
-            <w:pPr>
-              <w:adjustRightInd w:val="0"/>
-              <w:snapToGrid w:val="0"/>
-              <w:jc w:val="left"/>
-              <w:rPr>
-                <w:rFonts w:ascii="微软雅黑" w:eastAsia="微软雅黑" w:hAnsi="微软雅黑"/>
-                <w:color w:val="545454"/>
-                <w:sz w:val="20"/>
-                <w:szCs w:val="20"/>
-              </w:rPr>
-            </w:pPr>
-          </w:p>
-          <w:p>
-            <w:pPr>
-              <w:adjustRightInd w:val="0"/>
-              <w:snapToGrid w:val="0"/>
-              <w:jc w:val="left"/>
-              <w:rPr>
-                <w:rFonts w:ascii="微软雅黑" w:eastAsia="微软雅黑" w:hAnsi="微软雅黑"/>
-                <w:color w:val="545454"/>
-                <w:sz w:val="20"/>
-                <w:szCs w:val="20"/>
-              </w:rPr>
-            </w:pPr>
-          </w:p>
-          <w:p>
-            <w:pPr>
-              <w:adjustRightInd w:val="0"/>
-              <w:snapToGrid w:val="0"/>
-              <w:jc w:val="left"/>
-              <w:rPr>
-                <w:rFonts w:ascii="微软雅黑" w:eastAsia="微软雅黑" w:hAnsi="微软雅黑"/>
-                <w:color w:val="545454"/>
-                <w:sz w:val="20"/>
-                <w:szCs w:val="20"/>
-              </w:rPr>
-            </w:pPr>
+              <w:rPr>
+                <w:rFonts w:ascii="微软雅黑" w:eastAsia="微软雅黑" w:hAnsi="微软雅黑"/>
+                <w:color w:val="545454"/>
+                <w:sz w:val="20"/>
+                <w:szCs w:val="20"/>
+              </w:rPr>
+            </w:pPr>
+            <w:r>
+              <w:rPr>
+                <w:rFonts w:ascii="微软雅黑" w:eastAsia="微软雅黑" w:hAnsi="微软雅黑" w:hint="eastAsia"/>
+                <w:color w:val="545454"/>
+                <w:sz w:val="20"/>
+                <w:szCs w:val="20"/>
+              </w:rPr>
+              <w:t>h5模块</w:t>
+            </w:r>
+            <w:r>
+              <w:rPr>
+                <w:rFonts w:ascii="微软雅黑" w:eastAsia="微软雅黑" w:hAnsi="微软雅黑" w:hint="eastAsia"/>
+                <w:color w:val="545454"/>
+                <w:sz w:val="20"/>
+                <w:szCs w:val="20"/>
+              </w:rPr>
+              <w:t>：h5集成</w:t>
+            </w:r>
+            <w:r>
+              <w:rPr>
+                <w:rFonts w:ascii="微软雅黑" w:eastAsia="微软雅黑" w:hAnsi="微软雅黑" w:hint="eastAsia"/>
+                <w:color w:val="545454"/>
+                <w:sz w:val="20"/>
+                <w:szCs w:val="20"/>
+              </w:rPr>
+              <w:t>了</w:t>
+            </w:r>
+            <w:r>
+              <w:rPr>
+                <w:rFonts w:ascii="微软雅黑" w:eastAsia="微软雅黑" w:hAnsi="微软雅黑" w:hint="eastAsia"/>
+                <w:color w:val="545454"/>
+                <w:sz w:val="20"/>
+                <w:szCs w:val="20"/>
+              </w:rPr>
+              <w:t>新股申购、新债申购、预受要约</w:t>
+            </w:r>
+            <w:r>
+              <w:rPr>
+                <w:rFonts w:ascii="微软雅黑" w:eastAsia="微软雅黑" w:hAnsi="微软雅黑" w:hint="eastAsia"/>
+                <w:color w:val="545454"/>
+                <w:sz w:val="20"/>
+                <w:szCs w:val="20"/>
+              </w:rPr>
+              <w:t>，Level-2活动</w:t>
+            </w:r>
+            <w:r>
+              <w:rPr>
+                <w:rFonts w:ascii="微软雅黑" w:eastAsia="微软雅黑" w:hAnsi="微软雅黑" w:hint="eastAsia"/>
+                <w:color w:val="545454"/>
+                <w:sz w:val="20"/>
+                <w:szCs w:val="20"/>
+              </w:rPr>
+              <w:t>等功能</w:t>
+            </w:r>
+            <w:r>
+              <w:rPr>
+                <w:rFonts w:ascii="微软雅黑" w:eastAsia="微软雅黑" w:hAnsi="微软雅黑" w:hint="eastAsia"/>
+                <w:color w:val="545454"/>
+                <w:sz w:val="20"/>
+                <w:szCs w:val="20"/>
+              </w:rPr>
+              <w:t>，页面中增加了对用户权限验证、登录失效及aboss维护等处理；</w:t>
+            </w:r>
           </w:p>
           <w:p>
             <w:pPr>
               <w:pStyle w:val="a4"/>
               <w:numPr>
                 <w:ilvl w:val="0"/>
-                <w:numId w:val="17"/>
+                <w:numId w:val="28"/>
               </w:numPr>
               <w:adjustRightInd w:val="0"/>
               <w:snapToGrid w:val="0"/>
               <w:ind w:firstLineChars="0"/>
-              <w:jc w:val="left"/>
-              <w:rPr>
-                <w:rFonts w:ascii="微软雅黑" w:eastAsia="微软雅黑" w:hAnsi="微软雅黑"/>
-                <w:color w:val="545454"/>
-                <w:sz w:val="20"/>
-                <w:szCs w:val="20"/>
-              </w:rPr>
-            </w:pPr>
-            <w:r>
-              <w:rPr>
-                <w:rFonts w:ascii="微软雅黑" w:eastAsia="微软雅黑" w:hAnsi="微软雅黑" w:hint="eastAsia"/>
-                <w:color w:val="545454"/>
-                <w:sz w:val="20"/>
-                <w:szCs w:val="20"/>
-              </w:rPr>
-              <w:t>动态配置功能系统设计与开发</w:t>
-            </w:r>
+              <w:rPr>
+                <w:rFonts w:ascii="微软雅黑" w:eastAsia="微软雅黑" w:hAnsi="微软雅黑"/>
+                <w:color w:val="545454"/>
+                <w:sz w:val="20"/>
+                <w:szCs w:val="20"/>
+              </w:rPr>
+            </w:pPr>
+            <w:r>
+              <w:rPr>
+                <w:rFonts w:ascii="微软雅黑" w:eastAsia="微软雅黑" w:hAnsi="微软雅黑" w:hint="eastAsia"/>
+                <w:color w:val="545454"/>
+                <w:sz w:val="20"/>
+                <w:szCs w:val="20"/>
+              </w:rPr>
+              <w:t>mgt后台管理</w:t>
+            </w:r>
+            <w:r>
+              <w:rPr>
+                <w:rFonts w:ascii="微软雅黑" w:eastAsia="微软雅黑" w:hAnsi="微软雅黑" w:hint="eastAsia"/>
+                <w:color w:val="545454"/>
+                <w:sz w:val="20"/>
+                <w:szCs w:val="20"/>
+              </w:rPr>
+              <w:t>：easyUI实现</w:t>
+            </w:r>
+            <w:r>
+              <w:rPr>
+                <w:rFonts w:ascii="微软雅黑" w:eastAsia="微软雅黑" w:hAnsi="微软雅黑" w:hint="eastAsia"/>
+                <w:color w:val="545454"/>
+                <w:sz w:val="20"/>
+                <w:szCs w:val="20"/>
+              </w:rPr>
+              <w:t>移动端选线后台配置，动态配置后台管理、日志打点信息查询等功能</w:t>
+            </w:r>
+          </w:p>
+          <w:p>
+            <w:pPr>
+              <w:pStyle w:val="a4"/>
+              <w:adjustRightInd w:val="0"/>
+              <w:snapToGrid w:val="0"/>
+              <w:ind w:left="1460" w:firstLineChars="0" w:firstLine="0"/>
+              <w:rPr>
+                <w:rFonts w:ascii="微软雅黑" w:eastAsia="微软雅黑" w:hAnsi="微软雅黑"/>
+                <w:color w:val="545454"/>
+                <w:sz w:val="20"/>
+                <w:szCs w:val="20"/>
+              </w:rPr>
+            </w:pPr>
           </w:p>
           <w:p>
             <w:pPr>
               <w:pStyle w:val="a4"/>
               <w:numPr>
                 <w:ilvl w:val="0"/>
-                <w:numId w:val="24"/>
+                <w:numId w:val="29"/>
               </w:numPr>
               <w:adjustRightInd w:val="0"/>
               <w:snapToGrid w:val="0"/>
               <w:ind w:firstLineChars="0"/>
-              <w:jc w:val="left"/>
-              <w:rPr>
-                <w:rFonts w:ascii="微软雅黑" w:eastAsia="微软雅黑" w:hAnsi="微软雅黑"/>
-                <w:color w:val="545454"/>
-                <w:sz w:val="20"/>
-                <w:szCs w:val="20"/>
-              </w:rPr>
-            </w:pPr>
-            <w:r>
-              <w:rPr>
-                <w:rFonts w:ascii="微软雅黑" w:eastAsia="微软雅黑" w:hAnsi="微软雅黑" w:hint="eastAsia"/>
-                <w:color w:val="545454"/>
-                <w:sz w:val="20"/>
-                <w:szCs w:val="20"/>
-              </w:rPr>
-              <w:t>功能</w:t>
-            </w:r>
-            <w:r>
-              <w:rPr>
-                <w:rFonts w:ascii="微软雅黑" w:eastAsia="微软雅黑" w:hAnsi="微软雅黑" w:hint="eastAsia"/>
-                <w:color w:val="545454"/>
-                <w:sz w:val="20"/>
-                <w:szCs w:val="20"/>
-              </w:rPr>
-              <w:t>背景：</w:t>
-            </w:r>
-            <w:r>
-              <w:rPr>
-                <w:rFonts w:ascii="微软雅黑" w:eastAsia="微软雅黑" w:hAnsi="微软雅黑" w:hint="eastAsia"/>
-                <w:color w:val="545454"/>
-                <w:sz w:val="20"/>
-                <w:szCs w:val="20"/>
-              </w:rPr>
-              <w:t xml:space="preserve"> 解决每次上线或下线新功能都要移动端重新发版的问题</w:t>
-            </w:r>
-          </w:p>
-          <w:p>
-            <w:pPr>
-              <w:pStyle w:val="a4"/>
-              <w:numPr>
-                <w:ilvl w:val="0"/>
-                <w:numId w:val="24"/>
-              </w:numPr>
+              <w:rPr>
+                <w:rFonts w:ascii="微软雅黑" w:eastAsia="微软雅黑" w:hAnsi="微软雅黑"/>
+                <w:color w:val="545454"/>
+                <w:sz w:val="20"/>
+                <w:szCs w:val="20"/>
+              </w:rPr>
+            </w:pPr>
+            <w:r>
+              <w:rPr>
+                <w:rFonts w:ascii="微软雅黑" w:eastAsia="微软雅黑" w:hAnsi="微软雅黑" w:hint="eastAsia"/>
+                <w:color w:val="545454"/>
+                <w:sz w:val="20"/>
+                <w:szCs w:val="20"/>
+              </w:rPr>
+              <w:t>项目总结</w:t>
+            </w:r>
+            <w:r>
+              <w:rPr>
+                <w:rFonts w:ascii="微软雅黑" w:eastAsia="微软雅黑" w:hAnsi="微软雅黑" w:hint="eastAsia"/>
+                <w:color w:val="545454"/>
+                <w:sz w:val="20"/>
+                <w:szCs w:val="20"/>
+              </w:rPr>
+              <w:t>：</w:t>
+            </w:r>
+            <w:r>
+              <w:rPr>
+                <w:rFonts w:ascii="微软雅黑" w:eastAsia="微软雅黑" w:hAnsi="微软雅黑" w:hint="eastAsia"/>
+                <w:color w:val="545454"/>
+                <w:sz w:val="20"/>
+                <w:szCs w:val="20"/>
+              </w:rPr>
+              <w:t>通过以上功能模块让我对交易流程更加清晰；</w:t>
+            </w:r>
+            <w:r>
+              <w:rPr>
+                <w:rFonts w:ascii="微软雅黑" w:eastAsia="微软雅黑" w:hAnsi="微软雅黑" w:hint="eastAsia"/>
+                <w:color w:val="545454"/>
+                <w:sz w:val="20"/>
+                <w:szCs w:val="20"/>
+              </w:rPr>
+              <w:t>使</w:t>
+            </w:r>
+            <w:r>
+              <w:rPr>
+                <w:rFonts w:ascii="微软雅黑" w:eastAsia="微软雅黑" w:hAnsi="微软雅黑" w:hint="eastAsia"/>
+                <w:color w:val="545454"/>
+                <w:sz w:val="20"/>
+                <w:szCs w:val="20"/>
+              </w:rPr>
+              <w:t>我认识到在分布式系统中要关注并发</w:t>
+            </w:r>
+          </w:p>
+          <w:p>
+            <w:pPr>
               <w:adjustRightInd w:val="0"/>
               <w:snapToGrid w:val="0"/>
-              <w:ind w:firstLineChars="0"/>
-              <w:jc w:val="left"/>
-              <w:rPr>
-                <w:rFonts w:ascii="微软雅黑" w:eastAsia="微软雅黑" w:hAnsi="微软雅黑"/>
-                <w:color w:val="545454"/>
-                <w:sz w:val="20"/>
-                <w:szCs w:val="20"/>
-              </w:rPr>
-            </w:pPr>
-            <w:r>
-              <w:rPr>
-                <w:rFonts w:ascii="微软雅黑" w:eastAsia="微软雅黑" w:hAnsi="微软雅黑" w:hint="eastAsia"/>
-                <w:color w:val="545454"/>
-                <w:sz w:val="20"/>
-                <w:szCs w:val="20"/>
-              </w:rPr>
-              <w:t>功能描述：通过后台配置的方式给app配置菜单，banner位或广告位等，实现移动端不发版的情况下上线或下线功能</w:t>
-            </w:r>
-          </w:p>
-          <w:p>
-            <w:pPr>
-              <w:pStyle w:val="a4"/>
-              <w:numPr>
-                <w:ilvl w:val="0"/>
-                <w:numId w:val="24"/>
-              </w:numPr>
+              <w:ind w:firstLine="1500"/>
+              <w:rPr>
+                <w:rFonts w:ascii="微软雅黑" w:eastAsia="微软雅黑" w:hAnsi="微软雅黑"/>
+                <w:color w:val="545454"/>
+                <w:sz w:val="20"/>
+                <w:szCs w:val="20"/>
+              </w:rPr>
+            </w:pPr>
+            <w:r>
+              <w:rPr>
+                <w:rFonts w:ascii="微软雅黑" w:eastAsia="微软雅黑" w:hAnsi="微软雅黑" w:hint="eastAsia"/>
+                <w:color w:val="545454"/>
+                <w:sz w:val="20"/>
+                <w:szCs w:val="20"/>
+              </w:rPr>
+              <w:t>的场景；同时每次代码走查都能提高对代码质量的要求</w:t>
+            </w:r>
+            <w:r>
+              <w:rPr>
+                <w:rFonts w:ascii="微软雅黑" w:eastAsia="微软雅黑" w:hAnsi="微软雅黑" w:hint="eastAsia"/>
+                <w:color w:val="545454"/>
+                <w:sz w:val="20"/>
+                <w:szCs w:val="20"/>
+              </w:rPr>
+              <w:t>，在开发前将需求调研清楚</w:t>
+            </w:r>
+          </w:p>
+          <w:p>
+            <w:pPr>
               <w:adjustRightInd w:val="0"/>
               <w:snapToGrid w:val="0"/>
-              <w:ind w:firstLineChars="0"/>
-              <w:jc w:val="left"/>
-              <w:rPr>
-                <w:rFonts w:ascii="微软雅黑" w:eastAsia="微软雅黑" w:hAnsi="微软雅黑"/>
-                <w:color w:val="545454"/>
-                <w:sz w:val="20"/>
-                <w:szCs w:val="20"/>
-              </w:rPr>
-            </w:pPr>
-            <w:r>
-              <w:rPr>
-                <w:rFonts w:ascii="微软雅黑" w:eastAsia="微软雅黑" w:hAnsi="微软雅黑" w:hint="eastAsia"/>
-                <w:color w:val="545454"/>
-                <w:sz w:val="20"/>
-                <w:szCs w:val="20"/>
-              </w:rPr>
-              <w:t>责任描述：</w:t>
-            </w:r>
-            <w:r>
-              <w:rPr>
-                <w:rFonts w:ascii="微软雅黑" w:eastAsia="微软雅黑" w:hAnsi="微软雅黑" w:hint="eastAsia"/>
-                <w:color w:val="545454"/>
-                <w:sz w:val="20"/>
-                <w:szCs w:val="20"/>
-              </w:rPr>
-              <w:t>系统设计，后台管理功能实现，给移动端提供api</w:t>
-            </w:r>
-          </w:p>
-          <w:p>
-            <w:pPr>
-              <w:pStyle w:val="a4"/>
-              <w:numPr>
-                <w:ilvl w:val="0"/>
-                <w:numId w:val="24"/>
-              </w:numPr>
+              <w:ind w:firstLine="1500"/>
+              <w:rPr>
+                <w:rFonts w:ascii="微软雅黑" w:eastAsia="微软雅黑" w:hAnsi="微软雅黑"/>
+                <w:color w:val="545454"/>
+                <w:sz w:val="20"/>
+                <w:szCs w:val="20"/>
+              </w:rPr>
+            </w:pPr>
+            <w:r>
+              <w:rPr>
+                <w:rFonts w:ascii="微软雅黑" w:eastAsia="微软雅黑" w:hAnsi="微软雅黑" w:hint="eastAsia"/>
+                <w:color w:val="545454"/>
+                <w:sz w:val="20"/>
+                <w:szCs w:val="20"/>
+              </w:rPr>
+              <w:t>开发过程中遇到问题独立思考，后</w:t>
+            </w:r>
+            <w:r>
+              <w:rPr>
+                <w:rFonts w:ascii="微软雅黑" w:eastAsia="微软雅黑" w:hAnsi="微软雅黑" w:hint="eastAsia"/>
+                <w:color w:val="545454"/>
+                <w:sz w:val="20"/>
+                <w:szCs w:val="20"/>
+              </w:rPr>
+              <w:t>对比其他人的意见</w:t>
+            </w:r>
+          </w:p>
+          <w:p>
+            <w:pPr>
               <w:adjustRightInd w:val="0"/>
               <w:snapToGrid w:val="0"/>
-              <w:ind w:firstLineChars="0"/>
-              <w:jc w:val="left"/>
-              <w:rPr>
-                <w:rFonts w:ascii="微软雅黑" w:eastAsia="微软雅黑" w:hAnsi="微软雅黑"/>
-                <w:color w:val="545454"/>
-                <w:sz w:val="20"/>
-                <w:szCs w:val="20"/>
-              </w:rPr>
-            </w:pPr>
-            <w:r>
-              <w:rPr>
-                <w:rFonts w:ascii="微软雅黑" w:eastAsia="微软雅黑" w:hAnsi="微软雅黑" w:hint="eastAsia"/>
-                <w:color w:val="545454"/>
-                <w:sz w:val="20"/>
-                <w:szCs w:val="20"/>
-              </w:rPr>
-              <w:t>主要用到的技术：主从表的设计与关联，curd</w:t>
-            </w:r>
-          </w:p>
-          <w:p>
-            <w:pPr>
-              <w:pStyle w:val="a4"/>
-              <w:numPr>
-                <w:ilvl w:val="0"/>
-                <w:numId w:val="24"/>
-              </w:numPr>
-              <w:adjustRightInd w:val="0"/>
-              <w:snapToGrid w:val="0"/>
-              <w:ind w:firstLineChars="0"/>
-              <w:jc w:val="left"/>
-              <w:rPr>
-                <w:rFonts w:ascii="微软雅黑" w:eastAsia="微软雅黑" w:hAnsi="微软雅黑"/>
-                <w:color w:val="545454"/>
-                <w:sz w:val="20"/>
-                <w:szCs w:val="20"/>
-              </w:rPr>
-            </w:pPr>
-            <w:r>
-              <w:rPr>
-                <w:rFonts w:ascii="微软雅黑" w:eastAsia="微软雅黑" w:hAnsi="微软雅黑" w:hint="eastAsia"/>
-                <w:color w:val="545454"/>
-                <w:sz w:val="20"/>
-                <w:szCs w:val="20"/>
-              </w:rPr>
-              <w:t>项目总结：该功能难度不大，主要是在初期系统设计要合理</w:t>
-            </w:r>
-          </w:p>
-          <w:p>
-            <w:pPr>
-              <w:adjustRightInd w:val="0"/>
-              <w:snapToGrid w:val="0"/>
-              <w:jc w:val="left"/>
-              <w:rPr>
-                <w:rFonts w:ascii="微软雅黑" w:eastAsia="微软雅黑" w:hAnsi="微软雅黑"/>
-                <w:color w:val="545454"/>
-                <w:sz w:val="20"/>
-                <w:szCs w:val="20"/>
-              </w:rPr>
-            </w:pPr>
-          </w:p>
-          <w:p>
-            <w:pPr>
-              <w:pStyle w:val="a4"/>
-              <w:numPr>
-                <w:ilvl w:val="0"/>
-                <w:numId w:val="17"/>
-              </w:numPr>
-              <w:adjustRightInd w:val="0"/>
-              <w:snapToGrid w:val="0"/>
-              <w:ind w:firstLineChars="0"/>
-              <w:jc w:val="left"/>
-              <w:rPr>
-                <w:rFonts w:ascii="微软雅黑" w:eastAsia="微软雅黑" w:hAnsi="微软雅黑"/>
-                <w:color w:val="545454"/>
-                <w:sz w:val="20"/>
-                <w:szCs w:val="20"/>
-              </w:rPr>
-            </w:pPr>
-            <w:r>
-              <w:rPr>
-                <w:rFonts w:ascii="微软雅黑" w:eastAsia="微软雅黑" w:hAnsi="微软雅黑" w:hint="eastAsia"/>
-                <w:color w:val="545454"/>
-                <w:sz w:val="20"/>
-                <w:szCs w:val="20"/>
-              </w:rPr>
-              <w:t>与aboss</w:t>
-            </w:r>
-            <w:r>
-              <w:rPr>
-                <w:rFonts w:ascii="微软雅黑" w:eastAsia="微软雅黑" w:hAnsi="微软雅黑" w:hint="eastAsia"/>
-                <w:color w:val="545454"/>
-                <w:sz w:val="20"/>
-                <w:szCs w:val="20"/>
-              </w:rPr>
-              <w:t>柜台交互，业务</w:t>
-            </w:r>
-            <w:r>
-              <w:rPr>
-                <w:rFonts w:ascii="微软雅黑" w:eastAsia="微软雅黑" w:hAnsi="微软雅黑" w:hint="eastAsia"/>
-                <w:color w:val="545454"/>
-                <w:sz w:val="20"/>
-                <w:szCs w:val="20"/>
-              </w:rPr>
-              <w:t>逻辑处理，给移动端提供api调用</w:t>
-            </w:r>
-            <w:r>
-              <w:rPr>
-                <w:rFonts w:ascii="微软雅黑" w:eastAsia="微软雅黑" w:hAnsi="微软雅黑" w:hint="eastAsia"/>
-                <w:color w:val="545454"/>
-                <w:sz w:val="20"/>
-                <w:szCs w:val="20"/>
-              </w:rPr>
-              <w:t>；同时实现</w:t>
-            </w:r>
-            <w:bookmarkStart w:id="0" w:name="_GoBack"/>
-            <w:bookmarkEnd w:id="0"/>
-            <w:r>
-              <w:rPr>
-                <w:rFonts w:ascii="微软雅黑" w:eastAsia="微软雅黑" w:hAnsi="微软雅黑" w:hint="eastAsia"/>
-                <w:color w:val="545454"/>
-                <w:sz w:val="20"/>
-                <w:szCs w:val="20"/>
-              </w:rPr>
-              <w:t>有关</w:t>
-            </w:r>
-            <w:r>
-              <w:rPr>
-                <w:rFonts w:ascii="微软雅黑" w:eastAsia="微软雅黑" w:hAnsi="微软雅黑" w:hint="eastAsia"/>
-                <w:color w:val="545454"/>
-                <w:sz w:val="20"/>
-                <w:szCs w:val="20"/>
-              </w:rPr>
-              <w:t>h5页面功能</w:t>
-            </w:r>
-          </w:p>
-          <w:p>
-            <w:pPr>
-              <w:adjustRightInd w:val="0"/>
-              <w:snapToGrid w:val="0"/>
-              <w:jc w:val="left"/>
-              <w:rPr>
-                <w:rFonts w:ascii="微软雅黑" w:eastAsia="微软雅黑" w:hAnsi="微软雅黑"/>
-                <w:color w:val="545454"/>
-                <w:sz w:val="20"/>
-                <w:szCs w:val="20"/>
-              </w:rPr>
-            </w:pPr>
+              <w:ind w:firstLine="1500"/>
+              <w:rPr>
+                <w:rFonts w:ascii="微软雅黑" w:eastAsia="微软雅黑" w:hAnsi="微软雅黑"/>
+                <w:color w:val="545454"/>
+                <w:sz w:val="20"/>
+                <w:szCs w:val="20"/>
+              </w:rPr>
+            </w:pPr>
+            <w:r>
+              <w:rPr>
+                <w:rFonts w:ascii="微软雅黑" w:eastAsia="微软雅黑" w:hAnsi="微软雅黑" w:hint="eastAsia"/>
+                <w:color w:val="545454"/>
+                <w:sz w:val="20"/>
+                <w:szCs w:val="20"/>
+              </w:rPr>
+              <w:t xml:space="preserve">，  </w:t>
+            </w:r>
           </w:p>
         </w:tc>
       </w:tr>
@@ -2696,7 +3249,7 @@
         <v:path o:extrusionok="f" gradientshapeok="t" o:connecttype="rect"/>
         <o:lock v:ext="edit" aspectratio="t"/>
       </v:shapetype>
-      <v:shape id="_x0000_i1029" type="#_x0000_t75" style="width:11pt;height:11pt" o:bullet="t">
+      <v:shape id="_x0000_i1028" type="#_x0000_t75" style="width:11pt;height:11pt" o:bullet="t">
         <v:imagedata r:id="rId1" o:title="mso8D05"/>
       </v:shape>
     </w:pict>
@@ -3999,9 +4552,122 @@
     </w:lvl>
   </w:abstractNum>
   <w:abstractNum w:abstractNumId="14">
+    <w:nsid w:val="42CC545C"/>
+    <w:multiLevelType w:val="hybridMultilevel"/>
+    <w:tmpl w:val="279AB90C"/>
+    <w:lvl w:ilvl="0" w:tplc="04090001">
+      <w:start w:val="1"/>
+      <w:numFmt w:val="bullet"/>
+      <w:lvlText w:val=""/>
+      <w:lvlJc w:val="left"/>
+      <w:pPr>
+        <w:ind w:left="480" w:hanging="480"/>
+      </w:pPr>
+      <w:rPr>
+        <w:rFonts w:ascii="Wingdings" w:hAnsi="Wingdings" w:hint="default"/>
+      </w:rPr>
+    </w:lvl>
+    <w:lvl w:ilvl="1" w:tplc="04090003" w:tentative="1">
+      <w:start w:val="1"/>
+      <w:numFmt w:val="bullet"/>
+      <w:lvlText w:val=""/>
+      <w:lvlJc w:val="left"/>
+      <w:pPr>
+        <w:ind w:left="960" w:hanging="480"/>
+      </w:pPr>
+      <w:rPr>
+        <w:rFonts w:ascii="Wingdings" w:hAnsi="Wingdings" w:hint="default"/>
+      </w:rPr>
+    </w:lvl>
+    <w:lvl w:ilvl="2" w:tplc="04090005" w:tentative="1">
+      <w:start w:val="1"/>
+      <w:numFmt w:val="bullet"/>
+      <w:lvlText w:val=""/>
+      <w:lvlJc w:val="left"/>
+      <w:pPr>
+        <w:ind w:left="1440" w:hanging="480"/>
+      </w:pPr>
+      <w:rPr>
+        <w:rFonts w:ascii="Wingdings" w:hAnsi="Wingdings" w:hint="default"/>
+      </w:rPr>
+    </w:lvl>
+    <w:lvl w:ilvl="3" w:tplc="04090001" w:tentative="1">
+      <w:start w:val="1"/>
+      <w:numFmt w:val="bullet"/>
+      <w:lvlText w:val=""/>
+      <w:lvlJc w:val="left"/>
+      <w:pPr>
+        <w:ind w:left="1920" w:hanging="480"/>
+      </w:pPr>
+      <w:rPr>
+        <w:rFonts w:ascii="Wingdings" w:hAnsi="Wingdings" w:hint="default"/>
+      </w:rPr>
+    </w:lvl>
+    <w:lvl w:ilvl="4" w:tplc="04090003" w:tentative="1">
+      <w:start w:val="1"/>
+      <w:numFmt w:val="bullet"/>
+      <w:lvlText w:val=""/>
+      <w:lvlJc w:val="left"/>
+      <w:pPr>
+        <w:ind w:left="2400" w:hanging="480"/>
+      </w:pPr>
+      <w:rPr>
+        <w:rFonts w:ascii="Wingdings" w:hAnsi="Wingdings" w:hint="default"/>
+      </w:rPr>
+    </w:lvl>
+    <w:lvl w:ilvl="5" w:tplc="04090005" w:tentative="1">
+      <w:start w:val="1"/>
+      <w:numFmt w:val="bullet"/>
+      <w:lvlText w:val=""/>
+      <w:lvlJc w:val="left"/>
+      <w:pPr>
+        <w:ind w:left="2880" w:hanging="480"/>
+      </w:pPr>
+      <w:rPr>
+        <w:rFonts w:ascii="Wingdings" w:hAnsi="Wingdings" w:hint="default"/>
+      </w:rPr>
+    </w:lvl>
+    <w:lvl w:ilvl="6" w:tplc="04090001" w:tentative="1">
+      <w:start w:val="1"/>
+      <w:numFmt w:val="bullet"/>
+      <w:lvlText w:val=""/>
+      <w:lvlJc w:val="left"/>
+      <w:pPr>
+        <w:ind w:left="3360" w:hanging="480"/>
+      </w:pPr>
+      <w:rPr>
+        <w:rFonts w:ascii="Wingdings" w:hAnsi="Wingdings" w:hint="default"/>
+      </w:rPr>
+    </w:lvl>
+    <w:lvl w:ilvl="7" w:tplc="04090003" w:tentative="1">
+      <w:start w:val="1"/>
+      <w:numFmt w:val="bullet"/>
+      <w:lvlText w:val=""/>
+      <w:lvlJc w:val="left"/>
+      <w:pPr>
+        <w:ind w:left="3840" w:hanging="480"/>
+      </w:pPr>
+      <w:rPr>
+        <w:rFonts w:ascii="Wingdings" w:hAnsi="Wingdings" w:hint="default"/>
+      </w:rPr>
+    </w:lvl>
+    <w:lvl w:ilvl="8" w:tplc="04090005" w:tentative="1">
+      <w:start w:val="1"/>
+      <w:numFmt w:val="bullet"/>
+      <w:lvlText w:val=""/>
+      <w:lvlJc w:val="left"/>
+      <w:pPr>
+        <w:ind w:left="4320" w:hanging="480"/>
+      </w:pPr>
+      <w:rPr>
+        <w:rFonts w:ascii="Wingdings" w:hAnsi="Wingdings" w:hint="default"/>
+      </w:rPr>
+    </w:lvl>
+  </w:abstractNum>
+  <w:abstractNum w:abstractNumId="15">
     <w:nsid w:val="4CE41231"/>
     <w:multiLevelType w:val="hybridMultilevel"/>
-    <w:tmpl w:val="1CECFFEC"/>
+    <w:tmpl w:val="662E8D2E"/>
     <w:lvl w:ilvl="0" w:tplc="04090001">
       <w:start w:val="1"/>
       <w:numFmt w:val="bullet"/>
@@ -4111,7 +4777,7 @@
       </w:rPr>
     </w:lvl>
   </w:abstractNum>
-  <w:abstractNum w:abstractNumId="15">
+  <w:abstractNum w:abstractNumId="16">
     <w:nsid w:val="4E8F1C64"/>
     <w:multiLevelType w:val="hybridMultilevel"/>
     <w:tmpl w:val="D47C3864"/>
@@ -4224,7 +4890,7 @@
       </w:rPr>
     </w:lvl>
   </w:abstractNum>
-  <w:abstractNum w:abstractNumId="16">
+  <w:abstractNum w:abstractNumId="17">
     <w:nsid w:val="4FC744E0"/>
     <w:multiLevelType w:val="hybridMultilevel"/>
     <w:tmpl w:val="7E7A6C36"/>
@@ -4313,7 +4979,7 @@
       </w:pPr>
     </w:lvl>
   </w:abstractNum>
-  <w:abstractNum w:abstractNumId="17">
+  <w:abstractNum w:abstractNumId="18">
     <w:nsid w:val="500F0D7A"/>
     <w:multiLevelType w:val="hybridMultilevel"/>
     <w:tmpl w:val="722435DC"/>
@@ -4402,7 +5068,7 @@
       </w:pPr>
     </w:lvl>
   </w:abstractNum>
-  <w:abstractNum w:abstractNumId="18">
+  <w:abstractNum w:abstractNumId="19">
     <w:nsid w:val="509C3E23"/>
     <w:multiLevelType w:val="hybridMultilevel"/>
     <w:tmpl w:val="037A967A"/>
@@ -4491,7 +5157,7 @@
       </w:pPr>
     </w:lvl>
   </w:abstractNum>
-  <w:abstractNum w:abstractNumId="19">
+  <w:abstractNum w:abstractNumId="20">
     <w:nsid w:val="51810609"/>
     <w:multiLevelType w:val="hybridMultilevel"/>
     <w:tmpl w:val="77A6B430"/>
@@ -4604,7 +5270,7 @@
       </w:rPr>
     </w:lvl>
   </w:abstractNum>
-  <w:abstractNum w:abstractNumId="20">
+  <w:abstractNum w:abstractNumId="21">
     <w:nsid w:val="586B503E"/>
     <w:multiLevelType w:val="hybridMultilevel"/>
     <w:tmpl w:val="27D0C77E"/>
@@ -4717,7 +5383,7 @@
       </w:rPr>
     </w:lvl>
   </w:abstractNum>
-  <w:abstractNum w:abstractNumId="21">
+  <w:abstractNum w:abstractNumId="22">
     <w:nsid w:val="5A5E7FEE"/>
     <w:multiLevelType w:val="hybridMultilevel"/>
     <w:tmpl w:val="608442E2"/>
@@ -4806,7 +5472,93 @@
       </w:pPr>
     </w:lvl>
   </w:abstractNum>
-  <w:abstractNum w:abstractNumId="22">
+  <w:abstractNum w:abstractNumId="23">
+    <w:nsid w:val="5BCC68ED"/>
+    <w:multiLevelType w:val="hybridMultilevel"/>
+    <w:tmpl w:val="2A3460D6"/>
+    <w:lvl w:ilvl="0" w:tplc="0409000F">
+      <w:start w:val="1"/>
+      <w:numFmt w:val="decimal"/>
+      <w:lvlText w:val="%1."/>
+      <w:lvlJc w:val="left"/>
+      <w:pPr>
+        <w:ind w:left="1460" w:hanging="480"/>
+      </w:pPr>
+    </w:lvl>
+    <w:lvl w:ilvl="1" w:tplc="04090019" w:tentative="1">
+      <w:start w:val="1"/>
+      <w:numFmt w:val="lowerLetter"/>
+      <w:lvlText w:val="%2)"/>
+      <w:lvlJc w:val="left"/>
+      <w:pPr>
+        <w:ind w:left="1940" w:hanging="480"/>
+      </w:pPr>
+    </w:lvl>
+    <w:lvl w:ilvl="2" w:tplc="0409001B" w:tentative="1">
+      <w:start w:val="1"/>
+      <w:numFmt w:val="lowerRoman"/>
+      <w:lvlText w:val="%3."/>
+      <w:lvlJc w:val="right"/>
+      <w:pPr>
+        <w:ind w:left="2420" w:hanging="480"/>
+      </w:pPr>
+    </w:lvl>
+    <w:lvl w:ilvl="3" w:tplc="0409000F" w:tentative="1">
+      <w:start w:val="1"/>
+      <w:numFmt w:val="decimal"/>
+      <w:lvlText w:val="%4."/>
+      <w:lvlJc w:val="left"/>
+      <w:pPr>
+        <w:ind w:left="2900" w:hanging="480"/>
+      </w:pPr>
+    </w:lvl>
+    <w:lvl w:ilvl="4" w:tplc="04090019" w:tentative="1">
+      <w:start w:val="1"/>
+      <w:numFmt w:val="lowerLetter"/>
+      <w:lvlText w:val="%5)"/>
+      <w:lvlJc w:val="left"/>
+      <w:pPr>
+        <w:ind w:left="3380" w:hanging="480"/>
+      </w:pPr>
+    </w:lvl>
+    <w:lvl w:ilvl="5" w:tplc="0409001B" w:tentative="1">
+      <w:start w:val="1"/>
+      <w:numFmt w:val="lowerRoman"/>
+      <w:lvlText w:val="%6."/>
+      <w:lvlJc w:val="right"/>
+      <w:pPr>
+        <w:ind w:left="3860" w:hanging="480"/>
+      </w:pPr>
+    </w:lvl>
+    <w:lvl w:ilvl="6" w:tplc="0409000F" w:tentative="1">
+      <w:start w:val="1"/>
+      <w:numFmt w:val="decimal"/>
+      <w:lvlText w:val="%7."/>
+      <w:lvlJc w:val="left"/>
+      <w:pPr>
+        <w:ind w:left="4340" w:hanging="480"/>
+      </w:pPr>
+    </w:lvl>
+    <w:lvl w:ilvl="7" w:tplc="04090019" w:tentative="1">
+      <w:start w:val="1"/>
+      <w:numFmt w:val="lowerLetter"/>
+      <w:lvlText w:val="%8)"/>
+      <w:lvlJc w:val="left"/>
+      <w:pPr>
+        <w:ind w:left="4820" w:hanging="480"/>
+      </w:pPr>
+    </w:lvl>
+    <w:lvl w:ilvl="8" w:tplc="0409001B" w:tentative="1">
+      <w:start w:val="1"/>
+      <w:numFmt w:val="lowerRoman"/>
+      <w:lvlText w:val="%9."/>
+      <w:lvlJc w:val="right"/>
+      <w:pPr>
+        <w:ind w:left="5300" w:hanging="480"/>
+      </w:pPr>
+    </w:lvl>
+  </w:abstractNum>
+  <w:abstractNum w:abstractNumId="24">
     <w:nsid w:val="65A82C2A"/>
     <w:multiLevelType w:val="hybridMultilevel"/>
     <w:tmpl w:val="046C0B28"/>
@@ -4895,7 +5647,7 @@
       </w:pPr>
     </w:lvl>
   </w:abstractNum>
-  <w:abstractNum w:abstractNumId="23">
+  <w:abstractNum w:abstractNumId="25">
     <w:nsid w:val="7C2D126B"/>
     <w:multiLevelType w:val="hybridMultilevel"/>
     <w:tmpl w:val="6818BC86"/>
@@ -5008,7 +5760,7 @@
       </w:rPr>
     </w:lvl>
   </w:abstractNum>
-  <w:abstractNum w:abstractNumId="24">
+  <w:abstractNum w:abstractNumId="26">
     <w:nsid w:val="7D5A47FA"/>
     <w:multiLevelType w:val="hybridMultilevel"/>
     <w:tmpl w:val="78387D6C"/>
@@ -5097,7 +5849,7 @@
       </w:pPr>
     </w:lvl>
   </w:abstractNum>
-  <w:abstractNum w:abstractNumId="25">
+  <w:abstractNum w:abstractNumId="27">
     <w:nsid w:val="7FBF0550"/>
     <w:multiLevelType w:val="hybridMultilevel"/>
     <w:tmpl w:val="30F47196"/>
@@ -5208,25 +5960,111 @@
       <w:rPr>
         <w:rFonts w:ascii="Wingdings" w:hAnsi="Wingdings" w:hint="default"/>
       </w:rPr>
+    </w:lvl>
+  </w:abstractNum>
+  <w:abstractNum w:abstractNumId="28">
+    <w:nsid w:val="7FF237E8"/>
+    <w:multiLevelType w:val="hybridMultilevel"/>
+    <w:tmpl w:val="F0161288"/>
+    <w:lvl w:ilvl="0" w:tplc="0409000F">
+      <w:start w:val="1"/>
+      <w:numFmt w:val="decimal"/>
+      <w:lvlText w:val="%1."/>
+      <w:lvlJc w:val="left"/>
+      <w:pPr>
+        <w:ind w:left="960" w:hanging="480"/>
+      </w:pPr>
+    </w:lvl>
+    <w:lvl w:ilvl="1" w:tplc="04090019" w:tentative="1">
+      <w:start w:val="1"/>
+      <w:numFmt w:val="lowerLetter"/>
+      <w:lvlText w:val="%2)"/>
+      <w:lvlJc w:val="left"/>
+      <w:pPr>
+        <w:ind w:left="1440" w:hanging="480"/>
+      </w:pPr>
+    </w:lvl>
+    <w:lvl w:ilvl="2" w:tplc="0409001B" w:tentative="1">
+      <w:start w:val="1"/>
+      <w:numFmt w:val="lowerRoman"/>
+      <w:lvlText w:val="%3."/>
+      <w:lvlJc w:val="right"/>
+      <w:pPr>
+        <w:ind w:left="1920" w:hanging="480"/>
+      </w:pPr>
+    </w:lvl>
+    <w:lvl w:ilvl="3" w:tplc="0409000F" w:tentative="1">
+      <w:start w:val="1"/>
+      <w:numFmt w:val="decimal"/>
+      <w:lvlText w:val="%4."/>
+      <w:lvlJc w:val="left"/>
+      <w:pPr>
+        <w:ind w:left="2400" w:hanging="480"/>
+      </w:pPr>
+    </w:lvl>
+    <w:lvl w:ilvl="4" w:tplc="04090019" w:tentative="1">
+      <w:start w:val="1"/>
+      <w:numFmt w:val="lowerLetter"/>
+      <w:lvlText w:val="%5)"/>
+      <w:lvlJc w:val="left"/>
+      <w:pPr>
+        <w:ind w:left="2880" w:hanging="480"/>
+      </w:pPr>
+    </w:lvl>
+    <w:lvl w:ilvl="5" w:tplc="0409001B" w:tentative="1">
+      <w:start w:val="1"/>
+      <w:numFmt w:val="lowerRoman"/>
+      <w:lvlText w:val="%6."/>
+      <w:lvlJc w:val="right"/>
+      <w:pPr>
+        <w:ind w:left="3360" w:hanging="480"/>
+      </w:pPr>
+    </w:lvl>
+    <w:lvl w:ilvl="6" w:tplc="0409000F" w:tentative="1">
+      <w:start w:val="1"/>
+      <w:numFmt w:val="decimal"/>
+      <w:lvlText w:val="%7."/>
+      <w:lvlJc w:val="left"/>
+      <w:pPr>
+        <w:ind w:left="3840" w:hanging="480"/>
+      </w:pPr>
+    </w:lvl>
+    <w:lvl w:ilvl="7" w:tplc="04090019" w:tentative="1">
+      <w:start w:val="1"/>
+      <w:numFmt w:val="lowerLetter"/>
+      <w:lvlText w:val="%8)"/>
+      <w:lvlJc w:val="left"/>
+      <w:pPr>
+        <w:ind w:left="4320" w:hanging="480"/>
+      </w:pPr>
+    </w:lvl>
+    <w:lvl w:ilvl="8" w:tplc="0409001B" w:tentative="1">
+      <w:start w:val="1"/>
+      <w:numFmt w:val="lowerRoman"/>
+      <w:lvlText w:val="%9."/>
+      <w:lvlJc w:val="right"/>
+      <w:pPr>
+        <w:ind w:left="4800" w:hanging="480"/>
+      </w:pPr>
     </w:lvl>
   </w:abstractNum>
   <w:num w:numId="1">
     <w:abstractNumId w:val="13"/>
   </w:num>
   <w:num w:numId="2">
-    <w:abstractNumId w:val="15"/>
+    <w:abstractNumId w:val="16"/>
   </w:num>
   <w:num w:numId="3">
     <w:abstractNumId w:val="10"/>
   </w:num>
   <w:num w:numId="4">
-    <w:abstractNumId w:val="17"/>
+    <w:abstractNumId w:val="18"/>
   </w:num>
   <w:num w:numId="5">
-    <w:abstractNumId w:val="23"/>
+    <w:abstractNumId w:val="25"/>
   </w:num>
   <w:num w:numId="6">
-    <w:abstractNumId w:val="22"/>
+    <w:abstractNumId w:val="24"/>
   </w:num>
   <w:num w:numId="7">
     <w:abstractNumId w:val="12"/>
@@ -5235,16 +6073,16 @@
     <w:abstractNumId w:val="9"/>
   </w:num>
   <w:num w:numId="9">
-    <w:abstractNumId w:val="16"/>
+    <w:abstractNumId w:val="17"/>
   </w:num>
   <w:num w:numId="10">
-    <w:abstractNumId w:val="18"/>
+    <w:abstractNumId w:val="19"/>
   </w:num>
   <w:num w:numId="11">
     <w:abstractNumId w:val="11"/>
   </w:num>
   <w:num w:numId="12">
-    <w:abstractNumId w:val="21"/>
+    <w:abstractNumId w:val="22"/>
   </w:num>
   <w:num w:numId="13">
     <w:abstractNumId w:val="7"/>
@@ -5265,10 +6103,10 @@
     <w:abstractNumId w:val="3"/>
   </w:num>
   <w:num w:numId="19">
-    <w:abstractNumId w:val="25"/>
+    <w:abstractNumId w:val="27"/>
   </w:num>
   <w:num w:numId="20">
-    <w:abstractNumId w:val="14"/>
+    <w:abstractNumId w:val="15"/>
   </w:num>
   <w:num w:numId="21">
     <w:abstractNumId w:val="2"/>
@@ -5280,13 +6118,22 @@
     <w:abstractNumId w:val="5"/>
   </w:num>
   <w:num w:numId="24">
-    <w:abstractNumId w:val="24"/>
+    <w:abstractNumId w:val="26"/>
   </w:num>
   <w:num w:numId="25">
+    <w:abstractNumId w:val="21"/>
+  </w:num>
+  <w:num w:numId="26">
     <w:abstractNumId w:val="20"/>
   </w:num>
-  <w:num w:numId="26">
-    <w:abstractNumId w:val="19"/>
+  <w:num w:numId="27">
+    <w:abstractNumId w:val="28"/>
+  </w:num>
+  <w:num w:numId="28">
+    <w:abstractNumId w:val="23"/>
+  </w:num>
+  <w:num w:numId="29">
+    <w:abstractNumId w:val="14"/>
   </w:num>
 </w:numbering>
 </file>
@@ -6016,7 +6863,7 @@
 </file>
 
 <file path=customXml/itemProps1.xml><?xml version="1.0" encoding="utf-8"?>
-<ds:datastoreItem xmlns:ds="http://schemas.openxmlformats.org/officeDocument/2006/customXml" ds:itemID="{9A4964E4-780B-4241-B887-312025CADE6B}">
+<ds:datastoreItem xmlns:ds="http://schemas.openxmlformats.org/officeDocument/2006/customXml" ds:itemID="{04BD8E65-CD53-3145-9218-C5D73D8CC17E}">
   <ds:schemaRefs>
     <ds:schemaRef ds:uri="http://schemas.openxmlformats.org/officeDocument/2006/bibliography"/>
   </ds:schemaRefs>
